--- a/ResumeOLD.docx
+++ b/ResumeOLD.docx
@@ -4,6 +4,7 @@
   <w:body>
     <w:p>
       <w:pPr>
+        <w:spacing w:after="0" w:line="240" w:lineRule="auto"/>
         <w:ind w:right="334"/>
         <w:contextualSpacing/>
         <w:jc w:val="center"/>
@@ -14,7 +15,6 @@
           <w:sz w:val="28"/>
         </w:rPr>
       </w:pPr>
-      <w:bookmarkStart w:id="0" w:name="_GoBack"/>
       <w:r>
         <w:rPr>
           <w:rFonts w:ascii="Microsoft YaHei"/>
@@ -47,125 +47,16 @@
     </w:p>
     <w:p>
       <w:pPr>
-        <w:ind w:right="334"/>
-        <w:contextualSpacing/>
+        <w:pBdr>
+          <w:top w:val="single" w:sz="4" w:space="1" w:color="auto"/>
+        </w:pBdr>
+        <w:tabs>
+          <w:tab w:val="left" w:pos="8640"/>
+        </w:tabs>
+        <w:spacing w:after="0" w:line="240" w:lineRule="auto"/>
         <w:jc w:val="center"/>
         <w:rPr>
-          <w:rFonts w:ascii="Microsoft YaHei"/>
-          <w:spacing w:val="-1"/>
-          <w:sz w:val="18"/>
-          <w:szCs w:val="18"/>
-        </w:rPr>
-      </w:pPr>
-      <w:r>
-        <w:rPr>
-          <w:rFonts w:ascii="Microsoft YaHei"/>
-          <w:spacing w:val="-1"/>
-          <w:sz w:val="18"/>
-          <w:szCs w:val="18"/>
-        </w:rPr>
-        <w:t>5024 Clark Ln. 101, Columbia, MO, 65202</w:t>
-      </w:r>
-    </w:p>
-    <w:p>
-      <w:pPr>
-        <w:ind w:right="334"/>
-        <w:contextualSpacing/>
-        <w:jc w:val="center"/>
-        <w:rPr>
-          <w:rFonts w:ascii="Microsoft YaHei"/>
-          <w:spacing w:val="-1"/>
-          <w:sz w:val="18"/>
-          <w:szCs w:val="18"/>
-        </w:rPr>
-      </w:pPr>
-      <w:r>
-        <w:rPr>
-          <w:rFonts w:ascii="Microsoft YaHei"/>
-          <w:spacing w:val="-1"/>
-          <w:sz w:val="18"/>
-          <w:szCs w:val="18"/>
-        </w:rPr>
-        <w:t xml:space="preserve">(314)-322-0042, </w:t>
-      </w:r>
-      <w:hyperlink r:id="rId5" w:history="1">
-        <w:r>
-          <w:rPr>
-            <w:rStyle w:val="Hyperlink"/>
-            <w:rFonts w:ascii="Microsoft YaHei"/>
-            <w:spacing w:val="-1"/>
-            <w:sz w:val="18"/>
-            <w:szCs w:val="18"/>
-          </w:rPr>
-          <w:t>rallomikework@gmail.com</w:t>
-        </w:r>
-      </w:hyperlink>
-    </w:p>
-    <w:p>
-      <w:pPr>
-        <w:ind w:right="334"/>
-        <w:contextualSpacing/>
-        <w:jc w:val="center"/>
-        <w:rPr>
-          <w:rFonts w:ascii="Microsoft YaHei" w:eastAsia="Microsoft YaHei" w:hAnsi="Microsoft YaHei" w:cs="Microsoft YaHei"/>
-          <w:sz w:val="18"/>
-          <w:szCs w:val="18"/>
-        </w:rPr>
-      </w:pPr>
-      <w:r>
-        <w:rPr>
-          <w:rFonts w:ascii="Microsoft YaHei"/>
-          <w:spacing w:val="-1"/>
-          <w:sz w:val="18"/>
-          <w:szCs w:val="18"/>
-        </w:rPr>
-        <w:t xml:space="preserve">Online Portfolio: </w:t>
-      </w:r>
-      <w:hyperlink r:id="rId6" w:history="1">
-        <w:r>
-          <w:rPr>
-            <w:rStyle w:val="Hyperlink"/>
-            <w:w w:val="95"/>
-            <w:sz w:val="18"/>
-            <w:szCs w:val="18"/>
-          </w:rPr>
-          <w:t>http://portfolio-mikerallowork.rhcloud.com/</w:t>
-        </w:r>
-      </w:hyperlink>
-      <w:r>
-        <w:rPr>
-          <w:w w:val="95"/>
-          <w:sz w:val="18"/>
-          <w:szCs w:val="18"/>
-        </w:rPr>
-        <w:t xml:space="preserve">                          </w:t>
-      </w:r>
-      <w:r>
-        <w:rPr>
-          <w:sz w:val="18"/>
-          <w:szCs w:val="18"/>
-        </w:rPr>
-        <w:t xml:space="preserve">   </w:t>
-      </w:r>
-    </w:p>
-    <w:p>
-      <w:pPr>
-        <w:ind w:right="334"/>
-        <w:contextualSpacing/>
-        <w:jc w:val="right"/>
-        <w:rPr>
-          <w:rFonts w:ascii="Microsoft YaHei" w:eastAsia="Microsoft YaHei" w:hAnsi="Microsoft YaHei" w:cs="Microsoft YaHei"/>
-          <w:sz w:val="12"/>
-          <w:szCs w:val="12"/>
-        </w:rPr>
-      </w:pPr>
-    </w:p>
-    <w:p>
-      <w:pPr>
-        <w:ind w:left="118"/>
-        <w:contextualSpacing/>
-        <w:rPr>
-          <w:rFonts w:ascii="Microsoft YaHei" w:eastAsia="Microsoft YaHei" w:hAnsi="Microsoft YaHei" w:cs="Microsoft YaHei"/>
+          <w:rFonts w:ascii="Arial" w:hAnsi="Arial" w:cs="Arial"/>
           <w:sz w:val="4"/>
           <w:szCs w:val="4"/>
         </w:rPr>
@@ -173,26 +64,360 @@
     </w:p>
     <w:p>
       <w:pPr>
+        <w:shd w:val="clear" w:color="auto" w:fill="000000"/>
+        <w:tabs>
+          <w:tab w:val="left" w:pos="8640"/>
+        </w:tabs>
+        <w:spacing w:after="0" w:line="240" w:lineRule="auto"/>
+        <w:jc w:val="center"/>
+        <w:rPr>
+          <w:rFonts w:ascii="Arial" w:hAnsi="Arial" w:cs="Arial"/>
+          <w:b/>
+          <w:color w:val="FFFFFF"/>
+          <w:sz w:val="2"/>
+          <w:szCs w:val="2"/>
+        </w:rPr>
+      </w:pPr>
+    </w:p>
+    <w:p>
+      <w:pPr>
+        <w:shd w:val="clear" w:color="auto" w:fill="000000"/>
+        <w:tabs>
+          <w:tab w:val="left" w:pos="8640"/>
+        </w:tabs>
+        <w:spacing w:after="0" w:line="240" w:lineRule="auto"/>
+        <w:jc w:val="center"/>
+        <w:rPr>
+          <w:rFonts w:ascii="Arial" w:hAnsi="Arial" w:cs="Arial"/>
+          <w:sz w:val="20"/>
+          <w:szCs w:val="20"/>
+        </w:rPr>
+      </w:pPr>
+      <w:r>
+        <w:rPr>
+          <w:rFonts w:ascii="Arial" w:eastAsia="Times New Roman" w:hAnsi="Arial" w:cs="Arial"/>
+          <w:bCs/>
+          <w:sz w:val="20"/>
+          <w:szCs w:val="20"/>
+        </w:rPr>
+        <w:t>5024 Clark Ln. 101</w:t>
+      </w:r>
+      <w:r>
+        <w:rPr>
+          <w:rFonts w:ascii="Arial" w:eastAsia="Times New Roman" w:hAnsi="Arial" w:cs="Arial"/>
+          <w:bCs/>
+          <w:sz w:val="20"/>
+          <w:szCs w:val="20"/>
+        </w:rPr>
+        <w:t xml:space="preserve"> </w:t>
+      </w:r>
+      <w:r>
+        <w:rPr>
+          <w:rFonts w:ascii="Arial" w:eastAsia="Times New Roman" w:hAnsi="Arial" w:cs="Arial"/>
+          <w:bCs/>
+          <w:sz w:val="20"/>
+          <w:szCs w:val="20"/>
+        </w:rPr>
+        <w:sym w:font="Wingdings" w:char="F076"/>
+      </w:r>
+      <w:r>
+        <w:rPr>
+          <w:rFonts w:ascii="Arial" w:eastAsia="Times New Roman" w:hAnsi="Arial" w:cs="Arial"/>
+          <w:bCs/>
+          <w:sz w:val="20"/>
+          <w:szCs w:val="20"/>
+        </w:rPr>
+        <w:t xml:space="preserve"> </w:t>
+      </w:r>
+      <w:r>
+        <w:rPr>
+          <w:rFonts w:ascii="Arial" w:eastAsia="Times New Roman" w:hAnsi="Arial" w:cs="Arial"/>
+          <w:bCs/>
+          <w:sz w:val="20"/>
+          <w:szCs w:val="20"/>
+        </w:rPr>
+        <w:t>Columbia</w:t>
+      </w:r>
+      <w:r>
+        <w:rPr>
+          <w:rFonts w:ascii="Arial" w:eastAsia="Times New Roman" w:hAnsi="Arial" w:cs="Arial"/>
+          <w:bCs/>
+          <w:sz w:val="20"/>
+          <w:szCs w:val="20"/>
+        </w:rPr>
+        <w:t xml:space="preserve">, </w:t>
+      </w:r>
+      <w:r>
+        <w:rPr>
+          <w:rFonts w:ascii="Arial" w:eastAsia="Times New Roman" w:hAnsi="Arial" w:cs="Arial"/>
+          <w:bCs/>
+          <w:sz w:val="20"/>
+          <w:szCs w:val="20"/>
+        </w:rPr>
+        <w:t>MO</w:t>
+      </w:r>
+      <w:r>
+        <w:rPr>
+          <w:rFonts w:ascii="Arial" w:eastAsia="Times New Roman" w:hAnsi="Arial" w:cs="Arial"/>
+          <w:bCs/>
+          <w:sz w:val="20"/>
+          <w:szCs w:val="20"/>
+        </w:rPr>
+        <w:t xml:space="preserve"> </w:t>
+      </w:r>
+      <w:r>
+        <w:rPr>
+          <w:rFonts w:ascii="Arial" w:hAnsi="Arial" w:cs="Arial"/>
+          <w:sz w:val="20"/>
+          <w:szCs w:val="20"/>
+        </w:rPr>
+        <w:t>65202</w:t>
+      </w:r>
+      <w:r>
+        <w:rPr>
+          <w:rFonts w:ascii="Arial" w:hAnsi="Arial" w:cs="Arial"/>
+          <w:sz w:val="20"/>
+          <w:szCs w:val="20"/>
+        </w:rPr>
+        <w:t xml:space="preserve"> </w:t>
+      </w:r>
+      <w:r>
+        <w:rPr>
+          <w:rFonts w:ascii="Arial" w:eastAsia="Times New Roman" w:hAnsi="Arial" w:cs="Arial"/>
+          <w:bCs/>
+          <w:sz w:val="20"/>
+          <w:szCs w:val="20"/>
+        </w:rPr>
+        <w:sym w:font="Wingdings" w:char="F076"/>
+      </w:r>
+      <w:r>
+        <w:rPr>
+          <w:rFonts w:ascii="Arial" w:hAnsi="Arial" w:cs="Arial"/>
+          <w:sz w:val="20"/>
+          <w:szCs w:val="20"/>
+        </w:rPr>
+        <w:t xml:space="preserve"> (314</w:t>
+      </w:r>
+      <w:r>
+        <w:rPr>
+          <w:rFonts w:ascii="Arial" w:hAnsi="Arial" w:cs="Arial"/>
+          <w:sz w:val="20"/>
+          <w:szCs w:val="20"/>
+        </w:rPr>
+        <w:t xml:space="preserve">) </w:t>
+      </w:r>
+      <w:r>
+        <w:rPr>
+          <w:rFonts w:ascii="Arial" w:hAnsi="Arial" w:cs="Arial"/>
+          <w:sz w:val="20"/>
+          <w:szCs w:val="20"/>
+        </w:rPr>
+        <w:t>322</w:t>
+      </w:r>
+      <w:r>
+        <w:rPr>
+          <w:rFonts w:ascii="Arial" w:hAnsi="Arial" w:cs="Arial"/>
+          <w:sz w:val="20"/>
+          <w:szCs w:val="20"/>
+        </w:rPr>
+        <w:t>-</w:t>
+      </w:r>
+      <w:r>
+        <w:rPr>
+          <w:rFonts w:ascii="Arial" w:hAnsi="Arial" w:cs="Arial"/>
+          <w:sz w:val="20"/>
+          <w:szCs w:val="20"/>
+        </w:rPr>
+        <w:t>0042</w:t>
+      </w:r>
+      <w:r>
+        <w:rPr>
+          <w:rFonts w:ascii="Arial" w:hAnsi="Arial" w:cs="Arial"/>
+          <w:sz w:val="20"/>
+          <w:szCs w:val="20"/>
+        </w:rPr>
+        <w:t xml:space="preserve"> </w:t>
+      </w:r>
+      <w:r>
+        <w:rPr>
+          <w:rFonts w:ascii="Arial" w:eastAsia="Times New Roman" w:hAnsi="Arial" w:cs="Arial"/>
+          <w:bCs/>
+          <w:sz w:val="20"/>
+          <w:szCs w:val="20"/>
+        </w:rPr>
+        <w:sym w:font="Wingdings" w:char="F076"/>
+      </w:r>
+      <w:r>
+        <w:rPr>
+          <w:rFonts w:ascii="Arial" w:hAnsi="Arial" w:cs="Arial"/>
+          <w:sz w:val="20"/>
+          <w:szCs w:val="20"/>
+        </w:rPr>
+        <w:t xml:space="preserve"> </w:t>
+      </w:r>
+      <w:r>
+        <w:rPr>
+          <w:rFonts w:ascii="Arial" w:hAnsi="Arial" w:cs="Arial"/>
+          <w:sz w:val="20"/>
+          <w:szCs w:val="20"/>
+        </w:rPr>
+        <w:t>rallomikework@gmail.com</w:t>
+      </w:r>
+    </w:p>
+    <w:p>
+      <w:pPr>
+        <w:shd w:val="clear" w:color="auto" w:fill="000000"/>
+        <w:tabs>
+          <w:tab w:val="left" w:pos="8640"/>
+        </w:tabs>
+        <w:spacing w:after="0" w:line="240" w:lineRule="auto"/>
+        <w:jc w:val="center"/>
+        <w:rPr>
+          <w:rFonts w:ascii="Arial" w:eastAsia="Times New Roman" w:hAnsi="Arial" w:cs="Arial"/>
+          <w:bCs/>
+          <w:sz w:val="20"/>
+          <w:szCs w:val="20"/>
+        </w:rPr>
+      </w:pPr>
+      <w:r>
+        <w:rPr>
+          <w:rFonts w:ascii="Arial" w:hAnsi="Arial" w:cs="Arial"/>
+          <w:sz w:val="20"/>
+          <w:szCs w:val="20"/>
+        </w:rPr>
+        <w:t xml:space="preserve">Find My Online Portfolio At: </w:t>
+      </w:r>
+      <w:r>
+        <w:rPr>
+          <w:rFonts w:ascii="Arial" w:eastAsia="Times New Roman" w:hAnsi="Arial" w:cs="Arial"/>
+          <w:bCs/>
+          <w:sz w:val="20"/>
+          <w:szCs w:val="20"/>
+        </w:rPr>
+        <w:t>portfolio-mikerallowork.rhcloud.com</w:t>
+      </w:r>
+    </w:p>
+    <w:p>
+      <w:pPr>
+        <w:pBdr>
+          <w:bottom w:val="single" w:sz="4" w:space="1" w:color="auto"/>
+        </w:pBdr>
+        <w:spacing w:after="140" w:line="240" w:lineRule="auto"/>
+        <w:rPr>
+          <w:rFonts w:ascii="Arial" w:hAnsi="Arial" w:cs="Arial"/>
+          <w:sz w:val="2"/>
+          <w:szCs w:val="2"/>
+        </w:rPr>
+      </w:pPr>
+    </w:p>
+    <w:p>
+      <w:pPr>
+        <w:tabs>
+          <w:tab w:val="left" w:pos="8640"/>
+        </w:tabs>
+        <w:spacing w:after="0" w:line="240" w:lineRule="auto"/>
+        <w:jc w:val="center"/>
+        <w:rPr>
+          <w:rFonts w:ascii="Arial" w:hAnsi="Arial" w:cs="Arial"/>
+          <w:i/>
+        </w:rPr>
+      </w:pPr>
+      <w:r>
+        <w:rPr>
+          <w:rFonts w:ascii="Arial" w:hAnsi="Arial" w:cs="Arial"/>
+          <w:i/>
+        </w:rPr>
+        <w:t>Targeting an Entry-Level/Internship Position as a…</w:t>
+      </w:r>
+    </w:p>
+    <w:p>
+      <w:pPr>
+        <w:tabs>
+          <w:tab w:val="left" w:pos="8640"/>
+        </w:tabs>
+        <w:spacing w:after="0" w:line="240" w:lineRule="auto"/>
+        <w:jc w:val="center"/>
+        <w:rPr>
+          <w:rFonts w:ascii="Arial" w:hAnsi="Arial" w:cs="Arial"/>
+          <w:b/>
+          <w:spacing w:val="40"/>
+          <w:sz w:val="24"/>
+          <w:szCs w:val="24"/>
+        </w:rPr>
+      </w:pPr>
+      <w:r>
+        <w:rPr>
+          <w:rFonts w:ascii="Arial" w:hAnsi="Arial" w:cs="Arial"/>
+          <w:b/>
+          <w:spacing w:val="40"/>
+          <w:sz w:val="24"/>
+          <w:szCs w:val="24"/>
+        </w:rPr>
+        <w:t>COMPUTER PROGRAMMER</w:t>
+      </w:r>
+    </w:p>
+    <w:p>
+      <w:pPr>
         <w:pStyle w:val="BodyText"/>
-        <w:tabs>
-          <w:tab w:val="left" w:pos="6942"/>
-        </w:tabs>
+        <w:ind w:left="2300" w:right="674" w:hanging="2160"/>
         <w:contextualSpacing/>
-      </w:pPr>
-      <w:r>
-        <w:rPr>
-          <w:rFonts w:cs="Microsoft YaHei"/>
+        <w:rPr>
+          <w:b/>
+          <w:spacing w:val="-1"/>
+          <w:sz w:val="24"/>
+        </w:rPr>
+      </w:pPr>
+      <w:r>
+        <w:rPr>
+          <w:b/>
+          <w:spacing w:val="-1"/>
+          <w:sz w:val="24"/>
+        </w:rPr>
+        <w:t>Career</w:t>
+      </w:r>
+      <w:r>
+        <w:rPr>
+          <w:b/>
+          <w:spacing w:val="-7"/>
+          <w:sz w:val="24"/>
+        </w:rPr>
+        <w:t xml:space="preserve"> </w:t>
+      </w:r>
+      <w:r>
+        <w:rPr>
+          <w:b/>
+          <w:spacing w:val="-1"/>
+          <w:sz w:val="24"/>
+        </w:rPr>
+        <w:t>Objective</w:t>
+      </w:r>
+    </w:p>
+    <w:p>
+      <w:pPr>
+        <w:pStyle w:val="BodyText"/>
+        <w:ind w:left="2300" w:right="674" w:hanging="2160"/>
+        <w:contextualSpacing/>
+        <w:rPr>
+          <w:b/>
+          <w:spacing w:val="11"/>
+          <w:sz w:val="24"/>
+        </w:rPr>
+      </w:pPr>
+      <w:r>
+        <w:rPr>
           <w:noProof/>
+          <w:color w:val="3B3838" w:themeColor="background2" w:themeShade="40"/>
           <w:sz w:val="4"/>
           <w:szCs w:val="4"/>
+          <w:lang w:eastAsia="ko-KR"/>
         </w:rPr>
         <mc:AlternateContent>
           <mc:Choice Requires="wpg">
             <w:drawing>
-              <wp:inline distT="0" distB="0" distL="0" distR="0" wp14:anchorId="3020F145" wp14:editId="7AD4C399">
-                <wp:extent cx="6248400" cy="71120"/>
+              <wp:inline distT="0" distB="0" distL="0" distR="0" wp14:anchorId="2875718F" wp14:editId="3C924820">
+                <wp:extent cx="6210300" cy="45719"/>
                 <wp:effectExtent l="0" t="0" r="0" b="0"/>
-                <wp:docPr id="1" name="Group 2"/>
+                <wp:docPr id="40" name="Group 2"/>
                 <wp:cNvGraphicFramePr>
                   <a:graphicFrameLocks xmlns:a="http://schemas.openxmlformats.org/drawingml/2006/main"/>
                 </wp:cNvGraphicFramePr>
@@ -203,15 +428,15 @@
                         <a:grpSpLocks/>
                       </wpg:cNvGrpSpPr>
                       <wpg:grpSpPr bwMode="auto">
-                        <a:xfrm flipV="1">
+                        <a:xfrm>
                           <a:off x="0" y="0"/>
-                          <a:ext cx="6248400" cy="71120"/>
+                          <a:ext cx="6210300" cy="45719"/>
                           <a:chOff x="0" y="0"/>
                           <a:chExt cx="9403" cy="43"/>
                         </a:xfrm>
                       </wpg:grpSpPr>
                       <wpg:grpSp>
-                        <wpg:cNvPr id="2" name="Group 3"/>
+                        <wpg:cNvPr id="41" name="Group 3"/>
                         <wpg:cNvGrpSpPr>
                           <a:grpSpLocks/>
                         </wpg:cNvGrpSpPr>
@@ -224,183 +449,7 @@
                           </a:xfrm>
                         </wpg:grpSpPr>
                         <wps:wsp>
-                          <wps:cNvPr id="3" name="Freeform 4"/>
-                          <wps:cNvSpPr>
-                            <a:spLocks/>
-                          </wps:cNvSpPr>
-                          <wps:spPr bwMode="auto">
-                            <a:xfrm>
-                              <a:off x="22" y="22"/>
-                              <a:ext cx="9360" cy="2"/>
-                            </a:xfrm>
-                            <a:custGeom>
-                              <a:avLst/>
-                              <a:gdLst>
-                                <a:gd name="T0" fmla="+- 0 22 22"/>
-                                <a:gd name="T1" fmla="*/ T0 w 9360"/>
-                                <a:gd name="T2" fmla="+- 0 9382 22"/>
-                                <a:gd name="T3" fmla="*/ T2 w 9360"/>
-                              </a:gdLst>
-                              <a:ahLst/>
-                              <a:cxnLst>
-                                <a:cxn ang="0">
-                                  <a:pos x="T1" y="0"/>
-                                </a:cxn>
-                                <a:cxn ang="0">
-                                  <a:pos x="T3" y="0"/>
-                                </a:cxn>
-                              </a:cxnLst>
-                              <a:rect l="0" t="0" r="r" b="b"/>
-                              <a:pathLst>
-                                <a:path w="9360">
-                                  <a:moveTo>
-                                    <a:pt x="0" y="0"/>
-                                  </a:moveTo>
-                                  <a:lnTo>
-                                    <a:pt x="9360" y="0"/>
-                                  </a:lnTo>
-                                </a:path>
-                              </a:pathLst>
-                            </a:custGeom>
-                            <a:noFill/>
-                            <a:ln w="27305">
-                              <a:solidFill>
-                                <a:srgbClr val="000000"/>
-                              </a:solidFill>
-                              <a:round/>
-                              <a:headEnd/>
-                              <a:tailEnd/>
-                            </a:ln>
-                            <a:extLst>
-                              <a:ext uri="{909E8E84-426E-40DD-AFC4-6F175D3DCCD1}">
-                                <a14:hiddenFill xmlns:a14="http://schemas.microsoft.com/office/drawing/2010/main">
-                                  <a:solidFill>
-                                    <a:srgbClr val="FFFFFF"/>
-                                  </a:solidFill>
-                                </a14:hiddenFill>
-                              </a:ext>
-                            </a:extLst>
-                          </wps:spPr>
-                          <wps:bodyPr rot="0" vert="horz" wrap="square" lIns="91440" tIns="45720" rIns="91440" bIns="45720" anchor="t" anchorCtr="0" upright="1">
-                            <a:noAutofit/>
-                          </wps:bodyPr>
-                        </wps:wsp>
-                      </wpg:grpSp>
-                    </wpg:wgp>
-                  </a:graphicData>
-                </a:graphic>
-              </wp:inline>
-            </w:drawing>
-          </mc:Choice>
-          <mc:Fallback>
-            <w:pict>
-              <v:group w14:anchorId="3B3CDF91" id="Group 2" o:spid="_x0000_s1026" style="width:492pt;height:5.6pt;flip:y;mso-position-horizontal-relative:char;mso-position-vertical-relative:line" coordsize="9403,43" o:gfxdata="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">
-                <v:group id="Group 3" o:spid="_x0000_s1027" style="position:absolute;left:22;top:22;width:9360;height:2" coordorigin="22,22" coordsize="9360,2" o:gfxdata="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">
-                  <v:shape id="Freeform 4" o:spid="_x0000_s1028" style="position:absolute;left:22;top:22;width:9360;height:2;visibility:visible;mso-wrap-style:square;v-text-anchor:top" coordsize="9360,2" o:gfxdata="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" path="m,l9360,e" filled="f" strokeweight="2.15pt">
-                    <v:path arrowok="t" o:connecttype="custom" o:connectlocs="0,0;9360,0" o:connectangles="0,0"/>
-                  </v:shape>
-                </v:group>
-                <w10:anchorlock/>
-              </v:group>
-            </w:pict>
-          </mc:Fallback>
-        </mc:AlternateContent>
-      </w:r>
-    </w:p>
-    <w:p>
-      <w:pPr>
-        <w:pStyle w:val="BodyText"/>
-        <w:ind w:left="2300" w:right="674" w:hanging="2160"/>
-        <w:contextualSpacing/>
-        <w:rPr>
-          <w:b/>
-          <w:spacing w:val="-1"/>
-          <w:sz w:val="24"/>
-        </w:rPr>
-      </w:pPr>
-      <w:r>
-        <w:rPr>
-          <w:b/>
-          <w:spacing w:val="-1"/>
-          <w:sz w:val="24"/>
-        </w:rPr>
-        <w:t>Career</w:t>
-      </w:r>
-      <w:r>
-        <w:rPr>
-          <w:b/>
-          <w:spacing w:val="-7"/>
-          <w:sz w:val="24"/>
-        </w:rPr>
-        <w:t xml:space="preserve"> </w:t>
-      </w:r>
-      <w:r>
-        <w:rPr>
-          <w:b/>
-          <w:spacing w:val="-1"/>
-          <w:sz w:val="24"/>
-        </w:rPr>
-        <w:t>Objective</w:t>
-      </w:r>
-    </w:p>
-    <w:p>
-      <w:pPr>
-        <w:pStyle w:val="BodyText"/>
-        <w:ind w:left="2300" w:right="674" w:hanging="2160"/>
-        <w:contextualSpacing/>
-        <w:rPr>
-          <w:b/>
-          <w:spacing w:val="11"/>
-          <w:sz w:val="24"/>
-        </w:rPr>
-      </w:pPr>
-      <w:r>
-        <w:rPr>
-          <w:rFonts w:cs="Microsoft YaHei"/>
-          <w:noProof/>
-          <w:color w:val="4A442A" w:themeColor="background2" w:themeShade="40"/>
-          <w:sz w:val="4"/>
-          <w:szCs w:val="4"/>
-        </w:rPr>
-        <mc:AlternateContent>
-          <mc:Choice Requires="wpg">
-            <w:drawing>
-              <wp:inline distT="0" distB="0" distL="0" distR="0" wp14:anchorId="04313F77" wp14:editId="705C6855">
-                <wp:extent cx="6231467" cy="76200"/>
-                <wp:effectExtent l="0" t="0" r="0" b="0"/>
-                <wp:docPr id="19" name="Group 2"/>
-                <wp:cNvGraphicFramePr>
-                  <a:graphicFrameLocks xmlns:a="http://schemas.openxmlformats.org/drawingml/2006/main"/>
-                </wp:cNvGraphicFramePr>
-                <a:graphic xmlns:a="http://schemas.openxmlformats.org/drawingml/2006/main">
-                  <a:graphicData uri="http://schemas.microsoft.com/office/word/2010/wordprocessingGroup">
-                    <wpg:wgp>
-                      <wpg:cNvGrpSpPr>
-                        <a:grpSpLocks/>
-                      </wpg:cNvGrpSpPr>
-                      <wpg:grpSpPr bwMode="auto">
-                        <a:xfrm>
-                          <a:off x="0" y="0"/>
-                          <a:ext cx="6231467" cy="76200"/>
-                          <a:chOff x="0" y="0"/>
-                          <a:chExt cx="9403" cy="43"/>
-                        </a:xfrm>
-                      </wpg:grpSpPr>
-                      <wpg:grpSp>
-                        <wpg:cNvPr id="20" name="Group 3"/>
-                        <wpg:cNvGrpSpPr>
-                          <a:grpSpLocks/>
-                        </wpg:cNvGrpSpPr>
-                        <wpg:grpSpPr bwMode="auto">
-                          <a:xfrm>
-                            <a:off x="22" y="22"/>
-                            <a:ext cx="9360" cy="2"/>
-                            <a:chOff x="22" y="22"/>
-                            <a:chExt cx="9360" cy="2"/>
-                          </a:xfrm>
-                        </wpg:grpSpPr>
-                        <wps:wsp>
-                          <wps:cNvPr id="21" name="Freeform 4"/>
+                          <wps:cNvPr id="42" name="Freeform 4"/>
                           <wps:cNvSpPr>
                             <a:spLocks/>
                           </wps:cNvSpPr>
@@ -472,9 +521,9 @@
           </mc:Choice>
           <mc:Fallback>
             <w:pict>
-              <v:group w14:anchorId="37D9313A" id="Group 2" o:spid="_x0000_s1026" style="width:490.65pt;height:6pt;mso-position-horizontal-relative:char;mso-position-vertical-relative:line" coordsize="9403,43" o:gfxdata="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">
-                <v:group id="Group 3" o:spid="_x0000_s1027" style="position:absolute;left:22;top:22;width:9360;height:2" coordorigin="22,22" coordsize="9360,2" o:gfxdata="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">
-                  <v:shape id="Freeform 4" o:spid="_x0000_s1028" style="position:absolute;left:22;top:22;width:9360;height:2;visibility:visible;mso-wrap-style:square;v-text-anchor:top" coordsize="9360,2" o:gfxdata="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" path="m,l9360,e" filled="f" strokecolor="#bfbfbf [2412]" strokeweight="2.15pt">
+              <v:group w14:anchorId="512FD736" id="Group 2" o:spid="_x0000_s1026" style="width:489pt;height:3.6pt;mso-position-horizontal-relative:char;mso-position-vertical-relative:line" coordsize="9403,43" o:gfxdata="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">
+                <v:group id="Group 3" o:spid="_x0000_s1027" style="position:absolute;left:22;top:22;width:9360;height:2" coordorigin="22,22" coordsize="9360,2" o:gfxdata="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">
+                  <v:shape id="Freeform 4" o:spid="_x0000_s1028" style="position:absolute;left:22;top:22;width:9360;height:2;visibility:visible;mso-wrap-style:square;v-text-anchor:top" coordsize="9360,2" o:gfxdata="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" path="m,l9360,e" filled="f" strokecolor="#bfbfbf [2412]" strokeweight="2.15pt">
                     <v:path arrowok="t" o:connecttype="custom" o:connectlocs="0,0;9360,0" o:connectangles="0,0"/>
                   </v:shape>
                 </v:group>
@@ -491,34 +540,7 @@
         <w:contextualSpacing/>
       </w:pPr>
       <w:r>
-        <w:t>I am approaching my final year studying Bachelor of Computer Science at the</w:t>
-      </w:r>
-      <w:r>
-        <w:t xml:space="preserve"> </w:t>
-      </w:r>
-      <w:r>
-        <w:t>University of Missouri-Columbia. I am see</w:t>
-      </w:r>
-      <w:r>
-        <w:t>k</w:t>
-      </w:r>
-      <w:r>
-        <w:t xml:space="preserve">ing a position in the Software </w:t>
-      </w:r>
-      <w:r>
-        <w:t>Engineering</w:t>
-      </w:r>
-      <w:r>
-        <w:t>/Web Development</w:t>
-      </w:r>
-      <w:r>
-        <w:t xml:space="preserve"> field where I can utilize my knowledge of programming language</w:t>
-      </w:r>
-      <w:r>
-        <w:t>s</w:t>
-      </w:r>
-      <w:r>
-        <w:t>, layout, design, and documentation to help meet and exceed the company</w:t>
+        <w:t>I am approaching my final year studying Bachelor of Computer Science at the University of Missouri-Columbia. I am seeking a position in the Software Engineering/Web Development field where I can utilize my knowledge of programming languages, layout, design, and documentation to help meet and exceed the company</w:t>
       </w:r>
       <w:r>
         <w:rPr>
@@ -529,13 +551,25 @@
         <w:t>’</w:t>
       </w:r>
       <w:r>
-        <w:t xml:space="preserve">s goals.  </w:t>
-      </w:r>
-      <w:r>
-        <w:t xml:space="preserve">I </w:t>
-      </w:r>
-      <w:r>
-        <w:t>aim to excel with hard work and dedication, as reflected in my academic achievements, making me an ideal candidate for this position.</w:t>
+        <w:t>s goals</w:t>
+      </w:r>
+      <w:r>
+        <w:t xml:space="preserve"> </w:t>
+      </w:r>
+      <w:r>
+        <w:t>to</w:t>
+      </w:r>
+      <w:r>
+        <w:t xml:space="preserve"> achieve something </w:t>
+      </w:r>
+      <w:r>
+        <w:t>significant</w:t>
+      </w:r>
+      <w:r>
+        <w:t xml:space="preserve"> and memorable</w:t>
+      </w:r>
+      <w:r>
+        <w:t xml:space="preserve">.  </w:t>
       </w:r>
     </w:p>
     <w:p>
@@ -583,19 +617,19 @@
       </w:pPr>
       <w:r>
         <w:rPr>
-          <w:rFonts w:cs="Microsoft YaHei"/>
           <w:noProof/>
-          <w:color w:val="4A442A" w:themeColor="background2" w:themeShade="40"/>
+          <w:color w:val="3B3838" w:themeColor="background2" w:themeShade="40"/>
           <w:sz w:val="4"/>
           <w:szCs w:val="4"/>
+          <w:lang w:eastAsia="ko-KR"/>
         </w:rPr>
         <mc:AlternateContent>
           <mc:Choice Requires="wpg">
             <w:drawing>
-              <wp:inline distT="0" distB="0" distL="0" distR="0" wp14:anchorId="04313F77" wp14:editId="705C6855">
-                <wp:extent cx="6675120" cy="45719"/>
+              <wp:inline distT="0" distB="0" distL="0" distR="0" wp14:anchorId="2875718F" wp14:editId="3C924820">
+                <wp:extent cx="6210300" cy="45719"/>
                 <wp:effectExtent l="0" t="0" r="0" b="0"/>
-                <wp:docPr id="16" name="Group 2"/>
+                <wp:docPr id="37" name="Group 2"/>
                 <wp:cNvGraphicFramePr>
                   <a:graphicFrameLocks xmlns:a="http://schemas.openxmlformats.org/drawingml/2006/main"/>
                 </wp:cNvGraphicFramePr>
@@ -608,13 +642,13 @@
                       <wpg:grpSpPr bwMode="auto">
                         <a:xfrm>
                           <a:off x="0" y="0"/>
-                          <a:ext cx="6675120" cy="45719"/>
+                          <a:ext cx="6210300" cy="45719"/>
                           <a:chOff x="0" y="0"/>
                           <a:chExt cx="9403" cy="43"/>
                         </a:xfrm>
                       </wpg:grpSpPr>
                       <wpg:grpSp>
-                        <wpg:cNvPr id="17" name="Group 3"/>
+                        <wpg:cNvPr id="38" name="Group 3"/>
                         <wpg:cNvGrpSpPr>
                           <a:grpSpLocks/>
                         </wpg:cNvGrpSpPr>
@@ -627,7 +661,7 @@
                           </a:xfrm>
                         </wpg:grpSpPr>
                         <wps:wsp>
-                          <wps:cNvPr id="18" name="Freeform 4"/>
+                          <wps:cNvPr id="39" name="Freeform 4"/>
                           <wps:cNvSpPr>
                             <a:spLocks/>
                           </wps:cNvSpPr>
@@ -699,9 +733,9 @@
           </mc:Choice>
           <mc:Fallback>
             <w:pict>
-              <v:group w14:anchorId="6769AE26" id="Group 2" o:spid="_x0000_s1026" style="width:525.6pt;height:3.6pt;mso-position-horizontal-relative:char;mso-position-vertical-relative:line" coordsize="9403,43" o:gfxdata="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">
-                <v:group id="Group 3" o:spid="_x0000_s1027" style="position:absolute;left:22;top:22;width:9360;height:2" coordorigin="22,22" coordsize="9360,2" o:gfxdata="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">
-                  <v:shape id="Freeform 4" o:spid="_x0000_s1028" style="position:absolute;left:22;top:22;width:9360;height:2;visibility:visible;mso-wrap-style:square;v-text-anchor:top" coordsize="9360,2" o:gfxdata="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" path="m,l9360,e" filled="f" strokecolor="#bfbfbf [2412]" strokeweight="2.15pt">
+              <v:group w14:anchorId="6B2033D4" id="Group 2" o:spid="_x0000_s1026" style="width:489pt;height:3.6pt;mso-position-horizontal-relative:char;mso-position-vertical-relative:line" coordsize="9403,43" o:gfxdata="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">
+                <v:group id="Group 3" o:spid="_x0000_s1027" style="position:absolute;left:22;top:22;width:9360;height:2" coordorigin="22,22" coordsize="9360,2" o:gfxdata="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">
+                  <v:shape id="Freeform 4" o:spid="_x0000_s1028" style="position:absolute;left:22;top:22;width:9360;height:2;visibility:visible;mso-wrap-style:square;v-text-anchor:top" coordsize="9360,2" o:gfxdata="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" path="m,l9360,e" filled="f" strokecolor="#bfbfbf [2412]" strokeweight="2.15pt">
                     <v:path arrowok="t" o:connecttype="custom" o:connectlocs="0,0;9360,0" o:connectangles="0,0"/>
                   </v:shape>
                 </v:group>
@@ -748,19 +782,7 @@
         <w:rPr>
           <w:b/>
         </w:rPr>
-        <w:t>Present: University of Missouri-Columbia (</w:t>
-      </w:r>
-      <w:r>
-        <w:rPr>
-          <w:b/>
-        </w:rPr>
-        <w:t>BS CS</w:t>
-      </w:r>
-      <w:r>
-        <w:rPr>
-          <w:b/>
-        </w:rPr>
-        <w:t>)</w:t>
+        <w:t>Present: University of Missouri-Columbia (BS CS)</w:t>
       </w:r>
     </w:p>
     <w:p>
@@ -1068,19 +1090,7 @@
           <w:sz w:val="18"/>
           <w:szCs w:val="18"/>
         </w:rPr>
-        <w:t xml:space="preserve"> </w:t>
-      </w:r>
-      <w:r>
-        <w:rPr>
-          <w:rFonts w:ascii="Microsoft YaHei" w:eastAsia="Microsoft YaHei" w:hAnsi="Microsoft YaHei"/>
-          <w:b/>
-          <w:i/>
-          <w:spacing w:val="-9"/>
-          <w:w w:val="95"/>
-          <w:sz w:val="18"/>
-          <w:szCs w:val="18"/>
-        </w:rPr>
-        <w:t xml:space="preserve"> </w:t>
+        <w:t xml:space="preserve">  </w:t>
       </w:r>
       <w:r>
         <w:rPr>
@@ -1134,6 +1144,7 @@
     </w:p>
     <w:p>
       <w:pPr>
+        <w:spacing w:after="0" w:line="240" w:lineRule="auto"/>
         <w:ind w:left="140"/>
         <w:contextualSpacing/>
         <w:rPr>
@@ -1260,6 +1271,7 @@
     </w:p>
     <w:p>
       <w:pPr>
+        <w:spacing w:after="0" w:line="240" w:lineRule="auto"/>
         <w:ind w:left="140"/>
         <w:contextualSpacing/>
         <w:rPr>
@@ -1471,13 +1483,7 @@
         <w:rPr>
           <w:b/>
         </w:rPr>
-        <w:t xml:space="preserve"> (</w:t>
-      </w:r>
-      <w:r>
-        <w:rPr>
-          <w:b/>
-        </w:rPr>
-        <w:t>HS Diploma)</w:t>
+        <w:t xml:space="preserve"> (HS Diploma)</w:t>
       </w:r>
     </w:p>
     <w:p>
@@ -1756,6 +1762,7 @@
     </w:p>
     <w:p>
       <w:pPr>
+        <w:spacing w:after="0" w:line="240" w:lineRule="auto"/>
         <w:contextualSpacing/>
         <w:rPr>
           <w:rFonts w:ascii="Microsoft YaHei" w:eastAsia="Microsoft YaHei" w:hAnsi="Microsoft YaHei" w:cs="Microsoft YaHei"/>
@@ -1767,6 +1774,7 @@
     <w:p>
       <w:pPr>
         <w:pStyle w:val="BodyText"/>
+        <w:contextualSpacing/>
         <w:rPr>
           <w:b/>
           <w:sz w:val="24"/>
@@ -1784,6 +1792,7 @@
     </w:p>
     <w:p>
       <w:pPr>
+        <w:spacing w:after="0"/>
         <w:contextualSpacing/>
         <w:rPr>
           <w:rFonts w:ascii="Microsoft YaHei" w:eastAsia="Microsoft YaHei" w:hAnsi="Microsoft YaHei" w:cs="Microsoft YaHei"/>
@@ -1793,19 +1802,19 @@
       </w:pPr>
       <w:r>
         <w:rPr>
-          <w:rFonts w:cs="Microsoft YaHei"/>
           <w:noProof/>
-          <w:color w:val="4A442A" w:themeColor="background2" w:themeShade="40"/>
+          <w:color w:val="3B3838" w:themeColor="background2" w:themeShade="40"/>
           <w:sz w:val="4"/>
           <w:szCs w:val="4"/>
+          <w:lang w:eastAsia="ko-KR"/>
         </w:rPr>
         <mc:AlternateContent>
           <mc:Choice Requires="wpg">
             <w:drawing>
-              <wp:inline distT="0" distB="0" distL="0" distR="0" wp14:anchorId="04313F77" wp14:editId="705C6855">
-                <wp:extent cx="6675120" cy="51169"/>
+              <wp:inline distT="0" distB="0" distL="0" distR="0" wp14:anchorId="24DB9EB0" wp14:editId="18639032">
+                <wp:extent cx="6210300" cy="45719"/>
                 <wp:effectExtent l="0" t="0" r="0" b="0"/>
-                <wp:docPr id="13" name="Group 2"/>
+                <wp:docPr id="22" name="Group 2"/>
                 <wp:cNvGraphicFramePr>
                   <a:graphicFrameLocks xmlns:a="http://schemas.openxmlformats.org/drawingml/2006/main"/>
                 </wp:cNvGraphicFramePr>
@@ -1818,13 +1827,13 @@
                       <wpg:grpSpPr bwMode="auto">
                         <a:xfrm>
                           <a:off x="0" y="0"/>
-                          <a:ext cx="6675120" cy="51169"/>
+                          <a:ext cx="6210300" cy="45719"/>
                           <a:chOff x="0" y="0"/>
                           <a:chExt cx="9403" cy="43"/>
                         </a:xfrm>
                       </wpg:grpSpPr>
                       <wpg:grpSp>
-                        <wpg:cNvPr id="14" name="Group 3"/>
+                        <wpg:cNvPr id="23" name="Group 3"/>
                         <wpg:cNvGrpSpPr>
                           <a:grpSpLocks/>
                         </wpg:cNvGrpSpPr>
@@ -1837,7 +1846,7 @@
                           </a:xfrm>
                         </wpg:grpSpPr>
                         <wps:wsp>
-                          <wps:cNvPr id="15" name="Freeform 4"/>
+                          <wps:cNvPr id="24" name="Freeform 4"/>
                           <wps:cNvSpPr>
                             <a:spLocks/>
                           </wps:cNvSpPr>
@@ -1909,9 +1918,9 @@
           </mc:Choice>
           <mc:Fallback>
             <w:pict>
-              <v:group w14:anchorId="3E53AA04" id="Group 2" o:spid="_x0000_s1026" style="width:525.6pt;height:4.05pt;mso-position-horizontal-relative:char;mso-position-vertical-relative:line" coordsize="9403,43" o:gfxdata="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">
-                <v:group id="Group 3" o:spid="_x0000_s1027" style="position:absolute;left:22;top:22;width:9360;height:2" coordorigin="22,22" coordsize="9360,2" o:gfxdata="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">
-                  <v:shape id="Freeform 4" o:spid="_x0000_s1028" style="position:absolute;left:22;top:22;width:9360;height:2;visibility:visible;mso-wrap-style:square;v-text-anchor:top" coordsize="9360,2" o:gfxdata="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" path="m,l9360,e" filled="f" strokecolor="#bfbfbf [2412]" strokeweight="2.15pt">
+              <v:group w14:anchorId="26E8B939" id="Group 2" o:spid="_x0000_s1026" style="width:489pt;height:3.6pt;mso-position-horizontal-relative:char;mso-position-vertical-relative:line" coordsize="9403,43" o:gfxdata="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">
+                <v:group id="Group 3" o:spid="_x0000_s1027" style="position:absolute;left:22;top:22;width:9360;height:2" coordorigin="22,22" coordsize="9360,2" o:gfxdata="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">
+                  <v:shape id="Freeform 4" o:spid="_x0000_s1028" style="position:absolute;left:22;top:22;width:9360;height:2;visibility:visible;mso-wrap-style:square;v-text-anchor:top" coordsize="9360,2" o:gfxdata="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" path="m,l9360,e" filled="f" strokecolor="#bfbfbf [2412]" strokeweight="2.15pt">
                     <v:path arrowok="t" o:connecttype="custom" o:connectlocs="0,0;9360,0" o:connectangles="0,0"/>
                   </v:shape>
                 </v:group>
@@ -2342,6 +2351,7 @@
     </w:p>
     <w:p>
       <w:pPr>
+        <w:widowControl w:val="0"/>
         <w:numPr>
           <w:ilvl w:val="0"/>
           <w:numId w:val="1"/>
@@ -2349,6 +2359,7 @@
         <w:tabs>
           <w:tab w:val="left" w:pos="242"/>
         </w:tabs>
+        <w:spacing w:after="0" w:line="240" w:lineRule="auto"/>
         <w:ind w:left="241"/>
         <w:contextualSpacing/>
         <w:rPr>
@@ -2483,16 +2494,7 @@
           <w:sz w:val="18"/>
           <w:szCs w:val="18"/>
         </w:rPr>
-        <w:t>in</w:t>
-      </w:r>
-      <w:r>
-        <w:rPr>
-          <w:rFonts w:ascii="Microsoft YaHei" w:eastAsia="Microsoft YaHei" w:hAnsi="Microsoft YaHei"/>
-          <w:spacing w:val="-1"/>
-          <w:sz w:val="18"/>
-          <w:szCs w:val="18"/>
-        </w:rPr>
-        <w:t xml:space="preserve"> </w:t>
+        <w:t xml:space="preserve">in </w:t>
       </w:r>
       <w:r>
         <w:rPr>
@@ -2651,15 +2653,7 @@
           <w:sz w:val="18"/>
           <w:szCs w:val="18"/>
         </w:rPr>
-        <w:t>A</w:t>
-      </w:r>
-      <w:r>
-        <w:rPr>
-          <w:b/>
-          <w:sz w:val="18"/>
-          <w:szCs w:val="18"/>
-        </w:rPr>
-        <w:t>pplications</w:t>
+        <w:t>Applications</w:t>
       </w:r>
       <w:r>
         <w:rPr>
@@ -2987,23 +2981,42 @@
           <w:sz w:val="18"/>
           <w:szCs w:val="18"/>
         </w:rPr>
-        <w:t xml:space="preserve"> with Groups to </w:t>
-      </w:r>
-      <w:r>
+        <w:t xml:space="preserve"> with Groups to Create, Document, and Implement Multiple Applications.</w:t>
+      </w:r>
+    </w:p>
+    <w:p>
+      <w:pPr>
+        <w:pStyle w:val="Heading3"/>
+        <w:numPr>
+          <w:ilvl w:val="0"/>
+          <w:numId w:val="1"/>
+        </w:numPr>
+        <w:tabs>
+          <w:tab w:val="left" w:pos="242"/>
+        </w:tabs>
+        <w:ind w:left="241"/>
+        <w:contextualSpacing/>
         <w:rPr>
           <w:b w:val="0"/>
-          <w:sz w:val="18"/>
-          <w:szCs w:val="18"/>
-        </w:rPr>
-        <w:t>Create, Document, and Implement</w:t>
-      </w:r>
+          <w:bCs w:val="0"/>
+          <w:sz w:val="18"/>
+          <w:szCs w:val="18"/>
+        </w:rPr>
+      </w:pPr>
       <w:r>
         <w:rPr>
           <w:b w:val="0"/>
           <w:sz w:val="18"/>
           <w:szCs w:val="18"/>
         </w:rPr>
-        <w:t xml:space="preserve"> Multiple Application</w:t>
+        <w:t xml:space="preserve">Developed Countless </w:t>
+      </w:r>
+      <w:r>
+        <w:rPr>
+          <w:sz w:val="18"/>
+          <w:szCs w:val="18"/>
+        </w:rPr>
+        <w:t>C Programs</w:t>
       </w:r>
       <w:r>
         <w:rPr>
@@ -3011,7 +3024,143 @@
           <w:sz w:val="18"/>
           <w:szCs w:val="18"/>
         </w:rPr>
-        <w:t>s.</w:t>
+        <w:t xml:space="preserve"> that Manipulate Data</w:t>
+      </w:r>
+      <w:r>
+        <w:rPr>
+          <w:b w:val="0"/>
+          <w:sz w:val="16"/>
+          <w:szCs w:val="16"/>
+        </w:rPr>
+        <w:t xml:space="preserve">, </w:t>
+      </w:r>
+      <w:r>
+        <w:rPr>
+          <w:b w:val="0"/>
+          <w:sz w:val="18"/>
+          <w:szCs w:val="18"/>
+        </w:rPr>
+        <w:t>Files</w:t>
+      </w:r>
+      <w:r>
+        <w:rPr>
+          <w:b w:val="0"/>
+          <w:sz w:val="16"/>
+          <w:szCs w:val="16"/>
+        </w:rPr>
+        <w:t xml:space="preserve">, </w:t>
+      </w:r>
+      <w:r>
+        <w:rPr>
+          <w:b w:val="0"/>
+          <w:sz w:val="18"/>
+          <w:szCs w:val="18"/>
+        </w:rPr>
+        <w:t>B</w:t>
+      </w:r>
+      <w:r>
+        <w:rPr>
+          <w:b w:val="0"/>
+          <w:sz w:val="18"/>
+          <w:szCs w:val="18"/>
+        </w:rPr>
+        <w:t>its</w:t>
+      </w:r>
+      <w:r>
+        <w:rPr>
+          <w:b w:val="0"/>
+          <w:sz w:val="16"/>
+          <w:szCs w:val="16"/>
+        </w:rPr>
+        <w:t>,</w:t>
+      </w:r>
+      <w:r>
+        <w:rPr>
+          <w:b w:val="0"/>
+          <w:sz w:val="16"/>
+          <w:szCs w:val="16"/>
+        </w:rPr>
+        <w:t xml:space="preserve"> </w:t>
+      </w:r>
+      <w:r>
+        <w:rPr>
+          <w:b w:val="0"/>
+          <w:sz w:val="18"/>
+          <w:szCs w:val="18"/>
+        </w:rPr>
+        <w:t xml:space="preserve">and more </w:t>
+      </w:r>
+      <w:r>
+        <w:rPr>
+          <w:b w:val="0"/>
+          <w:sz w:val="18"/>
+          <w:szCs w:val="18"/>
+        </w:rPr>
+        <w:t>via</w:t>
+      </w:r>
+      <w:r>
+        <w:rPr>
+          <w:b w:val="0"/>
+          <w:sz w:val="18"/>
+          <w:szCs w:val="18"/>
+        </w:rPr>
+        <w:t xml:space="preserve"> pointers</w:t>
+      </w:r>
+      <w:r>
+        <w:rPr>
+          <w:b w:val="0"/>
+          <w:sz w:val="16"/>
+          <w:szCs w:val="16"/>
+        </w:rPr>
+        <w:t xml:space="preserve">, </w:t>
+      </w:r>
+      <w:r>
+        <w:rPr>
+          <w:b w:val="0"/>
+          <w:sz w:val="18"/>
+          <w:szCs w:val="18"/>
+        </w:rPr>
+        <w:t>array</w:t>
+      </w:r>
+      <w:r>
+        <w:rPr>
+          <w:b w:val="0"/>
+          <w:sz w:val="18"/>
+          <w:szCs w:val="18"/>
+        </w:rPr>
+        <w:t>s</w:t>
+      </w:r>
+      <w:r>
+        <w:rPr>
+          <w:b w:val="0"/>
+          <w:sz w:val="16"/>
+          <w:szCs w:val="16"/>
+        </w:rPr>
+        <w:t xml:space="preserve">, </w:t>
+      </w:r>
+      <w:r>
+        <w:rPr>
+          <w:b w:val="0"/>
+          <w:sz w:val="18"/>
+          <w:szCs w:val="18"/>
+        </w:rPr>
+        <w:t>structures</w:t>
+      </w:r>
+      <w:r>
+        <w:rPr>
+          <w:b w:val="0"/>
+          <w:sz w:val="16"/>
+          <w:szCs w:val="16"/>
+        </w:rPr>
+        <w:t xml:space="preserve">, </w:t>
+      </w:r>
+      <w:r>
+        <w:rPr>
+          <w:b w:val="0"/>
+          <w:sz w:val="18"/>
+          <w:szCs w:val="18"/>
+        </w:rPr>
+        <w:t>etc.</w:t>
       </w:r>
       <w:r>
         <w:rPr>
@@ -3090,19 +3239,19 @@
       </w:pPr>
       <w:r>
         <w:rPr>
-          <w:rFonts w:cs="Microsoft YaHei"/>
           <w:noProof/>
-          <w:color w:val="4A442A" w:themeColor="background2" w:themeShade="40"/>
+          <w:color w:val="3B3838" w:themeColor="background2" w:themeShade="40"/>
           <w:sz w:val="4"/>
           <w:szCs w:val="4"/>
+          <w:lang w:eastAsia="ko-KR"/>
         </w:rPr>
         <mc:AlternateContent>
           <mc:Choice Requires="wpg">
             <w:drawing>
-              <wp:inline distT="0" distB="0" distL="0" distR="0" wp14:anchorId="694F19ED" wp14:editId="1AA284D9">
-                <wp:extent cx="6679096" cy="73660"/>
+              <wp:inline distT="0" distB="0" distL="0" distR="0" wp14:anchorId="24DB9EB0" wp14:editId="18639032">
+                <wp:extent cx="6210300" cy="76200"/>
                 <wp:effectExtent l="0" t="0" r="0" b="0"/>
-                <wp:docPr id="28" name="Group 2"/>
+                <wp:docPr id="10" name="Group 2"/>
                 <wp:cNvGraphicFramePr>
                   <a:graphicFrameLocks xmlns:a="http://schemas.openxmlformats.org/drawingml/2006/main"/>
                 </wp:cNvGraphicFramePr>
@@ -3115,13 +3264,13 @@
                       <wpg:grpSpPr bwMode="auto">
                         <a:xfrm>
                           <a:off x="0" y="0"/>
-                          <a:ext cx="6679096" cy="73660"/>
+                          <a:ext cx="6210300" cy="76200"/>
                           <a:chOff x="0" y="0"/>
                           <a:chExt cx="9403" cy="43"/>
                         </a:xfrm>
                       </wpg:grpSpPr>
                       <wpg:grpSp>
-                        <wpg:cNvPr id="29" name="Group 3"/>
+                        <wpg:cNvPr id="11" name="Group 3"/>
                         <wpg:cNvGrpSpPr>
                           <a:grpSpLocks/>
                         </wpg:cNvGrpSpPr>
@@ -3134,7 +3283,7 @@
                           </a:xfrm>
                         </wpg:grpSpPr>
                         <wps:wsp>
-                          <wps:cNvPr id="30" name="Freeform 4"/>
+                          <wps:cNvPr id="12" name="Freeform 4"/>
                           <wps:cNvSpPr>
                             <a:spLocks/>
                           </wps:cNvSpPr>
@@ -3206,9 +3355,9 @@
           </mc:Choice>
           <mc:Fallback>
             <w:pict>
-              <v:group w14:anchorId="7857E880" id="Group 2" o:spid="_x0000_s1026" style="width:525.9pt;height:5.8pt;mso-position-horizontal-relative:char;mso-position-vertical-relative:line" coordsize="9403,43" o:gfxdata="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">
-                <v:group id="Group 3" o:spid="_x0000_s1027" style="position:absolute;left:22;top:22;width:9360;height:2" coordorigin="22,22" coordsize="9360,2" o:gfxdata="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">
-                  <v:shape id="Freeform 4" o:spid="_x0000_s1028" style="position:absolute;left:22;top:22;width:9360;height:2;visibility:visible;mso-wrap-style:square;v-text-anchor:top" coordsize="9360,2" o:gfxdata="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" path="m,l9360,e" filled="f" strokecolor="#bfbfbf [2412]" strokeweight="2.15pt">
+              <v:group w14:anchorId="7AE85836" id="Group 2" o:spid="_x0000_s1026" style="width:489pt;height:6pt;mso-position-horizontal-relative:char;mso-position-vertical-relative:line" coordsize="9403,43" o:gfxdata="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">
+                <v:group id="Group 3" o:spid="_x0000_s1027" style="position:absolute;left:22;top:22;width:9360;height:2" coordorigin="22,22" coordsize="9360,2" o:gfxdata="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">
+                  <v:shape id="Freeform 4" o:spid="_x0000_s1028" style="position:absolute;left:22;top:22;width:9360;height:2;visibility:visible;mso-wrap-style:square;v-text-anchor:top" coordsize="9360,2" o:gfxdata="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" path="m,l9360,e" filled="f" strokecolor="#bfbfbf [2412]" strokeweight="2.15pt">
                     <v:path arrowok="t" o:connecttype="custom" o:connectlocs="0,0;9360,0" o:connectangles="0,0"/>
                   </v:shape>
                 </v:group>
@@ -3824,39 +3973,7 @@
           <w:sz w:val="18"/>
           <w:szCs w:val="18"/>
         </w:rPr>
-        <w:t>PowerPoint</w:t>
-      </w:r>
-      <w:r>
-        <w:rPr>
-          <w:spacing w:val="-1"/>
-          <w:sz w:val="18"/>
-          <w:szCs w:val="18"/>
-        </w:rPr>
-        <w:t>, Virtual Box</w:t>
-      </w:r>
-      <w:r>
-        <w:rPr>
-          <w:spacing w:val="-1"/>
-          <w:sz w:val="18"/>
-          <w:szCs w:val="18"/>
-        </w:rPr>
-        <w:t>,</w:t>
-      </w:r>
-      <w:r>
-        <w:rPr>
-          <w:spacing w:val="-1"/>
-          <w:sz w:val="18"/>
-          <w:szCs w:val="18"/>
-        </w:rPr>
-        <w:t xml:space="preserve"> </w:t>
-      </w:r>
-      <w:r>
-        <w:rPr>
-          <w:spacing w:val="-1"/>
-          <w:sz w:val="18"/>
-          <w:szCs w:val="18"/>
-        </w:rPr>
-        <w:t xml:space="preserve">VMWare, </w:t>
+        <w:t xml:space="preserve">PowerPoint, Virtual Box, VMWare, </w:t>
       </w:r>
       <w:proofErr w:type="spellStart"/>
       <w:r>
@@ -4134,9 +4251,14 @@
     </w:p>
     <w:p>
       <w:pPr>
+        <w:pStyle w:val="BodyText"/>
+        <w:tabs>
+          <w:tab w:val="left" w:pos="311"/>
+        </w:tabs>
+        <w:ind w:left="310"/>
         <w:contextualSpacing/>
-        <w:rPr>
-          <w:rFonts w:ascii="Microsoft YaHei" w:eastAsia="Microsoft YaHei" w:hAnsi="Microsoft YaHei"/>
+        <w:jc w:val="both"/>
+        <w:rPr>
           <w:sz w:val="18"/>
           <w:szCs w:val="18"/>
         </w:rPr>
@@ -4145,6 +4267,35 @@
     <w:p>
       <w:pPr>
         <w:pStyle w:val="BodyText"/>
+        <w:tabs>
+          <w:tab w:val="left" w:pos="311"/>
+        </w:tabs>
+        <w:ind w:left="310"/>
+        <w:contextualSpacing/>
+        <w:jc w:val="both"/>
+        <w:rPr>
+          <w:sz w:val="18"/>
+          <w:szCs w:val="18"/>
+        </w:rPr>
+      </w:pPr>
+    </w:p>
+    <w:p>
+      <w:pPr>
+        <w:pStyle w:val="BodyText"/>
+        <w:ind w:left="144"/>
+        <w:contextualSpacing/>
+        <w:rPr>
+          <w:b/>
+          <w:sz w:val="12"/>
+          <w:szCs w:val="12"/>
+        </w:rPr>
+      </w:pPr>
+    </w:p>
+    <w:p>
+      <w:pPr>
+        <w:pStyle w:val="BodyText"/>
+        <w:ind w:left="144"/>
+        <w:contextualSpacing/>
         <w:rPr>
           <w:b/>
           <w:sz w:val="24"/>
@@ -4157,13 +4308,24 @@
           <w:sz w:val="24"/>
           <w:szCs w:val="24"/>
         </w:rPr>
-        <w:lastRenderedPageBreak/>
-        <w:t>Past Projects</w:t>
-      </w:r>
+        <w:t xml:space="preserve">Related </w:t>
+      </w:r>
+      <w:proofErr w:type="spellStart"/>
+      <w:r>
+        <w:rPr>
+          <w:b/>
+          <w:sz w:val="24"/>
+          <w:szCs w:val="24"/>
+        </w:rPr>
+        <w:t>CourseWork</w:t>
+      </w:r>
+      <w:proofErr w:type="spellEnd"/>
     </w:p>
     <w:p>
       <w:pPr>
         <w:pStyle w:val="BodyText"/>
+        <w:ind w:left="144"/>
+        <w:contextualSpacing/>
         <w:rPr>
           <w:sz w:val="18"/>
           <w:szCs w:val="18"/>
@@ -4172,15 +4334,1296 @@
       <w:r>
         <w:rPr>
           <w:noProof/>
-          <w:color w:val="4A442A" w:themeColor="background2" w:themeShade="40"/>
+          <w:color w:val="3B3838" w:themeColor="background2" w:themeShade="40"/>
           <w:sz w:val="4"/>
           <w:szCs w:val="4"/>
+          <w:lang w:eastAsia="ko-KR"/>
         </w:rPr>
         <mc:AlternateContent>
           <mc:Choice Requires="wpg">
             <w:drawing>
-              <wp:inline distT="0" distB="0" distL="0" distR="0" wp14:anchorId="08E15B91" wp14:editId="48827296">
-                <wp:extent cx="6675120" cy="120650"/>
+              <wp:inline distT="0" distB="0" distL="0" distR="0" wp14:anchorId="2CECFEC2" wp14:editId="1AF636AA">
+                <wp:extent cx="6210300" cy="76200"/>
+                <wp:effectExtent l="0" t="0" r="0" b="0"/>
+                <wp:docPr id="1" name="Group 2"/>
+                <wp:cNvGraphicFramePr>
+                  <a:graphicFrameLocks xmlns:a="http://schemas.openxmlformats.org/drawingml/2006/main"/>
+                </wp:cNvGraphicFramePr>
+                <a:graphic xmlns:a="http://schemas.openxmlformats.org/drawingml/2006/main">
+                  <a:graphicData uri="http://schemas.microsoft.com/office/word/2010/wordprocessingGroup">
+                    <wpg:wgp>
+                      <wpg:cNvGrpSpPr>
+                        <a:grpSpLocks/>
+                      </wpg:cNvGrpSpPr>
+                      <wpg:grpSpPr bwMode="auto">
+                        <a:xfrm>
+                          <a:off x="0" y="0"/>
+                          <a:ext cx="6210300" cy="76200"/>
+                          <a:chOff x="0" y="0"/>
+                          <a:chExt cx="9403" cy="43"/>
+                        </a:xfrm>
+                      </wpg:grpSpPr>
+                      <wpg:grpSp>
+                        <wpg:cNvPr id="2" name="Group 3"/>
+                        <wpg:cNvGrpSpPr>
+                          <a:grpSpLocks/>
+                        </wpg:cNvGrpSpPr>
+                        <wpg:grpSpPr bwMode="auto">
+                          <a:xfrm>
+                            <a:off x="22" y="22"/>
+                            <a:ext cx="9360" cy="2"/>
+                            <a:chOff x="22" y="22"/>
+                            <a:chExt cx="9360" cy="2"/>
+                          </a:xfrm>
+                        </wpg:grpSpPr>
+                        <wps:wsp>
+                          <wps:cNvPr id="3" name="Freeform 4"/>
+                          <wps:cNvSpPr>
+                            <a:spLocks/>
+                          </wps:cNvSpPr>
+                          <wps:spPr bwMode="auto">
+                            <a:xfrm>
+                              <a:off x="22" y="22"/>
+                              <a:ext cx="9360" cy="2"/>
+                            </a:xfrm>
+                            <a:custGeom>
+                              <a:avLst/>
+                              <a:gdLst>
+                                <a:gd name="T0" fmla="+- 0 22 22"/>
+                                <a:gd name="T1" fmla="*/ T0 w 9360"/>
+                                <a:gd name="T2" fmla="+- 0 9382 22"/>
+                                <a:gd name="T3" fmla="*/ T2 w 9360"/>
+                              </a:gdLst>
+                              <a:ahLst/>
+                              <a:cxnLst>
+                                <a:cxn ang="0">
+                                  <a:pos x="T1" y="0"/>
+                                </a:cxn>
+                                <a:cxn ang="0">
+                                  <a:pos x="T3" y="0"/>
+                                </a:cxn>
+                              </a:cxnLst>
+                              <a:rect l="0" t="0" r="r" b="b"/>
+                              <a:pathLst>
+                                <a:path w="9360">
+                                  <a:moveTo>
+                                    <a:pt x="0" y="0"/>
+                                  </a:moveTo>
+                                  <a:lnTo>
+                                    <a:pt x="9360" y="0"/>
+                                  </a:lnTo>
+                                </a:path>
+                              </a:pathLst>
+                            </a:custGeom>
+                            <a:noFill/>
+                            <a:ln w="27305">
+                              <a:solidFill>
+                                <a:schemeClr val="bg1">
+                                  <a:lumMod val="75000"/>
+                                </a:schemeClr>
+                              </a:solidFill>
+                              <a:round/>
+                              <a:headEnd/>
+                              <a:tailEnd/>
+                            </a:ln>
+                            <a:extLst>
+                              <a:ext uri="{909E8E84-426E-40DD-AFC4-6F175D3DCCD1}">
+                                <a14:hiddenFill xmlns:a14="http://schemas.microsoft.com/office/drawing/2010/main">
+                                  <a:solidFill>
+                                    <a:srgbClr val="FFFFFF"/>
+                                  </a:solidFill>
+                                </a14:hiddenFill>
+                              </a:ext>
+                            </a:extLst>
+                          </wps:spPr>
+                          <wps:bodyPr rot="0" vert="horz" wrap="square" lIns="91440" tIns="45720" rIns="91440" bIns="45720" anchor="t" anchorCtr="0" upright="1">
+                            <a:noAutofit/>
+                          </wps:bodyPr>
+                        </wps:wsp>
+                      </wpg:grpSp>
+                    </wpg:wgp>
+                  </a:graphicData>
+                </a:graphic>
+              </wp:inline>
+            </w:drawing>
+          </mc:Choice>
+          <mc:Fallback>
+            <w:pict>
+              <v:group w14:anchorId="1170FAB8" id="Group 2" o:spid="_x0000_s1026" style="width:489pt;height:6pt;mso-position-horizontal-relative:char;mso-position-vertical-relative:line" coordsize="9403,43" o:gfxdata="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">
+                <v:group id="Group 3" o:spid="_x0000_s1027" style="position:absolute;left:22;top:22;width:9360;height:2" coordorigin="22,22" coordsize="9360,2" o:gfxdata="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">
+                  <v:shape id="Freeform 4" o:spid="_x0000_s1028" style="position:absolute;left:22;top:22;width:9360;height:2;visibility:visible;mso-wrap-style:square;v-text-anchor:top" coordsize="9360,2" o:gfxdata="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" path="m,l9360,e" filled="f" strokecolor="#bfbfbf [2412]" strokeweight="2.15pt">
+                    <v:path arrowok="t" o:connecttype="custom" o:connectlocs="0,0;9360,0" o:connectangles="0,0"/>
+                  </v:shape>
+                </v:group>
+                <w10:anchorlock/>
+              </v:group>
+            </w:pict>
+          </mc:Fallback>
+        </mc:AlternateContent>
+      </w:r>
+    </w:p>
+    <w:p>
+      <w:pPr>
+        <w:pStyle w:val="BodyText"/>
+        <w:ind w:left="144"/>
+        <w:contextualSpacing/>
+        <w:rPr>
+          <w:b/>
+        </w:rPr>
+      </w:pPr>
+      <w:r>
+        <w:rPr>
+          <w:rFonts w:cs="Helvetica"/>
+          <w:b/>
+          <w:shd w:val="clear" w:color="auto" w:fill="FFFFFF"/>
+        </w:rPr>
+        <w:t xml:space="preserve">Algorithm Design </w:t>
+      </w:r>
+      <w:r>
+        <w:rPr>
+          <w:rStyle w:val="subject"/>
+          <w:rFonts w:cs="Helvetica"/>
+          <w:color w:val="333333"/>
+          <w:sz w:val="18"/>
+          <w:szCs w:val="18"/>
+          <w:shd w:val="clear" w:color="auto" w:fill="FFFFFF"/>
+        </w:rPr>
+        <w:t>Computer Science CS3050</w:t>
+      </w:r>
+      <w:r>
+        <w:rPr>
+          <w:rStyle w:val="apple-converted-space"/>
+          <w:rFonts w:cs="Helvetica"/>
+          <w:color w:val="999999"/>
+          <w:sz w:val="18"/>
+          <w:szCs w:val="18"/>
+          <w:shd w:val="clear" w:color="auto" w:fill="FFFFFF"/>
+        </w:rPr>
+        <w:t> </w:t>
+      </w:r>
+      <w:r>
+        <w:rPr>
+          <w:rFonts w:cs="Helvetica"/>
+          <w:color w:val="999999"/>
+          <w:sz w:val="18"/>
+          <w:szCs w:val="18"/>
+          <w:shd w:val="clear" w:color="auto" w:fill="FFFFFF"/>
+        </w:rPr>
+        <w:t>|</w:t>
+      </w:r>
+      <w:r>
+        <w:rPr>
+          <w:rStyle w:val="apple-converted-space"/>
+          <w:rFonts w:cs="Helvetica"/>
+          <w:color w:val="999999"/>
+          <w:sz w:val="18"/>
+          <w:szCs w:val="18"/>
+          <w:shd w:val="clear" w:color="auto" w:fill="FFFFFF"/>
+        </w:rPr>
+        <w:t> </w:t>
+      </w:r>
+      <w:proofErr w:type="gramStart"/>
+      <w:r>
+        <w:rPr>
+          <w:rFonts w:cs="Helvetica"/>
+          <w:color w:val="999999"/>
+          <w:sz w:val="18"/>
+          <w:szCs w:val="18"/>
+          <w:shd w:val="clear" w:color="auto" w:fill="FFFFFF"/>
+        </w:rPr>
+        <w:t>Spring</w:t>
+      </w:r>
+      <w:proofErr w:type="gramEnd"/>
+      <w:r>
+        <w:rPr>
+          <w:rFonts w:cs="Helvetica"/>
+          <w:color w:val="999999"/>
+          <w:sz w:val="18"/>
+          <w:szCs w:val="18"/>
+          <w:shd w:val="clear" w:color="auto" w:fill="FFFFFF"/>
+        </w:rPr>
+        <w:t xml:space="preserve"> 2015</w:t>
+      </w:r>
+      <w:r>
+        <w:rPr>
+          <w:rStyle w:val="apple-converted-space"/>
+          <w:rFonts w:cs="Helvetica"/>
+          <w:color w:val="999999"/>
+          <w:sz w:val="18"/>
+          <w:szCs w:val="18"/>
+          <w:shd w:val="clear" w:color="auto" w:fill="FFFFFF"/>
+        </w:rPr>
+        <w:t> </w:t>
+      </w:r>
+      <w:r>
+        <w:rPr>
+          <w:rFonts w:cs="Helvetica"/>
+          <w:color w:val="999999"/>
+          <w:sz w:val="18"/>
+          <w:szCs w:val="18"/>
+          <w:shd w:val="clear" w:color="auto" w:fill="FFFFFF"/>
+        </w:rPr>
+        <w:t>|</w:t>
+      </w:r>
+      <w:r>
+        <w:rPr>
+          <w:rStyle w:val="apple-converted-space"/>
+          <w:rFonts w:cs="Helvetica"/>
+          <w:color w:val="999999"/>
+          <w:sz w:val="18"/>
+          <w:szCs w:val="18"/>
+          <w:shd w:val="clear" w:color="auto" w:fill="FFFFFF"/>
+        </w:rPr>
+        <w:t> </w:t>
+      </w:r>
+      <w:proofErr w:type="spellStart"/>
+      <w:r>
+        <w:rPr>
+          <w:rFonts w:cs="Helvetica"/>
+          <w:color w:val="999999"/>
+          <w:sz w:val="18"/>
+          <w:szCs w:val="18"/>
+          <w:shd w:val="clear" w:color="auto" w:fill="FFFFFF"/>
+        </w:rPr>
+        <w:t>Chadra</w:t>
+      </w:r>
+      <w:proofErr w:type="spellEnd"/>
+      <w:r>
+        <w:rPr>
+          <w:rFonts w:cs="Helvetica"/>
+          <w:color w:val="999999"/>
+          <w:sz w:val="18"/>
+          <w:szCs w:val="18"/>
+          <w:shd w:val="clear" w:color="auto" w:fill="FFFFFF"/>
+        </w:rPr>
+        <w:t xml:space="preserve"> | </w:t>
+      </w:r>
+      <w:proofErr w:type="spellStart"/>
+      <w:r>
+        <w:rPr>
+          <w:rFonts w:cs="Helvetica"/>
+          <w:color w:val="999999"/>
+          <w:sz w:val="18"/>
+          <w:szCs w:val="18"/>
+          <w:shd w:val="clear" w:color="auto" w:fill="FFFFFF"/>
+        </w:rPr>
+        <w:t>Mizzou</w:t>
+      </w:r>
+      <w:proofErr w:type="spellEnd"/>
+    </w:p>
+    <w:p>
+      <w:pPr>
+        <w:pStyle w:val="BodyText"/>
+        <w:ind w:left="144"/>
+        <w:contextualSpacing/>
+        <w:rPr>
+          <w:rFonts w:cs="Helvetica"/>
+          <w:color w:val="333333"/>
+          <w:sz w:val="18"/>
+          <w:szCs w:val="18"/>
+          <w:shd w:val="clear" w:color="auto" w:fill="FFFFFF"/>
+        </w:rPr>
+      </w:pPr>
+      <w:r>
+        <w:rPr>
+          <w:rFonts w:cs="Helvetica"/>
+          <w:color w:val="333333"/>
+          <w:sz w:val="18"/>
+          <w:szCs w:val="18"/>
+          <w:shd w:val="clear" w:color="auto" w:fill="FFFFFF"/>
+        </w:rPr>
+        <w:t>Discussed and Developed algorithms for efficient, effective programming.</w:t>
+      </w:r>
+    </w:p>
+    <w:p>
+      <w:pPr>
+        <w:pStyle w:val="BodyText"/>
+        <w:ind w:left="144"/>
+        <w:contextualSpacing/>
+        <w:rPr>
+          <w:rFonts w:cs="Helvetica"/>
+          <w:color w:val="333333"/>
+          <w:sz w:val="4"/>
+          <w:szCs w:val="4"/>
+          <w:shd w:val="clear" w:color="auto" w:fill="FFFFFF"/>
+        </w:rPr>
+      </w:pPr>
+    </w:p>
+    <w:p>
+      <w:pPr>
+        <w:pStyle w:val="BodyText"/>
+        <w:ind w:left="144"/>
+        <w:contextualSpacing/>
+        <w:rPr>
+          <w:b/>
+        </w:rPr>
+      </w:pPr>
+      <w:r>
+        <w:rPr>
+          <w:rFonts w:cs="Helvetica"/>
+          <w:b/>
+          <w:shd w:val="clear" w:color="auto" w:fill="FFFFFF"/>
+        </w:rPr>
+        <w:t>Java</w:t>
+      </w:r>
+      <w:r>
+        <w:rPr>
+          <w:rFonts w:cs="Helvetica"/>
+          <w:b/>
+          <w:shd w:val="clear" w:color="auto" w:fill="FFFFFF"/>
+        </w:rPr>
+        <w:t xml:space="preserve"> </w:t>
+      </w:r>
+      <w:r>
+        <w:rPr>
+          <w:rFonts w:cs="Helvetica"/>
+          <w:color w:val="333333"/>
+          <w:sz w:val="18"/>
+          <w:szCs w:val="18"/>
+        </w:rPr>
+        <w:t>Computer Science CS3330</w:t>
+      </w:r>
+      <w:r>
+        <w:rPr>
+          <w:rFonts w:cs="Helvetica"/>
+          <w:color w:val="999999"/>
+          <w:sz w:val="18"/>
+          <w:szCs w:val="18"/>
+        </w:rPr>
+        <w:t> | </w:t>
+      </w:r>
+      <w:proofErr w:type="gramStart"/>
+      <w:r>
+        <w:rPr>
+          <w:rFonts w:cs="Helvetica"/>
+          <w:color w:val="999999"/>
+          <w:sz w:val="18"/>
+          <w:szCs w:val="18"/>
+        </w:rPr>
+        <w:t>Spring</w:t>
+      </w:r>
+      <w:proofErr w:type="gramEnd"/>
+      <w:r>
+        <w:rPr>
+          <w:rFonts w:cs="Helvetica"/>
+          <w:color w:val="999999"/>
+          <w:sz w:val="18"/>
+          <w:szCs w:val="18"/>
+        </w:rPr>
+        <w:t xml:space="preserve"> 2015 | Dale </w:t>
+      </w:r>
+      <w:proofErr w:type="spellStart"/>
+      <w:r>
+        <w:rPr>
+          <w:rFonts w:cs="Helvetica"/>
+          <w:color w:val="999999"/>
+          <w:sz w:val="18"/>
+          <w:szCs w:val="18"/>
+        </w:rPr>
+        <w:t>Mussuer</w:t>
+      </w:r>
+      <w:proofErr w:type="spellEnd"/>
+      <w:r>
+        <w:rPr>
+          <w:rFonts w:cs="Helvetica"/>
+          <w:color w:val="999999"/>
+          <w:sz w:val="18"/>
+          <w:szCs w:val="18"/>
+          <w:shd w:val="clear" w:color="auto" w:fill="FFFFFF"/>
+        </w:rPr>
+        <w:t xml:space="preserve"> | </w:t>
+      </w:r>
+      <w:proofErr w:type="spellStart"/>
+      <w:r>
+        <w:rPr>
+          <w:rFonts w:cs="Helvetica"/>
+          <w:color w:val="999999"/>
+          <w:sz w:val="18"/>
+          <w:szCs w:val="18"/>
+          <w:shd w:val="clear" w:color="auto" w:fill="FFFFFF"/>
+        </w:rPr>
+        <w:t>Mizzou</w:t>
+      </w:r>
+      <w:proofErr w:type="spellEnd"/>
+    </w:p>
+    <w:p>
+      <w:pPr>
+        <w:shd w:val="clear" w:color="auto" w:fill="FFFFFF"/>
+        <w:spacing w:after="0" w:line="240" w:lineRule="auto"/>
+        <w:ind w:left="144"/>
+        <w:contextualSpacing/>
+        <w:rPr>
+          <w:rFonts w:ascii="Microsoft YaHei" w:eastAsia="Microsoft YaHei" w:hAnsi="Microsoft YaHei" w:cs="Helvetica"/>
+          <w:color w:val="333333"/>
+          <w:sz w:val="18"/>
+          <w:szCs w:val="18"/>
+        </w:rPr>
+      </w:pPr>
+      <w:r>
+        <w:rPr>
+          <w:rFonts w:ascii="Microsoft YaHei" w:eastAsia="Microsoft YaHei" w:hAnsi="Microsoft YaHei" w:cs="Helvetica"/>
+          <w:color w:val="333333"/>
+          <w:sz w:val="18"/>
+          <w:szCs w:val="18"/>
+        </w:rPr>
+        <w:t>Java Application Development. Use</w:t>
+      </w:r>
+      <w:r>
+        <w:rPr>
+          <w:rFonts w:ascii="Microsoft YaHei" w:eastAsia="Microsoft YaHei" w:hAnsi="Microsoft YaHei" w:cs="Helvetica"/>
+          <w:color w:val="333333"/>
+          <w:sz w:val="18"/>
+          <w:szCs w:val="18"/>
+        </w:rPr>
+        <w:t>d</w:t>
+      </w:r>
+      <w:r>
+        <w:rPr>
+          <w:rFonts w:ascii="Microsoft YaHei" w:eastAsia="Microsoft YaHei" w:hAnsi="Microsoft YaHei" w:cs="Helvetica"/>
+          <w:color w:val="333333"/>
+          <w:sz w:val="18"/>
+          <w:szCs w:val="18"/>
+        </w:rPr>
+        <w:t xml:space="preserve"> NetBean</w:t>
+      </w:r>
+      <w:r>
+        <w:rPr>
+          <w:rFonts w:ascii="Microsoft YaHei" w:eastAsia="Microsoft YaHei" w:hAnsi="Microsoft YaHei" w:cs="Helvetica"/>
+          <w:color w:val="333333"/>
+          <w:sz w:val="18"/>
+          <w:szCs w:val="18"/>
+        </w:rPr>
+        <w:t>s</w:t>
+      </w:r>
+      <w:r>
+        <w:rPr>
+          <w:rFonts w:ascii="Microsoft YaHei" w:eastAsia="Microsoft YaHei" w:hAnsi="Microsoft YaHei" w:cs="Helvetica"/>
+          <w:color w:val="333333"/>
+          <w:sz w:val="18"/>
+          <w:szCs w:val="18"/>
+        </w:rPr>
+        <w:t xml:space="preserve"> and JavaFX to develop user friendly interface applications.</w:t>
+      </w:r>
+      <w:r>
+        <w:rPr>
+          <w:rFonts w:ascii="Microsoft YaHei" w:eastAsia="Microsoft YaHei" w:hAnsi="Microsoft YaHei" w:cs="Helvetica"/>
+          <w:color w:val="333333"/>
+          <w:sz w:val="18"/>
+          <w:szCs w:val="18"/>
+        </w:rPr>
+        <w:t xml:space="preserve"> Implemented File Manipulation, Linked Lists, Object Instantiation, Polymorphism, Factories, and Threading.</w:t>
+      </w:r>
+    </w:p>
+    <w:p>
+      <w:pPr>
+        <w:shd w:val="clear" w:color="auto" w:fill="FFFFFF"/>
+        <w:spacing w:after="0" w:line="240" w:lineRule="auto"/>
+        <w:ind w:left="144"/>
+        <w:contextualSpacing/>
+        <w:rPr>
+          <w:rFonts w:ascii="Microsoft YaHei" w:eastAsia="Microsoft YaHei" w:hAnsi="Microsoft YaHei" w:cs="Helvetica"/>
+          <w:color w:val="333333"/>
+          <w:sz w:val="4"/>
+          <w:szCs w:val="4"/>
+        </w:rPr>
+      </w:pPr>
+    </w:p>
+    <w:p>
+      <w:pPr>
+        <w:shd w:val="clear" w:color="auto" w:fill="FFFFFF"/>
+        <w:spacing w:after="0" w:line="240" w:lineRule="auto"/>
+        <w:ind w:left="144"/>
+        <w:contextualSpacing/>
+        <w:rPr>
+          <w:rFonts w:ascii="Microsoft YaHei" w:eastAsia="Microsoft YaHei" w:hAnsi="Microsoft YaHei" w:cs="Helvetica"/>
+          <w:b/>
+          <w:color w:val="333333"/>
+          <w:sz w:val="20"/>
+          <w:szCs w:val="20"/>
+        </w:rPr>
+      </w:pPr>
+      <w:r>
+        <w:rPr>
+          <w:rFonts w:ascii="Microsoft YaHei" w:eastAsia="Microsoft YaHei" w:hAnsi="Microsoft YaHei" w:cs="Helvetica"/>
+          <w:b/>
+          <w:sz w:val="20"/>
+          <w:szCs w:val="20"/>
+        </w:rPr>
+        <w:t>Database</w:t>
+      </w:r>
+      <w:r>
+        <w:rPr>
+          <w:rFonts w:ascii="Microsoft YaHei" w:eastAsia="Microsoft YaHei" w:hAnsi="Microsoft YaHei" w:cs="Helvetica"/>
+          <w:b/>
+          <w:sz w:val="20"/>
+          <w:szCs w:val="20"/>
+        </w:rPr>
+        <w:t xml:space="preserve"> </w:t>
+      </w:r>
+      <w:r>
+        <w:rPr>
+          <w:rFonts w:ascii="Microsoft YaHei" w:eastAsia="Microsoft YaHei" w:hAnsi="Microsoft YaHei" w:cs="Helvetica"/>
+          <w:color w:val="333333"/>
+          <w:sz w:val="18"/>
+          <w:szCs w:val="18"/>
+        </w:rPr>
+        <w:t>Computer Science CS3380</w:t>
+      </w:r>
+      <w:r>
+        <w:rPr>
+          <w:rFonts w:ascii="Microsoft YaHei" w:eastAsia="Microsoft YaHei" w:hAnsi="Microsoft YaHei" w:cs="Helvetica"/>
+          <w:color w:val="999999"/>
+          <w:sz w:val="18"/>
+          <w:szCs w:val="18"/>
+        </w:rPr>
+        <w:t> | </w:t>
+      </w:r>
+      <w:proofErr w:type="gramStart"/>
+      <w:r>
+        <w:rPr>
+          <w:rFonts w:ascii="Microsoft YaHei" w:eastAsia="Microsoft YaHei" w:hAnsi="Microsoft YaHei" w:cs="Helvetica"/>
+          <w:color w:val="999999"/>
+          <w:sz w:val="18"/>
+          <w:szCs w:val="18"/>
+        </w:rPr>
+        <w:t>Spring</w:t>
+      </w:r>
+      <w:proofErr w:type="gramEnd"/>
+      <w:r>
+        <w:rPr>
+          <w:rFonts w:ascii="Microsoft YaHei" w:eastAsia="Microsoft YaHei" w:hAnsi="Microsoft YaHei" w:cs="Helvetica"/>
+          <w:color w:val="999999"/>
+          <w:sz w:val="18"/>
+          <w:szCs w:val="18"/>
+        </w:rPr>
+        <w:t xml:space="preserve"> 2015 | </w:t>
+      </w:r>
+      <w:r>
+        <w:rPr>
+          <w:rFonts w:ascii="Microsoft YaHei" w:eastAsia="Microsoft YaHei" w:hAnsi="Microsoft YaHei" w:cs="Helvetica"/>
+          <w:color w:val="999999"/>
+          <w:sz w:val="18"/>
+          <w:szCs w:val="18"/>
+        </w:rPr>
+        <w:t xml:space="preserve">Michael </w:t>
+      </w:r>
+      <w:proofErr w:type="spellStart"/>
+      <w:r>
+        <w:rPr>
+          <w:rFonts w:ascii="Microsoft YaHei" w:eastAsia="Microsoft YaHei" w:hAnsi="Microsoft YaHei" w:cs="Helvetica"/>
+          <w:color w:val="999999"/>
+          <w:sz w:val="18"/>
+          <w:szCs w:val="18"/>
+        </w:rPr>
+        <w:t>Kleric</w:t>
+      </w:r>
+      <w:proofErr w:type="spellEnd"/>
+      <w:r>
+        <w:rPr>
+          <w:rFonts w:cs="Helvetica"/>
+          <w:color w:val="999999"/>
+          <w:sz w:val="18"/>
+          <w:szCs w:val="18"/>
+          <w:shd w:val="clear" w:color="auto" w:fill="FFFFFF"/>
+        </w:rPr>
+        <w:t xml:space="preserve"> | </w:t>
+      </w:r>
+      <w:proofErr w:type="spellStart"/>
+      <w:r>
+        <w:rPr>
+          <w:rFonts w:cs="Helvetica"/>
+          <w:color w:val="999999"/>
+          <w:sz w:val="18"/>
+          <w:szCs w:val="18"/>
+          <w:shd w:val="clear" w:color="auto" w:fill="FFFFFF"/>
+        </w:rPr>
+        <w:t>Mizzou</w:t>
+      </w:r>
+      <w:proofErr w:type="spellEnd"/>
+    </w:p>
+    <w:p>
+      <w:pPr>
+        <w:shd w:val="clear" w:color="auto" w:fill="FFFFFF"/>
+        <w:spacing w:after="0" w:line="240" w:lineRule="auto"/>
+        <w:ind w:left="144"/>
+        <w:contextualSpacing/>
+        <w:rPr>
+          <w:rFonts w:ascii="Microsoft YaHei" w:eastAsia="Microsoft YaHei" w:hAnsi="Microsoft YaHei" w:cs="Helvetica"/>
+          <w:color w:val="333333"/>
+          <w:sz w:val="18"/>
+          <w:szCs w:val="18"/>
+        </w:rPr>
+      </w:pPr>
+      <w:r>
+        <w:rPr>
+          <w:rFonts w:ascii="Microsoft YaHei" w:eastAsia="Microsoft YaHei" w:hAnsi="Microsoft YaHei" w:cs="Helvetica"/>
+          <w:color w:val="333333"/>
+          <w:sz w:val="18"/>
+          <w:szCs w:val="18"/>
+        </w:rPr>
+        <w:t>Worked with SQL</w:t>
+      </w:r>
+      <w:r>
+        <w:rPr>
+          <w:rFonts w:ascii="Microsoft YaHei" w:eastAsia="Microsoft YaHei" w:hAnsi="Microsoft YaHei" w:cs="Helvetica"/>
+          <w:color w:val="333333"/>
+          <w:sz w:val="18"/>
+          <w:szCs w:val="18"/>
+        </w:rPr>
+        <w:t xml:space="preserve"> Queries and the PostgreSQL Database. Developed site and worked </w:t>
+      </w:r>
+      <w:r>
+        <w:rPr>
+          <w:rFonts w:ascii="Microsoft YaHei" w:eastAsia="Microsoft YaHei" w:hAnsi="Microsoft YaHei" w:cs="Helvetica"/>
+          <w:color w:val="333333"/>
+          <w:sz w:val="18"/>
+          <w:szCs w:val="18"/>
+        </w:rPr>
+        <w:t>with</w:t>
+      </w:r>
+      <w:r>
+        <w:rPr>
+          <w:rFonts w:ascii="Microsoft YaHei" w:eastAsia="Microsoft YaHei" w:hAnsi="Microsoft YaHei" w:cs="Helvetica"/>
+          <w:color w:val="333333"/>
+          <w:sz w:val="18"/>
+          <w:szCs w:val="18"/>
+        </w:rPr>
+        <w:t xml:space="preserve"> big data for end of term project.</w:t>
+      </w:r>
+    </w:p>
+    <w:p>
+      <w:pPr>
+        <w:shd w:val="clear" w:color="auto" w:fill="FFFFFF"/>
+        <w:spacing w:after="0" w:line="240" w:lineRule="auto"/>
+        <w:ind w:left="144"/>
+        <w:contextualSpacing/>
+        <w:rPr>
+          <w:rFonts w:ascii="Microsoft YaHei" w:eastAsia="Microsoft YaHei" w:hAnsi="Microsoft YaHei" w:cs="Helvetica"/>
+          <w:color w:val="333333"/>
+          <w:sz w:val="4"/>
+          <w:szCs w:val="4"/>
+        </w:rPr>
+      </w:pPr>
+    </w:p>
+    <w:p>
+      <w:pPr>
+        <w:shd w:val="clear" w:color="auto" w:fill="FFFFFF"/>
+        <w:spacing w:after="0" w:line="240" w:lineRule="auto"/>
+        <w:ind w:left="144"/>
+        <w:contextualSpacing/>
+        <w:rPr>
+          <w:rFonts w:ascii="Microsoft YaHei" w:eastAsia="Microsoft YaHei" w:hAnsi="Microsoft YaHei" w:cs="Helvetica"/>
+          <w:b/>
+          <w:color w:val="333333"/>
+          <w:sz w:val="20"/>
+          <w:szCs w:val="20"/>
+        </w:rPr>
+      </w:pPr>
+      <w:r>
+        <w:rPr>
+          <w:rFonts w:ascii="Microsoft YaHei" w:eastAsia="Microsoft YaHei" w:hAnsi="Microsoft YaHei" w:cs="Helvetica"/>
+          <w:b/>
+          <w:sz w:val="20"/>
+          <w:szCs w:val="20"/>
+        </w:rPr>
+        <w:t>Software Engineering</w:t>
+      </w:r>
+      <w:r>
+        <w:rPr>
+          <w:rFonts w:ascii="Microsoft YaHei" w:eastAsia="Microsoft YaHei" w:hAnsi="Microsoft YaHei" w:cs="Helvetica"/>
+          <w:b/>
+          <w:sz w:val="20"/>
+          <w:szCs w:val="20"/>
+        </w:rPr>
+        <w:t xml:space="preserve"> </w:t>
+      </w:r>
+      <w:r>
+        <w:rPr>
+          <w:rFonts w:ascii="Microsoft YaHei" w:eastAsia="Microsoft YaHei" w:hAnsi="Microsoft YaHei" w:cs="Helvetica"/>
+          <w:color w:val="333333"/>
+          <w:sz w:val="18"/>
+          <w:szCs w:val="18"/>
+        </w:rPr>
+        <w:t>Computer Science CS4320</w:t>
+      </w:r>
+      <w:r>
+        <w:rPr>
+          <w:rFonts w:ascii="Microsoft YaHei" w:eastAsia="Microsoft YaHei" w:hAnsi="Microsoft YaHei" w:cs="Helvetica"/>
+          <w:color w:val="999999"/>
+          <w:sz w:val="18"/>
+          <w:szCs w:val="18"/>
+        </w:rPr>
+        <w:t> | Fall 2015 | Grant Scott</w:t>
+      </w:r>
+      <w:r>
+        <w:rPr>
+          <w:rFonts w:cs="Helvetica"/>
+          <w:color w:val="999999"/>
+          <w:sz w:val="18"/>
+          <w:szCs w:val="18"/>
+          <w:shd w:val="clear" w:color="auto" w:fill="FFFFFF"/>
+        </w:rPr>
+        <w:t xml:space="preserve"> | </w:t>
+      </w:r>
+      <w:proofErr w:type="spellStart"/>
+      <w:r>
+        <w:rPr>
+          <w:rFonts w:cs="Helvetica"/>
+          <w:color w:val="999999"/>
+          <w:sz w:val="18"/>
+          <w:szCs w:val="18"/>
+          <w:shd w:val="clear" w:color="auto" w:fill="FFFFFF"/>
+        </w:rPr>
+        <w:t>Mizzou</w:t>
+      </w:r>
+      <w:proofErr w:type="spellEnd"/>
+    </w:p>
+    <w:p>
+      <w:pPr>
+        <w:shd w:val="clear" w:color="auto" w:fill="FFFFFF"/>
+        <w:spacing w:after="0" w:line="240" w:lineRule="auto"/>
+        <w:ind w:left="144"/>
+        <w:contextualSpacing/>
+        <w:rPr>
+          <w:rFonts w:ascii="Microsoft YaHei" w:eastAsia="Microsoft YaHei" w:hAnsi="Microsoft YaHei" w:cs="Helvetica"/>
+          <w:color w:val="333333"/>
+          <w:sz w:val="18"/>
+          <w:szCs w:val="18"/>
+        </w:rPr>
+      </w:pPr>
+      <w:r>
+        <w:rPr>
+          <w:rFonts w:ascii="Microsoft YaHei" w:eastAsia="Microsoft YaHei" w:hAnsi="Microsoft YaHei" w:cs="Helvetica"/>
+          <w:color w:val="333333"/>
+          <w:sz w:val="18"/>
+          <w:szCs w:val="18"/>
+        </w:rPr>
+        <w:t>Learned the processes that go into Application Development. Gained great experience in Requirements Analysis, Documentation, and team work.</w:t>
+      </w:r>
+    </w:p>
+    <w:p>
+      <w:pPr>
+        <w:shd w:val="clear" w:color="auto" w:fill="FFFFFF"/>
+        <w:spacing w:after="0" w:line="240" w:lineRule="auto"/>
+        <w:ind w:left="144"/>
+        <w:contextualSpacing/>
+        <w:rPr>
+          <w:rFonts w:ascii="Microsoft YaHei" w:eastAsia="Microsoft YaHei" w:hAnsi="Microsoft YaHei" w:cs="Helvetica"/>
+          <w:color w:val="333333"/>
+          <w:sz w:val="4"/>
+          <w:szCs w:val="4"/>
+        </w:rPr>
+      </w:pPr>
+    </w:p>
+    <w:p>
+      <w:pPr>
+        <w:shd w:val="clear" w:color="auto" w:fill="FFFFFF"/>
+        <w:spacing w:after="0" w:line="240" w:lineRule="auto"/>
+        <w:ind w:left="144"/>
+        <w:contextualSpacing/>
+        <w:rPr>
+          <w:rFonts w:ascii="Microsoft YaHei" w:eastAsia="Microsoft YaHei" w:hAnsi="Microsoft YaHei" w:cs="Helvetica"/>
+          <w:b/>
+          <w:color w:val="333333"/>
+          <w:sz w:val="20"/>
+          <w:szCs w:val="20"/>
+        </w:rPr>
+      </w:pPr>
+      <w:r>
+        <w:rPr>
+          <w:rFonts w:ascii="Microsoft YaHei" w:eastAsia="Microsoft YaHei" w:hAnsi="Microsoft YaHei" w:cs="Helvetica"/>
+          <w:b/>
+          <w:sz w:val="20"/>
+          <w:szCs w:val="20"/>
+        </w:rPr>
+        <w:t>Web Development</w:t>
+      </w:r>
+      <w:r>
+        <w:rPr>
+          <w:rFonts w:ascii="Microsoft YaHei" w:eastAsia="Microsoft YaHei" w:hAnsi="Microsoft YaHei" w:cs="Helvetica"/>
+          <w:b/>
+          <w:sz w:val="20"/>
+          <w:szCs w:val="20"/>
+        </w:rPr>
+        <w:t xml:space="preserve"> </w:t>
+      </w:r>
+      <w:r>
+        <w:rPr>
+          <w:rFonts w:ascii="Microsoft YaHei" w:eastAsia="Microsoft YaHei" w:hAnsi="Microsoft YaHei" w:cs="Helvetica"/>
+          <w:color w:val="333333"/>
+          <w:sz w:val="18"/>
+          <w:szCs w:val="18"/>
+        </w:rPr>
+        <w:t>Computer Science CS2830</w:t>
+      </w:r>
+      <w:r>
+        <w:rPr>
+          <w:rFonts w:ascii="Microsoft YaHei" w:eastAsia="Microsoft YaHei" w:hAnsi="Microsoft YaHei" w:cs="Helvetica"/>
+          <w:color w:val="999999"/>
+          <w:sz w:val="18"/>
+          <w:szCs w:val="18"/>
+        </w:rPr>
+        <w:t xml:space="preserve"> | Fall 2015 | Justin </w:t>
+      </w:r>
+      <w:proofErr w:type="spellStart"/>
+      <w:r>
+        <w:rPr>
+          <w:rFonts w:ascii="Microsoft YaHei" w:eastAsia="Microsoft YaHei" w:hAnsi="Microsoft YaHei" w:cs="Helvetica"/>
+          <w:color w:val="999999"/>
+          <w:sz w:val="18"/>
+          <w:szCs w:val="18"/>
+        </w:rPr>
+        <w:t>Schuelar</w:t>
+      </w:r>
+      <w:proofErr w:type="spellEnd"/>
+      <w:r>
+        <w:rPr>
+          <w:rFonts w:cs="Helvetica"/>
+          <w:color w:val="999999"/>
+          <w:sz w:val="18"/>
+          <w:szCs w:val="18"/>
+          <w:shd w:val="clear" w:color="auto" w:fill="FFFFFF"/>
+        </w:rPr>
+        <w:t xml:space="preserve"> | </w:t>
+      </w:r>
+      <w:proofErr w:type="spellStart"/>
+      <w:r>
+        <w:rPr>
+          <w:rFonts w:cs="Helvetica"/>
+          <w:color w:val="999999"/>
+          <w:sz w:val="18"/>
+          <w:szCs w:val="18"/>
+          <w:shd w:val="clear" w:color="auto" w:fill="FFFFFF"/>
+        </w:rPr>
+        <w:t>Mizzou</w:t>
+      </w:r>
+      <w:proofErr w:type="spellEnd"/>
+    </w:p>
+    <w:p>
+      <w:pPr>
+        <w:shd w:val="clear" w:color="auto" w:fill="FFFFFF"/>
+        <w:spacing w:after="0" w:line="240" w:lineRule="auto"/>
+        <w:ind w:left="144"/>
+        <w:contextualSpacing/>
+        <w:rPr>
+          <w:rFonts w:ascii="Microsoft YaHei" w:eastAsia="Microsoft YaHei" w:hAnsi="Microsoft YaHei" w:cs="Helvetica"/>
+          <w:color w:val="333333"/>
+          <w:sz w:val="18"/>
+          <w:szCs w:val="18"/>
+        </w:rPr>
+      </w:pPr>
+      <w:r>
+        <w:rPr>
+          <w:rFonts w:ascii="Microsoft YaHei" w:eastAsia="Microsoft YaHei" w:hAnsi="Microsoft YaHei" w:cs="Helvetica"/>
+          <w:color w:val="333333"/>
+          <w:sz w:val="18"/>
+          <w:szCs w:val="18"/>
+        </w:rPr>
+        <w:t>Created Multiple Web Applications</w:t>
+      </w:r>
+      <w:r>
+        <w:rPr>
+          <w:rFonts w:ascii="Microsoft YaHei" w:eastAsia="Microsoft YaHei" w:hAnsi="Microsoft YaHei" w:cs="Helvetica"/>
+          <w:color w:val="333333"/>
+          <w:sz w:val="18"/>
+          <w:szCs w:val="18"/>
+        </w:rPr>
+        <w:t xml:space="preserve"> that utilized HTML5, CS3, </w:t>
+      </w:r>
+      <w:proofErr w:type="spellStart"/>
+      <w:r>
+        <w:rPr>
+          <w:rFonts w:ascii="Microsoft YaHei" w:eastAsia="Microsoft YaHei" w:hAnsi="Microsoft YaHei" w:cs="Helvetica"/>
+          <w:color w:val="333333"/>
+          <w:sz w:val="18"/>
+          <w:szCs w:val="18"/>
+        </w:rPr>
+        <w:t>JavaS</w:t>
+      </w:r>
+      <w:r>
+        <w:rPr>
+          <w:rFonts w:ascii="Microsoft YaHei" w:eastAsia="Microsoft YaHei" w:hAnsi="Microsoft YaHei" w:cs="Helvetica"/>
+          <w:color w:val="333333"/>
+          <w:sz w:val="18"/>
+          <w:szCs w:val="18"/>
+        </w:rPr>
+        <w:t>cripting</w:t>
+      </w:r>
+      <w:proofErr w:type="spellEnd"/>
+      <w:r>
+        <w:rPr>
+          <w:rFonts w:ascii="Microsoft YaHei" w:eastAsia="Microsoft YaHei" w:hAnsi="Microsoft YaHei" w:cs="Helvetica"/>
+          <w:color w:val="333333"/>
+          <w:sz w:val="18"/>
+          <w:szCs w:val="18"/>
+        </w:rPr>
+        <w:t>, JQuery, and Ajax. Also worked with Site hosting.</w:t>
+      </w:r>
+    </w:p>
+    <w:p>
+      <w:pPr>
+        <w:shd w:val="clear" w:color="auto" w:fill="FFFFFF"/>
+        <w:spacing w:after="0" w:line="240" w:lineRule="auto"/>
+        <w:ind w:left="144"/>
+        <w:contextualSpacing/>
+        <w:rPr>
+          <w:rFonts w:ascii="Microsoft YaHei" w:eastAsia="Microsoft YaHei" w:hAnsi="Microsoft YaHei" w:cs="Helvetica"/>
+          <w:color w:val="333333"/>
+          <w:sz w:val="4"/>
+          <w:szCs w:val="4"/>
+        </w:rPr>
+      </w:pPr>
+    </w:p>
+    <w:p>
+      <w:pPr>
+        <w:shd w:val="clear" w:color="auto" w:fill="FFFFFF"/>
+        <w:spacing w:after="0" w:line="240" w:lineRule="auto"/>
+        <w:ind w:left="144"/>
+        <w:contextualSpacing/>
+        <w:rPr>
+          <w:rFonts w:ascii="Microsoft YaHei" w:eastAsia="Microsoft YaHei" w:hAnsi="Microsoft YaHei" w:cs="Helvetica"/>
+          <w:b/>
+          <w:color w:val="333333"/>
+          <w:sz w:val="20"/>
+          <w:szCs w:val="20"/>
+        </w:rPr>
+      </w:pPr>
+      <w:r>
+        <w:rPr>
+          <w:rFonts w:ascii="Microsoft YaHei" w:eastAsia="Microsoft YaHei" w:hAnsi="Microsoft YaHei" w:cs="Helvetica"/>
+          <w:b/>
+          <w:sz w:val="20"/>
+          <w:szCs w:val="20"/>
+        </w:rPr>
+        <w:t>Assembly Language</w:t>
+      </w:r>
+      <w:r>
+        <w:rPr>
+          <w:rFonts w:ascii="Microsoft YaHei" w:eastAsia="Microsoft YaHei" w:hAnsi="Microsoft YaHei" w:cs="Helvetica"/>
+          <w:b/>
+          <w:sz w:val="20"/>
+          <w:szCs w:val="20"/>
+        </w:rPr>
+        <w:t xml:space="preserve"> </w:t>
+      </w:r>
+      <w:r>
+        <w:rPr>
+          <w:rFonts w:ascii="Microsoft YaHei" w:eastAsia="Microsoft YaHei" w:hAnsi="Microsoft YaHei" w:cs="Helvetica"/>
+          <w:color w:val="333333"/>
+          <w:sz w:val="18"/>
+          <w:szCs w:val="18"/>
+        </w:rPr>
+        <w:t>Computer Science CS3280</w:t>
+      </w:r>
+      <w:r>
+        <w:rPr>
+          <w:rFonts w:ascii="Microsoft YaHei" w:eastAsia="Microsoft YaHei" w:hAnsi="Microsoft YaHei" w:cs="Helvetica"/>
+          <w:color w:val="999999"/>
+          <w:sz w:val="18"/>
+          <w:szCs w:val="18"/>
+        </w:rPr>
+        <w:t xml:space="preserve"> | Fall 2015 | Michael </w:t>
+      </w:r>
+      <w:proofErr w:type="spellStart"/>
+      <w:r>
+        <w:rPr>
+          <w:rFonts w:ascii="Microsoft YaHei" w:eastAsia="Microsoft YaHei" w:hAnsi="Microsoft YaHei" w:cs="Helvetica"/>
+          <w:color w:val="999999"/>
+          <w:sz w:val="18"/>
+          <w:szCs w:val="18"/>
+        </w:rPr>
+        <w:t>Yursky</w:t>
+      </w:r>
+      <w:proofErr w:type="spellEnd"/>
+      <w:r>
+        <w:rPr>
+          <w:rFonts w:cs="Helvetica"/>
+          <w:color w:val="999999"/>
+          <w:sz w:val="18"/>
+          <w:szCs w:val="18"/>
+          <w:shd w:val="clear" w:color="auto" w:fill="FFFFFF"/>
+        </w:rPr>
+        <w:t xml:space="preserve"> | </w:t>
+      </w:r>
+      <w:proofErr w:type="spellStart"/>
+      <w:r>
+        <w:rPr>
+          <w:rFonts w:cs="Helvetica"/>
+          <w:color w:val="999999"/>
+          <w:sz w:val="18"/>
+          <w:szCs w:val="18"/>
+          <w:shd w:val="clear" w:color="auto" w:fill="FFFFFF"/>
+        </w:rPr>
+        <w:t>Mizzou</w:t>
+      </w:r>
+      <w:proofErr w:type="spellEnd"/>
+    </w:p>
+    <w:p>
+      <w:pPr>
+        <w:shd w:val="clear" w:color="auto" w:fill="FFFFFF"/>
+        <w:spacing w:after="0" w:line="240" w:lineRule="auto"/>
+        <w:ind w:left="144"/>
+        <w:contextualSpacing/>
+        <w:rPr>
+          <w:rFonts w:ascii="Microsoft YaHei" w:eastAsia="Microsoft YaHei" w:hAnsi="Microsoft YaHei" w:cs="Helvetica"/>
+          <w:color w:val="333333"/>
+          <w:sz w:val="18"/>
+          <w:szCs w:val="18"/>
+        </w:rPr>
+      </w:pPr>
+      <w:r>
+        <w:rPr>
+          <w:rFonts w:ascii="Microsoft YaHei" w:eastAsia="Microsoft YaHei" w:hAnsi="Microsoft YaHei" w:cs="Helvetica"/>
+          <w:color w:val="333333"/>
+          <w:sz w:val="18"/>
+          <w:szCs w:val="18"/>
+        </w:rPr>
+        <w:t>Program</w:t>
+      </w:r>
+      <w:r>
+        <w:rPr>
+          <w:rFonts w:ascii="Microsoft YaHei" w:eastAsia="Microsoft YaHei" w:hAnsi="Microsoft YaHei" w:cs="Helvetica"/>
+          <w:color w:val="333333"/>
+          <w:sz w:val="18"/>
+          <w:szCs w:val="18"/>
+        </w:rPr>
+        <w:t>med for the Motorola MC68HC11 Micro-C</w:t>
+      </w:r>
+      <w:r>
+        <w:rPr>
+          <w:rFonts w:ascii="Microsoft YaHei" w:eastAsia="Microsoft YaHei" w:hAnsi="Microsoft YaHei" w:cs="Helvetica"/>
+          <w:color w:val="333333"/>
+          <w:sz w:val="18"/>
+          <w:szCs w:val="18"/>
+        </w:rPr>
+        <w:t>ontroller. Learned about processor architecture and byte manipulation.</w:t>
+      </w:r>
+    </w:p>
+    <w:p>
+      <w:pPr>
+        <w:shd w:val="clear" w:color="auto" w:fill="FFFFFF"/>
+        <w:spacing w:after="0" w:line="240" w:lineRule="auto"/>
+        <w:ind w:left="144"/>
+        <w:contextualSpacing/>
+        <w:rPr>
+          <w:rFonts w:ascii="Microsoft YaHei" w:eastAsia="Microsoft YaHei" w:hAnsi="Microsoft YaHei" w:cs="Helvetica"/>
+          <w:color w:val="333333"/>
+          <w:sz w:val="4"/>
+          <w:szCs w:val="4"/>
+        </w:rPr>
+      </w:pPr>
+    </w:p>
+    <w:p>
+      <w:pPr>
+        <w:shd w:val="clear" w:color="auto" w:fill="FFFFFF"/>
+        <w:spacing w:after="0" w:line="240" w:lineRule="auto"/>
+        <w:ind w:left="144"/>
+        <w:contextualSpacing/>
+        <w:rPr>
+          <w:rFonts w:ascii="Microsoft YaHei" w:eastAsia="Microsoft YaHei" w:hAnsi="Microsoft YaHei" w:cs="Helvetica"/>
+          <w:b/>
+          <w:color w:val="333333"/>
+          <w:sz w:val="20"/>
+          <w:szCs w:val="20"/>
+        </w:rPr>
+      </w:pPr>
+      <w:r>
+        <w:rPr>
+          <w:rFonts w:ascii="Microsoft YaHei" w:eastAsia="Microsoft YaHei" w:hAnsi="Microsoft YaHei" w:cs="Helvetica"/>
+          <w:b/>
+          <w:sz w:val="20"/>
+          <w:szCs w:val="20"/>
+        </w:rPr>
+        <w:t>C Programming</w:t>
+      </w:r>
+      <w:r>
+        <w:rPr>
+          <w:rFonts w:ascii="Microsoft YaHei" w:eastAsia="Microsoft YaHei" w:hAnsi="Microsoft YaHei" w:cs="Helvetica"/>
+          <w:b/>
+          <w:sz w:val="20"/>
+          <w:szCs w:val="20"/>
+        </w:rPr>
+        <w:t xml:space="preserve"> </w:t>
+      </w:r>
+      <w:r>
+        <w:rPr>
+          <w:rFonts w:ascii="Microsoft YaHei" w:eastAsia="Microsoft YaHei" w:hAnsi="Microsoft YaHei" w:cs="Helvetica"/>
+          <w:color w:val="333333"/>
+          <w:sz w:val="18"/>
+          <w:szCs w:val="18"/>
+        </w:rPr>
+        <w:t>Computer Science CS2050</w:t>
+      </w:r>
+      <w:r>
+        <w:rPr>
+          <w:rFonts w:ascii="Microsoft YaHei" w:eastAsia="Microsoft YaHei" w:hAnsi="Microsoft YaHei" w:cs="Helvetica"/>
+          <w:color w:val="999999"/>
+          <w:sz w:val="18"/>
+          <w:szCs w:val="18"/>
+        </w:rPr>
+        <w:t xml:space="preserve"> | Fall 2014 | Joe </w:t>
+      </w:r>
+      <w:proofErr w:type="spellStart"/>
+      <w:r>
+        <w:rPr>
+          <w:rFonts w:ascii="Microsoft YaHei" w:eastAsia="Microsoft YaHei" w:hAnsi="Microsoft YaHei" w:cs="Helvetica"/>
+          <w:color w:val="999999"/>
+          <w:sz w:val="18"/>
+          <w:szCs w:val="18"/>
+        </w:rPr>
+        <w:t>Guilliams</w:t>
+      </w:r>
+      <w:proofErr w:type="spellEnd"/>
+      <w:r>
+        <w:rPr>
+          <w:rFonts w:cs="Helvetica"/>
+          <w:color w:val="999999"/>
+          <w:sz w:val="18"/>
+          <w:szCs w:val="18"/>
+          <w:shd w:val="clear" w:color="auto" w:fill="FFFFFF"/>
+        </w:rPr>
+        <w:t xml:space="preserve"> | </w:t>
+      </w:r>
+      <w:proofErr w:type="spellStart"/>
+      <w:r>
+        <w:rPr>
+          <w:rFonts w:cs="Helvetica"/>
+          <w:color w:val="999999"/>
+          <w:sz w:val="18"/>
+          <w:szCs w:val="18"/>
+          <w:shd w:val="clear" w:color="auto" w:fill="FFFFFF"/>
+        </w:rPr>
+        <w:t>Mizzou</w:t>
+      </w:r>
+      <w:bookmarkStart w:id="0" w:name="_GoBack"/>
+      <w:bookmarkEnd w:id="0"/>
+      <w:proofErr w:type="spellEnd"/>
+    </w:p>
+    <w:p>
+      <w:pPr>
+        <w:shd w:val="clear" w:color="auto" w:fill="FFFFFF"/>
+        <w:spacing w:after="0" w:line="240" w:lineRule="auto"/>
+        <w:ind w:left="144"/>
+        <w:contextualSpacing/>
+        <w:rPr>
+          <w:rFonts w:ascii="Microsoft YaHei" w:eastAsia="Microsoft YaHei" w:hAnsi="Microsoft YaHei" w:cs="Helvetica"/>
+          <w:color w:val="333333"/>
+          <w:sz w:val="18"/>
+          <w:szCs w:val="18"/>
+        </w:rPr>
+      </w:pPr>
+      <w:r>
+        <w:rPr>
+          <w:rFonts w:ascii="Microsoft YaHei" w:eastAsia="Microsoft YaHei" w:hAnsi="Microsoft YaHei" w:cs="Helvetica"/>
+          <w:color w:val="333333"/>
+          <w:sz w:val="18"/>
+          <w:szCs w:val="18"/>
+        </w:rPr>
+        <w:t>Developed Programs in the C</w:t>
+      </w:r>
+      <w:r>
+        <w:rPr>
+          <w:rFonts w:ascii="Microsoft YaHei" w:eastAsia="Microsoft YaHei" w:hAnsi="Microsoft YaHei" w:cs="Helvetica"/>
+          <w:color w:val="333333"/>
+          <w:sz w:val="18"/>
+          <w:szCs w:val="18"/>
+        </w:rPr>
+        <w:t xml:space="preserve"> Language. Discussed and implemented algorithms, structures, </w:t>
+      </w:r>
+      <w:r>
+        <w:rPr>
+          <w:rFonts w:ascii="Microsoft YaHei" w:eastAsia="Microsoft YaHei" w:hAnsi="Microsoft YaHei" w:cs="Helvetica"/>
+          <w:color w:val="333333"/>
+          <w:sz w:val="18"/>
+          <w:szCs w:val="18"/>
+        </w:rPr>
+        <w:t>pointer math.</w:t>
+      </w:r>
+      <w:r>
+        <w:rPr>
+          <w:rFonts w:ascii="Microsoft YaHei" w:eastAsia="Microsoft YaHei" w:hAnsi="Microsoft YaHei" w:cs="Helvetica"/>
+          <w:color w:val="333333"/>
+          <w:sz w:val="18"/>
+          <w:szCs w:val="18"/>
+        </w:rPr>
+        <w:t xml:space="preserve"> Used </w:t>
+      </w:r>
+      <w:proofErr w:type="spellStart"/>
+      <w:r>
+        <w:rPr>
+          <w:rFonts w:ascii="Microsoft YaHei" w:eastAsia="Microsoft YaHei" w:hAnsi="Microsoft YaHei" w:cs="Helvetica"/>
+          <w:color w:val="333333"/>
+          <w:sz w:val="18"/>
+          <w:szCs w:val="18"/>
+        </w:rPr>
+        <w:t>MakeFiles</w:t>
+      </w:r>
+      <w:proofErr w:type="spellEnd"/>
+      <w:r>
+        <w:rPr>
+          <w:rFonts w:ascii="Microsoft YaHei" w:eastAsia="Microsoft YaHei" w:hAnsi="Microsoft YaHei" w:cs="Helvetica"/>
+          <w:color w:val="333333"/>
+          <w:sz w:val="18"/>
+          <w:szCs w:val="18"/>
+        </w:rPr>
+        <w:t xml:space="preserve"> to combine Header and Class file objects to compile and execute projects.</w:t>
+      </w:r>
+    </w:p>
+    <w:p>
+      <w:pPr>
+        <w:shd w:val="clear" w:color="auto" w:fill="FFFFFF"/>
+        <w:spacing w:after="0" w:line="240" w:lineRule="auto"/>
+        <w:ind w:left="144"/>
+        <w:contextualSpacing/>
+        <w:rPr>
+          <w:rFonts w:ascii="Microsoft YaHei" w:eastAsia="Microsoft YaHei" w:hAnsi="Microsoft YaHei" w:cs="Helvetica"/>
+          <w:color w:val="333333"/>
+          <w:sz w:val="8"/>
+          <w:szCs w:val="8"/>
+        </w:rPr>
+      </w:pPr>
+    </w:p>
+    <w:p>
+      <w:pPr>
+        <w:pStyle w:val="BodyText"/>
+        <w:ind w:left="144"/>
+        <w:contextualSpacing/>
+        <w:rPr>
+          <w:b/>
+          <w:sz w:val="24"/>
+          <w:szCs w:val="24"/>
+        </w:rPr>
+      </w:pPr>
+      <w:r>
+        <w:rPr>
+          <w:b/>
+          <w:sz w:val="24"/>
+          <w:szCs w:val="24"/>
+        </w:rPr>
+        <w:t>Past Projects</w:t>
+      </w:r>
+    </w:p>
+    <w:p>
+      <w:pPr>
+        <w:pStyle w:val="BodyText"/>
+        <w:rPr>
+          <w:sz w:val="18"/>
+          <w:szCs w:val="18"/>
+        </w:rPr>
+      </w:pPr>
+      <w:r>
+        <w:rPr>
+          <w:noProof/>
+          <w:color w:val="3B3838" w:themeColor="background2" w:themeShade="40"/>
+          <w:sz w:val="4"/>
+          <w:szCs w:val="4"/>
+          <w:lang w:eastAsia="ko-KR"/>
+        </w:rPr>
+        <mc:AlternateContent>
+          <mc:Choice Requires="wpg">
+            <w:drawing>
+              <wp:inline distT="0" distB="0" distL="0" distR="0" wp14:anchorId="4DAB2582" wp14:editId="39CAD4FA">
+                <wp:extent cx="6210300" cy="76200"/>
                 <wp:effectExtent l="0" t="0" r="0" b="0"/>
                 <wp:docPr id="31" name="Group 2"/>
                 <wp:cNvGraphicFramePr>
@@ -4195,7 +5638,7 @@
                       <wpg:grpSpPr bwMode="auto">
                         <a:xfrm>
                           <a:off x="0" y="0"/>
-                          <a:ext cx="6675120" cy="120650"/>
+                          <a:ext cx="6210300" cy="76200"/>
                           <a:chOff x="0" y="0"/>
                           <a:chExt cx="9403" cy="43"/>
                         </a:xfrm>
@@ -4286,7 +5729,7 @@
           </mc:Choice>
           <mc:Fallback>
             <w:pict>
-              <v:group w14:anchorId="2699EB57" id="Group 2" o:spid="_x0000_s1026" style="width:525.6pt;height:9.5pt;mso-position-horizontal-relative:char;mso-position-vertical-relative:line" coordsize="9403,43" o:gfxdata="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">
+              <v:group w14:anchorId="067B1E52" id="Group 2" o:spid="_x0000_s1026" style="width:489pt;height:6pt;mso-position-horizontal-relative:char;mso-position-vertical-relative:line" coordsize="9403,43" o:gfxdata="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">
                 <v:group id="Group 3" o:spid="_x0000_s1027" style="position:absolute;left:22;top:22;width:9360;height:2" coordorigin="22,22" coordsize="9360,2" o:gfxdata="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">
                   <v:shape id="Freeform 4" o:spid="_x0000_s1028" style="position:absolute;left:22;top:22;width:9360;height:2;visibility:visible;mso-wrap-style:square;v-text-anchor:top" coordsize="9360,2" o:gfxdata="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" path="m,l9360,e" filled="f" strokecolor="#bfbfbf [2412]" strokeweight="2.15pt">
                     <v:path arrowok="t" o:connecttype="custom" o:connectlocs="0,0;9360,0" o:connectangles="0,0"/>
@@ -4360,35 +5803,7 @@
           <w:sz w:val="18"/>
           <w:szCs w:val="18"/>
         </w:rPr>
-        <w:t>. I was responsible for setting up the framework, site design, controller</w:t>
-      </w:r>
-      <w:r>
-        <w:rPr>
-          <w:sz w:val="18"/>
-          <w:szCs w:val="18"/>
-        </w:rPr>
-        <w:t>s, views, Paa</w:t>
-      </w:r>
-      <w:r>
-        <w:rPr>
-          <w:sz w:val="18"/>
-          <w:szCs w:val="18"/>
-        </w:rPr>
-        <w:t>S</w:t>
-      </w:r>
-      <w:r>
-        <w:rPr>
-          <w:sz w:val="18"/>
-          <w:szCs w:val="18"/>
-        </w:rPr>
-        <w:t xml:space="preserve"> (Hosting and Building)</w:t>
-      </w:r>
-      <w:r>
-        <w:rPr>
-          <w:sz w:val="18"/>
-          <w:szCs w:val="18"/>
-        </w:rPr>
-        <w:t>, as well as PDF Generation for release forms.</w:t>
+        <w:t>. I was responsible for setting up the framework, site design, controllers, views, PaaS (Hosting and Building), as well as PDF Generation for release forms.</w:t>
       </w:r>
     </w:p>
     <w:p>
@@ -4402,13 +5817,7 @@
         <w:rPr>
           <w:b/>
         </w:rPr>
-        <w:t>4Reelz</w:t>
-      </w:r>
-      <w:r>
-        <w:rPr>
-          <w:b/>
-        </w:rPr>
-        <w:t xml:space="preserve"> (Group Project)</w:t>
+        <w:t>4Reelz (Group Project)</w:t>
       </w:r>
     </w:p>
     <w:p>
@@ -4512,10 +5921,85 @@
         <w:rPr>
           <w:b/>
         </w:rPr>
+        <w:t>Visualizer Game (Solo Project)</w:t>
+      </w:r>
+    </w:p>
+    <w:p>
+      <w:pPr>
+        <w:pStyle w:val="BodyText"/>
+        <w:rPr>
+          <w:rFonts w:cs="Times New Roman"/>
+          <w:sz w:val="18"/>
+          <w:szCs w:val="18"/>
+        </w:rPr>
+      </w:pPr>
+      <w:r>
+        <w:rPr>
+          <w:sz w:val="18"/>
+          <w:szCs w:val="18"/>
+        </w:rPr>
+        <w:t xml:space="preserve">This </w:t>
+      </w:r>
+      <w:r>
+        <w:rPr>
+          <w:i/>
+          <w:sz w:val="18"/>
+          <w:szCs w:val="18"/>
+        </w:rPr>
         <w:t>Visualizer Game</w:t>
       </w:r>
       <w:r>
         <w:rPr>
+          <w:sz w:val="18"/>
+          <w:szCs w:val="18"/>
+        </w:rPr>
+        <w:t xml:space="preserve"> app</w:t>
+      </w:r>
+      <w:r>
+        <w:rPr>
+          <w:b/>
+        </w:rPr>
+        <w:t xml:space="preserve"> </w:t>
+      </w:r>
+      <w:r>
+        <w:rPr>
+          <w:sz w:val="18"/>
+          <w:szCs w:val="18"/>
+        </w:rPr>
+        <w:t xml:space="preserve">was developed entirely using Java. It utilizes JavaFX to give the user a nice Interface. Is user friendly, and allows users to a variety of levels, bands, and variety of functions. The Application </w:t>
+      </w:r>
+      <w:r>
+        <w:rPr>
+          <w:rFonts w:cs="Times New Roman"/>
+          <w:sz w:val="18"/>
+          <w:szCs w:val="18"/>
+        </w:rPr>
+        <w:t>Utilizes Java's Extensive libraries on visual Effects and Demonstrates Threading via enemy generation.</w:t>
+      </w:r>
+    </w:p>
+    <w:p>
+      <w:pPr>
+        <w:pStyle w:val="BodyText"/>
+        <w:rPr>
+          <w:b/>
+        </w:rPr>
+      </w:pPr>
+      <w:r>
+        <w:rPr>
+          <w:b/>
+        </w:rPr>
+        <w:t xml:space="preserve">Dragon Nest </w:t>
+      </w:r>
+      <w:proofErr w:type="spellStart"/>
+      <w:r>
+        <w:rPr>
+          <w:b/>
+        </w:rPr>
+        <w:t>FanSite</w:t>
+      </w:r>
+      <w:proofErr w:type="spellEnd"/>
+      <w:r>
+        <w:rPr>
           <w:b/>
         </w:rPr>
         <w:t xml:space="preserve"> (Solo Project)</w:t>
@@ -4524,18 +6008,18 @@
     <w:p>
       <w:pPr>
         <w:pStyle w:val="BodyText"/>
-        <w:rPr>
-          <w:rFonts w:cs="Times New Roman"/>
-          <w:sz w:val="18"/>
-          <w:szCs w:val="18"/>
-        </w:rPr>
-      </w:pPr>
-      <w:r>
-        <w:rPr>
-          <w:sz w:val="18"/>
-          <w:szCs w:val="18"/>
-        </w:rPr>
-        <w:t xml:space="preserve">This </w:t>
+        <w:contextualSpacing/>
+        <w:rPr>
+          <w:sz w:val="18"/>
+          <w:szCs w:val="18"/>
+        </w:rPr>
+      </w:pPr>
+      <w:r>
+        <w:rPr>
+          <w:sz w:val="18"/>
+          <w:szCs w:val="18"/>
+        </w:rPr>
+        <w:t xml:space="preserve">My </w:t>
       </w:r>
       <w:r>
         <w:rPr>
@@ -4543,111 +6027,32 @@
           <w:sz w:val="18"/>
           <w:szCs w:val="18"/>
         </w:rPr>
-        <w:t>Visualizer Game</w:t>
-      </w:r>
-      <w:r>
-        <w:rPr>
-          <w:sz w:val="18"/>
-          <w:szCs w:val="18"/>
-        </w:rPr>
-        <w:t xml:space="preserve"> app</w:t>
-      </w:r>
-      <w:r>
-        <w:rPr>
-          <w:b/>
-        </w:rPr>
-        <w:t xml:space="preserve"> </w:t>
-      </w:r>
-      <w:r>
-        <w:rPr>
-          <w:sz w:val="18"/>
-          <w:szCs w:val="18"/>
-        </w:rPr>
-        <w:t xml:space="preserve">was developed entirely using Java. It utilizes JavaFX to give the user a nice Interface. Is user friendly, and allows users to a variety of levels, bands, and variety of functions. The Application </w:t>
-      </w:r>
-      <w:r>
-        <w:rPr>
-          <w:rFonts w:cs="Times New Roman"/>
-          <w:sz w:val="18"/>
-          <w:szCs w:val="18"/>
-        </w:rPr>
-        <w:t>Utilizes</w:t>
-      </w:r>
-      <w:r>
-        <w:rPr>
-          <w:rFonts w:cs="Times New Roman"/>
-          <w:sz w:val="18"/>
-          <w:szCs w:val="18"/>
-        </w:rPr>
-        <w:t xml:space="preserve"> Java's Extensive libraries on visual Effects and Demonstrates Threading via enemy generation.</w:t>
-      </w:r>
-    </w:p>
-    <w:p>
-      <w:pPr>
-        <w:pStyle w:val="BodyText"/>
-        <w:rPr>
-          <w:b/>
-        </w:rPr>
-      </w:pPr>
-      <w:r>
-        <w:rPr>
-          <w:b/>
-        </w:rPr>
         <w:t xml:space="preserve">Dragon Nest </w:t>
       </w:r>
       <w:proofErr w:type="spellStart"/>
       <w:r>
         <w:rPr>
-          <w:b/>
+          <w:i/>
+          <w:sz w:val="18"/>
+          <w:szCs w:val="18"/>
         </w:rPr>
         <w:t>FanSite</w:t>
       </w:r>
       <w:proofErr w:type="spellEnd"/>
       <w:r>
         <w:rPr>
-          <w:b/>
-        </w:rPr>
-        <w:t xml:space="preserve"> (Solo Project)</w:t>
-      </w:r>
-    </w:p>
-    <w:p>
-      <w:pPr>
-        <w:pStyle w:val="BodyText"/>
-        <w:rPr>
-          <w:sz w:val="18"/>
-          <w:szCs w:val="18"/>
-        </w:rPr>
-      </w:pPr>
-      <w:r>
-        <w:rPr>
-          <w:sz w:val="18"/>
-          <w:szCs w:val="18"/>
-        </w:rPr>
-        <w:t>My</w:t>
-      </w:r>
-      <w:r>
-        <w:rPr>
-          <w:sz w:val="18"/>
-          <w:szCs w:val="18"/>
-        </w:rPr>
-        <w:t xml:space="preserve"> </w:t>
-      </w:r>
-      <w:r>
-        <w:rPr>
-          <w:i/>
-          <w:sz w:val="18"/>
-          <w:szCs w:val="18"/>
-        </w:rPr>
-        <w:t xml:space="preserve">Dragon Nest </w:t>
+          <w:sz w:val="18"/>
+          <w:szCs w:val="18"/>
+        </w:rPr>
+        <w:t xml:space="preserve"> was created for Dragon Nest fans, new and old. It provides guides, recommended tactics, as well as an entertainment section (music/commenting section). Also utilizes </w:t>
       </w:r>
       <w:proofErr w:type="spellStart"/>
       <w:r>
         <w:rPr>
-          <w:i/>
-          <w:sz w:val="18"/>
-          <w:szCs w:val="18"/>
-        </w:rPr>
-        <w:t>FanSite</w:t>
+          <w:sz w:val="18"/>
+          <w:szCs w:val="18"/>
+        </w:rPr>
+        <w:t>PostGres</w:t>
       </w:r>
       <w:proofErr w:type="spellEnd"/>
       <w:r>
@@ -4655,7 +6060,7 @@
           <w:sz w:val="18"/>
           <w:szCs w:val="18"/>
         </w:rPr>
-        <w:t xml:space="preserve"> was created for Dragon Nest fans, new and old. It provides guides, recommended tactics, as well as an entertainment section (music/commenting section). Also utilizes </w:t>
+        <w:t xml:space="preserve"> and PHP to manage the user database and security. This site is hosted entirely using </w:t>
       </w:r>
       <w:proofErr w:type="spellStart"/>
       <w:r>
@@ -4663,7 +6068,7 @@
           <w:sz w:val="18"/>
           <w:szCs w:val="18"/>
         </w:rPr>
-        <w:t>PostGres</w:t>
+        <w:t>OpenShift</w:t>
       </w:r>
       <w:proofErr w:type="spellEnd"/>
       <w:r>
@@ -4671,21 +6076,7 @@
           <w:sz w:val="18"/>
           <w:szCs w:val="18"/>
         </w:rPr>
-        <w:t xml:space="preserve"> and PHP to manage the user database and security.</w:t>
-      </w:r>
-      <w:r>
-        <w:rPr>
-          <w:sz w:val="18"/>
-          <w:szCs w:val="18"/>
-        </w:rPr>
-        <w:t xml:space="preserve"> This sit</w:t>
-      </w:r>
-      <w:r>
-        <w:rPr>
-          <w:sz w:val="18"/>
-          <w:szCs w:val="18"/>
-        </w:rPr>
-        <w:t xml:space="preserve">e is hosted entirely using </w:t>
+        <w:t xml:space="preserve"> as a </w:t>
       </w:r>
       <w:proofErr w:type="spellStart"/>
       <w:r>
@@ -4693,14 +6084,7 @@
           <w:sz w:val="18"/>
           <w:szCs w:val="18"/>
         </w:rPr>
-        <w:t>OpenS</w:t>
-      </w:r>
-      <w:r>
-        <w:rPr>
-          <w:sz w:val="18"/>
-          <w:szCs w:val="18"/>
-        </w:rPr>
-        <w:t>hift</w:t>
+        <w:t>PaaS</w:t>
       </w:r>
       <w:proofErr w:type="spellEnd"/>
       <w:r>
@@ -4708,847 +6092,10 @@
           <w:sz w:val="18"/>
           <w:szCs w:val="18"/>
         </w:rPr>
-        <w:t xml:space="preserve"> as a PaaS.</w:t>
-      </w:r>
-    </w:p>
-    <w:p>
-      <w:pPr>
-        <w:contextualSpacing/>
-        <w:rPr>
-          <w:rFonts w:ascii="Microsoft YaHei" w:eastAsia="Microsoft YaHei" w:hAnsi="Microsoft YaHei" w:cs="Microsoft YaHei"/>
-          <w:sz w:val="4"/>
-          <w:szCs w:val="4"/>
-        </w:rPr>
-      </w:pPr>
-    </w:p>
-    <w:p>
-      <w:pPr>
-        <w:pStyle w:val="BodyText"/>
-        <w:rPr>
-          <w:b/>
-          <w:sz w:val="24"/>
-          <w:szCs w:val="24"/>
-        </w:rPr>
-      </w:pPr>
-      <w:r>
-        <w:rPr>
-          <w:b/>
-          <w:sz w:val="24"/>
-          <w:szCs w:val="24"/>
-        </w:rPr>
-        <w:t>Past Work</w:t>
-      </w:r>
-    </w:p>
-    <w:p>
-      <w:pPr>
-        <w:pStyle w:val="BodyText"/>
-        <w:rPr>
-          <w:sz w:val="18"/>
-          <w:szCs w:val="18"/>
-        </w:rPr>
-      </w:pPr>
-      <w:r>
-        <w:rPr>
-          <w:rFonts w:cs="Microsoft YaHei"/>
-          <w:noProof/>
-          <w:color w:val="4A442A" w:themeColor="background2" w:themeShade="40"/>
-          <w:sz w:val="4"/>
-          <w:szCs w:val="4"/>
-        </w:rPr>
-        <mc:AlternateContent>
-          <mc:Choice Requires="wpg">
-            <w:drawing>
-              <wp:inline distT="0" distB="0" distL="0" distR="0" wp14:anchorId="0DF514A2" wp14:editId="0E253125">
-                <wp:extent cx="6675120" cy="120650"/>
-                <wp:effectExtent l="0" t="0" r="0" b="0"/>
-                <wp:docPr id="25" name="Group 2"/>
-                <wp:cNvGraphicFramePr>
-                  <a:graphicFrameLocks xmlns:a="http://schemas.openxmlformats.org/drawingml/2006/main"/>
-                </wp:cNvGraphicFramePr>
-                <a:graphic xmlns:a="http://schemas.openxmlformats.org/drawingml/2006/main">
-                  <a:graphicData uri="http://schemas.microsoft.com/office/word/2010/wordprocessingGroup">
-                    <wpg:wgp>
-                      <wpg:cNvGrpSpPr>
-                        <a:grpSpLocks/>
-                      </wpg:cNvGrpSpPr>
-                      <wpg:grpSpPr bwMode="auto">
-                        <a:xfrm>
-                          <a:off x="0" y="0"/>
-                          <a:ext cx="6675120" cy="120650"/>
-                          <a:chOff x="0" y="0"/>
-                          <a:chExt cx="9403" cy="43"/>
-                        </a:xfrm>
-                      </wpg:grpSpPr>
-                      <wpg:grpSp>
-                        <wpg:cNvPr id="26" name="Group 3"/>
-                        <wpg:cNvGrpSpPr>
-                          <a:grpSpLocks/>
-                        </wpg:cNvGrpSpPr>
-                        <wpg:grpSpPr bwMode="auto">
-                          <a:xfrm>
-                            <a:off x="22" y="22"/>
-                            <a:ext cx="9360" cy="2"/>
-                            <a:chOff x="22" y="22"/>
-                            <a:chExt cx="9360" cy="2"/>
-                          </a:xfrm>
-                        </wpg:grpSpPr>
-                        <wps:wsp>
-                          <wps:cNvPr id="27" name="Freeform 4"/>
-                          <wps:cNvSpPr>
-                            <a:spLocks/>
-                          </wps:cNvSpPr>
-                          <wps:spPr bwMode="auto">
-                            <a:xfrm>
-                              <a:off x="22" y="22"/>
-                              <a:ext cx="9360" cy="2"/>
-                            </a:xfrm>
-                            <a:custGeom>
-                              <a:avLst/>
-                              <a:gdLst>
-                                <a:gd name="T0" fmla="+- 0 22 22"/>
-                                <a:gd name="T1" fmla="*/ T0 w 9360"/>
-                                <a:gd name="T2" fmla="+- 0 9382 22"/>
-                                <a:gd name="T3" fmla="*/ T2 w 9360"/>
-                              </a:gdLst>
-                              <a:ahLst/>
-                              <a:cxnLst>
-                                <a:cxn ang="0">
-                                  <a:pos x="T1" y="0"/>
-                                </a:cxn>
-                                <a:cxn ang="0">
-                                  <a:pos x="T3" y="0"/>
-                                </a:cxn>
-                              </a:cxnLst>
-                              <a:rect l="0" t="0" r="r" b="b"/>
-                              <a:pathLst>
-                                <a:path w="9360">
-                                  <a:moveTo>
-                                    <a:pt x="0" y="0"/>
-                                  </a:moveTo>
-                                  <a:lnTo>
-                                    <a:pt x="9360" y="0"/>
-                                  </a:lnTo>
-                                </a:path>
-                              </a:pathLst>
-                            </a:custGeom>
-                            <a:noFill/>
-                            <a:ln w="27305">
-                              <a:solidFill>
-                                <a:schemeClr val="bg1">
-                                  <a:lumMod val="75000"/>
-                                </a:schemeClr>
-                              </a:solidFill>
-                              <a:round/>
-                              <a:headEnd/>
-                              <a:tailEnd/>
-                            </a:ln>
-                            <a:extLst>
-                              <a:ext uri="{909E8E84-426E-40DD-AFC4-6F175D3DCCD1}">
-                                <a14:hiddenFill xmlns:a14="http://schemas.microsoft.com/office/drawing/2010/main">
-                                  <a:solidFill>
-                                    <a:srgbClr val="FFFFFF"/>
-                                  </a:solidFill>
-                                </a14:hiddenFill>
-                              </a:ext>
-                            </a:extLst>
-                          </wps:spPr>
-                          <wps:bodyPr rot="0" vert="horz" wrap="square" lIns="91440" tIns="45720" rIns="91440" bIns="45720" anchor="t" anchorCtr="0" upright="1">
-                            <a:noAutofit/>
-                          </wps:bodyPr>
-                        </wps:wsp>
-                      </wpg:grpSp>
-                    </wpg:wgp>
-                  </a:graphicData>
-                </a:graphic>
-              </wp:inline>
-            </w:drawing>
-          </mc:Choice>
-          <mc:Fallback>
-            <w:pict>
-              <v:group w14:anchorId="17CD23D0" id="Group 2" o:spid="_x0000_s1026" style="width:525.6pt;height:9.5pt;mso-position-horizontal-relative:char;mso-position-vertical-relative:line" coordsize="9403,43" o:gfxdata="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">
-                <v:group id="Group 3" o:spid="_x0000_s1027" style="position:absolute;left:22;top:22;width:9360;height:2" coordorigin="22,22" coordsize="9360,2" o:gfxdata="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">
-                  <v:shape id="Freeform 4" o:spid="_x0000_s1028" style="position:absolute;left:22;top:22;width:9360;height:2;visibility:visible;mso-wrap-style:square;v-text-anchor:top" coordsize="9360,2" o:gfxdata="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" path="m,l9360,e" filled="f" strokecolor="#bfbfbf [2412]" strokeweight="2.15pt">
-                    <v:path arrowok="t" o:connecttype="custom" o:connectlocs="0,0;9360,0" o:connectangles="0,0"/>
-                  </v:shape>
-                </v:group>
-                <w10:anchorlock/>
-              </v:group>
-            </w:pict>
-          </mc:Fallback>
-        </mc:AlternateContent>
-      </w:r>
-    </w:p>
-    <w:p>
-      <w:pPr>
-        <w:pStyle w:val="BodyText"/>
-      </w:pPr>
-      <w:r>
-        <w:rPr>
-          <w:b/>
-        </w:rPr>
-        <w:t>Night Shift Unloader/Stocker</w:t>
-      </w:r>
-      <w:r>
-        <w:rPr>
-          <w:b/>
-        </w:rPr>
-        <w:tab/>
-      </w:r>
-      <w:r>
-        <w:rPr>
-          <w:b/>
-        </w:rPr>
-        <w:tab/>
-      </w:r>
-      <w:r>
-        <w:rPr>
-          <w:b/>
-        </w:rPr>
-        <w:tab/>
-      </w:r>
-      <w:r>
-        <w:rPr>
-          <w:b/>
-        </w:rPr>
-        <w:tab/>
-      </w:r>
-      <w:r>
-        <w:rPr>
-          <w:b/>
-        </w:rPr>
-        <w:tab/>
-      </w:r>
-      <w:r>
-        <w:rPr>
-          <w:b/>
-        </w:rPr>
-        <w:tab/>
-      </w:r>
-      <w:r>
-        <w:rPr>
-          <w:b/>
-        </w:rPr>
-        <w:tab/>
-      </w:r>
-      <w:r>
-        <w:tab/>
-      </w:r>
-      <w:r>
-        <w:t>2015-2016</w:t>
-      </w:r>
-    </w:p>
-    <w:p>
-      <w:pPr>
-        <w:pStyle w:val="BodyText"/>
-        <w:rPr>
-          <w:rFonts w:cs="Arial"/>
-          <w:i/>
-          <w:sz w:val="18"/>
-          <w:szCs w:val="18"/>
-          <w:shd w:val="clear" w:color="auto" w:fill="FFFFFF"/>
-        </w:rPr>
-      </w:pPr>
-      <w:r>
-        <w:rPr>
-          <w:rFonts w:cs="Arial"/>
-          <w:i/>
-          <w:sz w:val="18"/>
-          <w:szCs w:val="18"/>
-          <w:shd w:val="clear" w:color="auto" w:fill="FFFFFF"/>
-        </w:rPr>
-        <w:t xml:space="preserve">Hy-Vee, Rock Bridge Shopping Center, 405 E </w:t>
-      </w:r>
-      <w:proofErr w:type="spellStart"/>
-      <w:r>
-        <w:rPr>
-          <w:rFonts w:cs="Arial"/>
-          <w:i/>
-          <w:sz w:val="18"/>
-          <w:szCs w:val="18"/>
-          <w:shd w:val="clear" w:color="auto" w:fill="FFFFFF"/>
-        </w:rPr>
-        <w:t>Nifong</w:t>
-      </w:r>
-      <w:proofErr w:type="spellEnd"/>
-      <w:r>
-        <w:rPr>
-          <w:rFonts w:cs="Arial"/>
-          <w:i/>
-          <w:sz w:val="18"/>
-          <w:szCs w:val="18"/>
-          <w:shd w:val="clear" w:color="auto" w:fill="FFFFFF"/>
-        </w:rPr>
-        <w:t xml:space="preserve"> Blvd, Columbia, MO 65201</w:t>
-      </w:r>
-    </w:p>
-    <w:p>
-      <w:pPr>
-        <w:pStyle w:val="BodyText"/>
-        <w:numPr>
-          <w:ilvl w:val="0"/>
-          <w:numId w:val="11"/>
-        </w:numPr>
-        <w:rPr>
-          <w:rFonts w:cs="Microsoft YaHei"/>
-          <w:sz w:val="18"/>
-          <w:szCs w:val="18"/>
-        </w:rPr>
-      </w:pPr>
-      <w:r>
-        <w:rPr>
-          <w:rFonts w:cs="Microsoft YaHei"/>
-          <w:sz w:val="18"/>
-          <w:szCs w:val="18"/>
-        </w:rPr>
-        <w:t>Co-Operated closely with colleagues to ensure best utilization of resources and time.</w:t>
-      </w:r>
-    </w:p>
-    <w:p>
-      <w:pPr>
-        <w:pStyle w:val="BodyText"/>
-        <w:numPr>
-          <w:ilvl w:val="0"/>
-          <w:numId w:val="11"/>
-        </w:numPr>
-        <w:rPr>
-          <w:rFonts w:cs="Microsoft YaHei"/>
-          <w:sz w:val="18"/>
-          <w:szCs w:val="18"/>
-        </w:rPr>
-      </w:pPr>
-      <w:r>
-        <w:rPr>
-          <w:rFonts w:cs="Microsoft YaHei"/>
-          <w:sz w:val="18"/>
-          <w:szCs w:val="18"/>
-        </w:rPr>
-        <w:t>Operated Machinery and Organized Product in back-room.</w:t>
-      </w:r>
-    </w:p>
-    <w:p>
-      <w:pPr>
-        <w:pStyle w:val="BodyText"/>
-        <w:numPr>
-          <w:ilvl w:val="0"/>
-          <w:numId w:val="11"/>
-        </w:numPr>
-        <w:rPr>
-          <w:rFonts w:cs="Microsoft YaHei"/>
-          <w:sz w:val="18"/>
-          <w:szCs w:val="18"/>
-        </w:rPr>
-      </w:pPr>
-      <w:r>
-        <w:rPr>
-          <w:rFonts w:cs="Microsoft YaHei"/>
-          <w:sz w:val="18"/>
-          <w:szCs w:val="18"/>
-        </w:rPr>
-        <w:t xml:space="preserve">Heavy Lifting, Long shifts were no obstacle. </w:t>
-      </w:r>
-    </w:p>
-    <w:p>
-      <w:pPr>
-        <w:pStyle w:val="BodyText"/>
-      </w:pPr>
-      <w:r>
-        <w:rPr>
-          <w:b/>
-        </w:rPr>
-        <w:t>Frozen Foods/Unloader</w:t>
-      </w:r>
-      <w:r>
-        <w:t xml:space="preserve"> </w:t>
-      </w:r>
-      <w:r>
-        <w:tab/>
-      </w:r>
-      <w:r>
-        <w:t xml:space="preserve"> </w:t>
-      </w:r>
-      <w:r>
-        <w:tab/>
-      </w:r>
-      <w:r>
-        <w:tab/>
-      </w:r>
-      <w:r>
-        <w:tab/>
-      </w:r>
-      <w:r>
-        <w:tab/>
-      </w:r>
-      <w:r>
-        <w:tab/>
-      </w:r>
-      <w:r>
-        <w:tab/>
-      </w:r>
-      <w:r>
-        <w:tab/>
-      </w:r>
-      <w:r>
-        <w:tab/>
-      </w:r>
-      <w:r>
-        <w:t>2014-2015</w:t>
-      </w:r>
-    </w:p>
-    <w:p>
-      <w:pPr>
-        <w:pStyle w:val="BodyText"/>
-        <w:rPr>
-          <w:i/>
-          <w:sz w:val="18"/>
-          <w:szCs w:val="18"/>
-        </w:rPr>
-      </w:pPr>
-      <w:r>
-        <w:rPr>
-          <w:i/>
-          <w:sz w:val="18"/>
-          <w:szCs w:val="18"/>
-        </w:rPr>
-        <w:t xml:space="preserve">Shop N Save, </w:t>
-      </w:r>
-      <w:r>
-        <w:rPr>
-          <w:rFonts w:cs="Arial"/>
-          <w:i/>
-          <w:color w:val="222222"/>
-          <w:sz w:val="18"/>
-          <w:szCs w:val="18"/>
-          <w:shd w:val="clear" w:color="auto" w:fill="FFFFFF"/>
-        </w:rPr>
-        <w:t>1421 Mexico Loop Rd E, O'Fallon, MO 63366</w:t>
-      </w:r>
-    </w:p>
-    <w:p>
-      <w:pPr>
-        <w:pStyle w:val="BodyText"/>
-        <w:numPr>
-          <w:ilvl w:val="0"/>
-          <w:numId w:val="12"/>
-        </w:numPr>
-        <w:rPr>
-          <w:rFonts w:cs="Microsoft YaHei"/>
-          <w:sz w:val="18"/>
-          <w:szCs w:val="18"/>
-        </w:rPr>
-      </w:pPr>
-      <w:r>
-        <w:rPr>
-          <w:rFonts w:cs="Microsoft YaHei"/>
-          <w:sz w:val="18"/>
-          <w:szCs w:val="18"/>
-        </w:rPr>
-        <w:t>Memorization of Product Placement/Prices</w:t>
-      </w:r>
-      <w:r>
-        <w:rPr>
-          <w:rFonts w:cs="Microsoft YaHei"/>
-          <w:sz w:val="18"/>
-          <w:szCs w:val="18"/>
-        </w:rPr>
         <w:t>.</w:t>
       </w:r>
     </w:p>
-    <w:p>
-      <w:pPr>
-        <w:pStyle w:val="BodyText"/>
-        <w:numPr>
-          <w:ilvl w:val="0"/>
-          <w:numId w:val="12"/>
-        </w:numPr>
-        <w:rPr>
-          <w:rFonts w:cs="Microsoft YaHei"/>
-          <w:sz w:val="18"/>
-          <w:szCs w:val="18"/>
-        </w:rPr>
-      </w:pPr>
-      <w:r>
-        <w:rPr>
-          <w:rFonts w:cs="Microsoft YaHei"/>
-          <w:sz w:val="18"/>
-          <w:szCs w:val="18"/>
-        </w:rPr>
-        <w:t xml:space="preserve">Close Team work and provided Excellent </w:t>
-      </w:r>
-      <w:r>
-        <w:rPr>
-          <w:rFonts w:cs="Microsoft YaHei"/>
-          <w:sz w:val="18"/>
-          <w:szCs w:val="18"/>
-        </w:rPr>
-        <w:t>Customer</w:t>
-      </w:r>
-      <w:r>
-        <w:rPr>
-          <w:rFonts w:cs="Microsoft YaHei"/>
-          <w:sz w:val="18"/>
-          <w:szCs w:val="18"/>
-        </w:rPr>
-        <w:t xml:space="preserve"> Assistance and Service. </w:t>
-      </w:r>
-    </w:p>
-    <w:p>
-      <w:pPr>
-        <w:pStyle w:val="BodyText"/>
-        <w:numPr>
-          <w:ilvl w:val="0"/>
-          <w:numId w:val="12"/>
-        </w:numPr>
-        <w:rPr>
-          <w:rFonts w:cs="Microsoft YaHei"/>
-          <w:sz w:val="18"/>
-          <w:szCs w:val="18"/>
-        </w:rPr>
-      </w:pPr>
-      <w:r>
-        <w:rPr>
-          <w:rFonts w:cs="Microsoft YaHei"/>
-          <w:sz w:val="18"/>
-          <w:szCs w:val="18"/>
-        </w:rPr>
-        <w:t xml:space="preserve">Maintained Food Quality, ensured proper Rotation. </w:t>
-      </w:r>
-    </w:p>
-    <w:p>
-      <w:pPr>
-        <w:pStyle w:val="BodyText"/>
-      </w:pPr>
-      <w:r>
-        <w:rPr>
-          <w:b/>
-        </w:rPr>
-        <w:t>Sales Rep</w:t>
-      </w:r>
-      <w:r>
-        <w:rPr>
-          <w:b/>
-        </w:rPr>
-        <w:t>resentative</w:t>
-      </w:r>
-      <w:r>
-        <w:tab/>
-      </w:r>
-      <w:r>
-        <w:tab/>
-      </w:r>
-      <w:r>
-        <w:tab/>
-      </w:r>
-      <w:r>
-        <w:tab/>
-      </w:r>
-      <w:r>
-        <w:tab/>
-      </w:r>
-      <w:r>
-        <w:tab/>
-      </w:r>
-      <w:r>
-        <w:tab/>
-      </w:r>
-      <w:r>
-        <w:tab/>
-      </w:r>
-      <w:r>
-        <w:tab/>
-      </w:r>
-      <w:r>
-        <w:t>2012-2013</w:t>
-      </w:r>
-    </w:p>
-    <w:p>
-      <w:pPr>
-        <w:pStyle w:val="BodyText"/>
-        <w:rPr>
-          <w:i/>
-          <w:sz w:val="18"/>
-          <w:szCs w:val="18"/>
-        </w:rPr>
-      </w:pPr>
-      <w:proofErr w:type="spellStart"/>
-      <w:r>
-        <w:rPr>
-          <w:i/>
-          <w:sz w:val="18"/>
-          <w:szCs w:val="18"/>
-        </w:rPr>
-        <w:t>Cellairis</w:t>
-      </w:r>
-      <w:proofErr w:type="spellEnd"/>
-      <w:r>
-        <w:rPr>
-          <w:i/>
-          <w:sz w:val="18"/>
-          <w:szCs w:val="18"/>
-        </w:rPr>
-        <w:t xml:space="preserve">, 1600 </w:t>
-      </w:r>
-      <w:proofErr w:type="gramStart"/>
-      <w:r>
-        <w:rPr>
-          <w:i/>
-          <w:sz w:val="18"/>
-          <w:szCs w:val="18"/>
-        </w:rPr>
-        <w:t>Mid</w:t>
-      </w:r>
-      <w:proofErr w:type="gramEnd"/>
-      <w:r>
-        <w:rPr>
-          <w:i/>
-          <w:sz w:val="18"/>
-          <w:szCs w:val="18"/>
-        </w:rPr>
-        <w:t xml:space="preserve"> Rivers Mall Dr., St Peters, MO, 63376</w:t>
-      </w:r>
-    </w:p>
-    <w:p>
-      <w:pPr>
-        <w:pStyle w:val="BodyText"/>
-        <w:numPr>
-          <w:ilvl w:val="0"/>
-          <w:numId w:val="13"/>
-        </w:numPr>
-        <w:rPr>
-          <w:sz w:val="18"/>
-          <w:szCs w:val="18"/>
-        </w:rPr>
-      </w:pPr>
-      <w:r>
-        <w:rPr>
-          <w:sz w:val="18"/>
-          <w:szCs w:val="18"/>
-        </w:rPr>
-        <w:t>Evaluated new technologies, equipment, vendors and product marketability</w:t>
-      </w:r>
-      <w:r>
-        <w:rPr>
-          <w:sz w:val="18"/>
-          <w:szCs w:val="18"/>
-        </w:rPr>
-        <w:t>.</w:t>
-      </w:r>
-    </w:p>
-    <w:p>
-      <w:pPr>
-        <w:pStyle w:val="BodyText"/>
-        <w:numPr>
-          <w:ilvl w:val="0"/>
-          <w:numId w:val="13"/>
-        </w:numPr>
-        <w:rPr>
-          <w:sz w:val="18"/>
-          <w:szCs w:val="18"/>
-        </w:rPr>
-      </w:pPr>
-      <w:r>
-        <w:rPr>
-          <w:sz w:val="18"/>
-          <w:szCs w:val="18"/>
-        </w:rPr>
-        <w:t>Earned a reputation as a valuable and cooperative coworker by: being fair, honest, and willing to help others when needed; effectively resolving conflicts at appropriate times; and assisting new managers and other staff to become familiar with policy and operations</w:t>
-      </w:r>
-      <w:r>
-        <w:rPr>
-          <w:sz w:val="18"/>
-          <w:szCs w:val="18"/>
-        </w:rPr>
-        <w:t>.</w:t>
-      </w:r>
-    </w:p>
-    <w:p>
-      <w:pPr>
-        <w:pStyle w:val="BodyText"/>
-        <w:numPr>
-          <w:ilvl w:val="0"/>
-          <w:numId w:val="13"/>
-        </w:numPr>
-        <w:rPr>
-          <w:sz w:val="18"/>
-          <w:szCs w:val="18"/>
-        </w:rPr>
-      </w:pPr>
-      <w:r>
-        <w:rPr>
-          <w:sz w:val="18"/>
-          <w:szCs w:val="18"/>
-        </w:rPr>
-        <w:t>Maintained and encouraged customer loyalty through the courteous and efficient resolution of disputes, complaints, and discrepancies</w:t>
-      </w:r>
-      <w:r>
-        <w:rPr>
-          <w:sz w:val="18"/>
-          <w:szCs w:val="18"/>
-        </w:rPr>
-        <w:t>.</w:t>
-      </w:r>
-    </w:p>
-    <w:p>
-      <w:pPr>
-        <w:pStyle w:val="BodyText"/>
-      </w:pPr>
-      <w:r>
-        <w:rPr>
-          <w:b/>
-        </w:rPr>
-        <w:t>Jack-of-all-trades</w:t>
-      </w:r>
-      <w:r>
-        <w:t xml:space="preserve"> </w:t>
-      </w:r>
-      <w:r>
-        <w:tab/>
-      </w:r>
-      <w:r>
-        <w:tab/>
-      </w:r>
-      <w:r>
-        <w:tab/>
-      </w:r>
-      <w:r>
-        <w:tab/>
-      </w:r>
-      <w:r>
-        <w:tab/>
-      </w:r>
-      <w:r>
-        <w:tab/>
-      </w:r>
-      <w:r>
-        <w:tab/>
-      </w:r>
-      <w:r>
-        <w:tab/>
-      </w:r>
-      <w:r>
-        <w:tab/>
-      </w:r>
-      <w:r>
-        <w:tab/>
-        <w:t>2010-2012</w:t>
-      </w:r>
-    </w:p>
-    <w:p>
-      <w:pPr>
-        <w:pStyle w:val="BodyText"/>
-        <w:rPr>
-          <w:i/>
-          <w:sz w:val="18"/>
-          <w:szCs w:val="18"/>
-        </w:rPr>
-      </w:pPr>
-      <w:proofErr w:type="spellStart"/>
-      <w:r>
-        <w:rPr>
-          <w:rFonts w:cs="Times New Roman"/>
-          <w:i/>
-          <w:sz w:val="18"/>
-          <w:szCs w:val="18"/>
-        </w:rPr>
-        <w:t>O'Zellas</w:t>
-      </w:r>
-      <w:proofErr w:type="spellEnd"/>
-      <w:r>
-        <w:rPr>
-          <w:i/>
-          <w:sz w:val="18"/>
-          <w:szCs w:val="18"/>
-        </w:rPr>
-        <w:t xml:space="preserve">, 468 Highway P, O'Fallon, MO, 63366 </w:t>
-      </w:r>
-    </w:p>
-    <w:p>
-      <w:pPr>
-        <w:pStyle w:val="BodyText"/>
-        <w:numPr>
-          <w:ilvl w:val="0"/>
-          <w:numId w:val="14"/>
-        </w:numPr>
-        <w:rPr>
-          <w:rFonts w:cs="Microsoft Himalaya"/>
-          <w:sz w:val="18"/>
-          <w:szCs w:val="18"/>
-        </w:rPr>
-      </w:pPr>
-      <w:r>
-        <w:rPr>
-          <w:rFonts w:cs="Microsoft Himalaya"/>
-          <w:sz w:val="18"/>
-          <w:szCs w:val="18"/>
-        </w:rPr>
-        <w:t>Developed team building skills and the ability to overcome obstacles under pressure.</w:t>
-      </w:r>
-    </w:p>
-    <w:p>
-      <w:pPr>
-        <w:pStyle w:val="BodyText"/>
-        <w:numPr>
-          <w:ilvl w:val="0"/>
-          <w:numId w:val="14"/>
-        </w:numPr>
-        <w:rPr>
-          <w:rFonts w:cs="Microsoft Himalaya"/>
-          <w:sz w:val="18"/>
-          <w:szCs w:val="18"/>
-        </w:rPr>
-      </w:pPr>
-      <w:r>
-        <w:rPr>
-          <w:rFonts w:cs="Microsoft Himalaya"/>
-          <w:sz w:val="18"/>
-          <w:szCs w:val="18"/>
-        </w:rPr>
-        <w:t>Ensured Top Quality Service and Food Quality</w:t>
-      </w:r>
-      <w:r>
-        <w:rPr>
-          <w:rFonts w:cs="Microsoft Himalaya"/>
-          <w:sz w:val="18"/>
-          <w:szCs w:val="18"/>
-        </w:rPr>
-        <w:t>.</w:t>
-      </w:r>
-    </w:p>
-    <w:p>
-      <w:pPr>
-        <w:pStyle w:val="BodyText"/>
-        <w:numPr>
-          <w:ilvl w:val="0"/>
-          <w:numId w:val="14"/>
-        </w:numPr>
-        <w:rPr>
-          <w:rFonts w:cs="Microsoft Himalaya"/>
-          <w:sz w:val="18"/>
-          <w:szCs w:val="18"/>
-        </w:rPr>
-      </w:pPr>
-      <w:r>
-        <w:rPr>
-          <w:rFonts w:cs="Microsoft Himalaya"/>
-          <w:bCs/>
-          <w:sz w:val="18"/>
-          <w:szCs w:val="18"/>
-        </w:rPr>
-        <w:t>Ensured that food preparation areas, cooking surfaces, and utensils were up to and above average cleaning standards.</w:t>
-      </w:r>
-    </w:p>
-    <w:bookmarkEnd w:id="0"/>
-    <w:p>
-      <w:pPr>
-        <w:contextualSpacing/>
-        <w:rPr>
-          <w:rFonts w:cs="Times New Roman"/>
-          <w:sz w:val="24"/>
-          <w:szCs w:val="24"/>
-        </w:rPr>
-      </w:pPr>
-    </w:p>
     <w:sectPr>
-      <w:type w:val="continuous"/>
       <w:pgSz w:w="12240" w:h="15840"/>
       <w:pgMar w:top="900" w:right="1100" w:bottom="280" w:left="1300" w:header="720" w:footer="720" w:gutter="0"/>
       <w:pgBorders w:offsetFrom="page">
@@ -5565,7 +6112,7 @@
 
 <file path=word/numbering.xml><?xml version="1.0" encoding="utf-8"?>
 <w:numbering xmlns:wpc="http://schemas.microsoft.com/office/word/2010/wordprocessingCanvas" xmlns:mc="http://schemas.openxmlformats.org/markup-compatibility/2006" xmlns:o="urn:schemas-microsoft-com:office:office" xmlns:r="http://schemas.openxmlformats.org/officeDocument/2006/relationships" xmlns:m="http://schemas.openxmlformats.org/officeDocument/2006/math" xmlns:v="urn:schemas-microsoft-com:vml" xmlns:wp14="http://schemas.microsoft.com/office/word/2010/wordprocessingDrawing" xmlns:wp="http://schemas.openxmlformats.org/drawingml/2006/wordprocessingDrawing" xmlns:w10="urn:schemas-microsoft-com:office:word" xmlns:w="http://schemas.openxmlformats.org/wordprocessingml/2006/main" xmlns:w14="http://schemas.microsoft.com/office/word/2010/wordml" xmlns:w15="http://schemas.microsoft.com/office/word/2012/wordml" xmlns:wpg="http://schemas.microsoft.com/office/word/2010/wordprocessingGroup" xmlns:wpi="http://schemas.microsoft.com/office/word/2010/wordprocessingInk" xmlns:wne="http://schemas.microsoft.com/office/word/2006/wordml" xmlns:wps="http://schemas.microsoft.com/office/word/2010/wordprocessingShape" mc:Ignorable="w14 w15 wp14">
-  <w:abstractNum w:abstractNumId="0" w15:restartNumberingAfterBreak="0">
+  <w:abstractNum w:abstractNumId="0">
     <w:nsid w:val="06767CB1"/>
     <w:multiLevelType w:val="hybridMultilevel"/>
     <w:tmpl w:val="D618F9D0"/>
@@ -5678,7 +6225,7 @@
       </w:rPr>
     </w:lvl>
   </w:abstractNum>
-  <w:abstractNum w:abstractNumId="1" w15:restartNumberingAfterBreak="0">
+  <w:abstractNum w:abstractNumId="1">
     <w:nsid w:val="0CAB1DF0"/>
     <w:multiLevelType w:val="hybridMultilevel"/>
     <w:tmpl w:val="867A9700"/>
@@ -5791,567 +6338,7 @@
       </w:rPr>
     </w:lvl>
   </w:abstractNum>
-  <w:abstractNum w:abstractNumId="2" w15:restartNumberingAfterBreak="0">
-    <w:nsid w:val="13247488"/>
-    <w:multiLevelType w:val="multilevel"/>
-    <w:tmpl w:val="A21EF1AA"/>
-    <w:lvl w:ilvl="0">
-      <w:start w:val="1"/>
-      <w:numFmt w:val="bullet"/>
-      <w:lvlText w:val=""/>
-      <w:lvlJc w:val="left"/>
-      <w:pPr>
-        <w:tabs>
-          <w:tab w:val="num" w:pos="720"/>
-        </w:tabs>
-        <w:ind w:left="720" w:hanging="360"/>
-      </w:pPr>
-      <w:rPr>
-        <w:rFonts w:ascii="Symbol" w:hAnsi="Symbol" w:hint="default"/>
-        <w:sz w:val="20"/>
-      </w:rPr>
-    </w:lvl>
-    <w:lvl w:ilvl="1" w:tentative="1">
-      <w:start w:val="1"/>
-      <w:numFmt w:val="bullet"/>
-      <w:lvlText w:val="o"/>
-      <w:lvlJc w:val="left"/>
-      <w:pPr>
-        <w:tabs>
-          <w:tab w:val="num" w:pos="1440"/>
-        </w:tabs>
-        <w:ind w:left="1440" w:hanging="360"/>
-      </w:pPr>
-      <w:rPr>
-        <w:rFonts w:ascii="Courier New" w:hAnsi="Courier New" w:hint="default"/>
-        <w:sz w:val="20"/>
-      </w:rPr>
-    </w:lvl>
-    <w:lvl w:ilvl="2" w:tentative="1">
-      <w:start w:val="1"/>
-      <w:numFmt w:val="bullet"/>
-      <w:lvlText w:val=""/>
-      <w:lvlJc w:val="left"/>
-      <w:pPr>
-        <w:tabs>
-          <w:tab w:val="num" w:pos="2160"/>
-        </w:tabs>
-        <w:ind w:left="2160" w:hanging="360"/>
-      </w:pPr>
-      <w:rPr>
-        <w:rFonts w:ascii="Wingdings" w:hAnsi="Wingdings" w:hint="default"/>
-        <w:sz w:val="20"/>
-      </w:rPr>
-    </w:lvl>
-    <w:lvl w:ilvl="3" w:tentative="1">
-      <w:start w:val="1"/>
-      <w:numFmt w:val="bullet"/>
-      <w:lvlText w:val=""/>
-      <w:lvlJc w:val="left"/>
-      <w:pPr>
-        <w:tabs>
-          <w:tab w:val="num" w:pos="2880"/>
-        </w:tabs>
-        <w:ind w:left="2880" w:hanging="360"/>
-      </w:pPr>
-      <w:rPr>
-        <w:rFonts w:ascii="Wingdings" w:hAnsi="Wingdings" w:hint="default"/>
-        <w:sz w:val="20"/>
-      </w:rPr>
-    </w:lvl>
-    <w:lvl w:ilvl="4" w:tentative="1">
-      <w:start w:val="1"/>
-      <w:numFmt w:val="bullet"/>
-      <w:lvlText w:val=""/>
-      <w:lvlJc w:val="left"/>
-      <w:pPr>
-        <w:tabs>
-          <w:tab w:val="num" w:pos="3600"/>
-        </w:tabs>
-        <w:ind w:left="3600" w:hanging="360"/>
-      </w:pPr>
-      <w:rPr>
-        <w:rFonts w:ascii="Wingdings" w:hAnsi="Wingdings" w:hint="default"/>
-        <w:sz w:val="20"/>
-      </w:rPr>
-    </w:lvl>
-    <w:lvl w:ilvl="5" w:tentative="1">
-      <w:start w:val="1"/>
-      <w:numFmt w:val="bullet"/>
-      <w:lvlText w:val=""/>
-      <w:lvlJc w:val="left"/>
-      <w:pPr>
-        <w:tabs>
-          <w:tab w:val="num" w:pos="4320"/>
-        </w:tabs>
-        <w:ind w:left="4320" w:hanging="360"/>
-      </w:pPr>
-      <w:rPr>
-        <w:rFonts w:ascii="Wingdings" w:hAnsi="Wingdings" w:hint="default"/>
-        <w:sz w:val="20"/>
-      </w:rPr>
-    </w:lvl>
-    <w:lvl w:ilvl="6" w:tentative="1">
-      <w:start w:val="1"/>
-      <w:numFmt w:val="bullet"/>
-      <w:lvlText w:val=""/>
-      <w:lvlJc w:val="left"/>
-      <w:pPr>
-        <w:tabs>
-          <w:tab w:val="num" w:pos="5040"/>
-        </w:tabs>
-        <w:ind w:left="5040" w:hanging="360"/>
-      </w:pPr>
-      <w:rPr>
-        <w:rFonts w:ascii="Wingdings" w:hAnsi="Wingdings" w:hint="default"/>
-        <w:sz w:val="20"/>
-      </w:rPr>
-    </w:lvl>
-    <w:lvl w:ilvl="7" w:tentative="1">
-      <w:start w:val="1"/>
-      <w:numFmt w:val="bullet"/>
-      <w:lvlText w:val=""/>
-      <w:lvlJc w:val="left"/>
-      <w:pPr>
-        <w:tabs>
-          <w:tab w:val="num" w:pos="5760"/>
-        </w:tabs>
-        <w:ind w:left="5760" w:hanging="360"/>
-      </w:pPr>
-      <w:rPr>
-        <w:rFonts w:ascii="Wingdings" w:hAnsi="Wingdings" w:hint="default"/>
-        <w:sz w:val="20"/>
-      </w:rPr>
-    </w:lvl>
-    <w:lvl w:ilvl="8" w:tentative="1">
-      <w:start w:val="1"/>
-      <w:numFmt w:val="bullet"/>
-      <w:lvlText w:val=""/>
-      <w:lvlJc w:val="left"/>
-      <w:pPr>
-        <w:tabs>
-          <w:tab w:val="num" w:pos="6480"/>
-        </w:tabs>
-        <w:ind w:left="6480" w:hanging="360"/>
-      </w:pPr>
-      <w:rPr>
-        <w:rFonts w:ascii="Wingdings" w:hAnsi="Wingdings" w:hint="default"/>
-        <w:sz w:val="20"/>
-      </w:rPr>
-    </w:lvl>
-  </w:abstractNum>
-  <w:abstractNum w:abstractNumId="3" w15:restartNumberingAfterBreak="0">
-    <w:nsid w:val="20836B2D"/>
-    <w:multiLevelType w:val="multilevel"/>
-    <w:tmpl w:val="B1488F20"/>
-    <w:lvl w:ilvl="0">
-      <w:start w:val="1"/>
-      <w:numFmt w:val="bullet"/>
-      <w:lvlText w:val=""/>
-      <w:lvlJc w:val="left"/>
-      <w:pPr>
-        <w:tabs>
-          <w:tab w:val="num" w:pos="720"/>
-        </w:tabs>
-        <w:ind w:left="720" w:hanging="360"/>
-      </w:pPr>
-      <w:rPr>
-        <w:rFonts w:ascii="Symbol" w:hAnsi="Symbol" w:hint="default"/>
-        <w:sz w:val="20"/>
-      </w:rPr>
-    </w:lvl>
-    <w:lvl w:ilvl="1" w:tentative="1">
-      <w:start w:val="1"/>
-      <w:numFmt w:val="bullet"/>
-      <w:lvlText w:val="o"/>
-      <w:lvlJc w:val="left"/>
-      <w:pPr>
-        <w:tabs>
-          <w:tab w:val="num" w:pos="1440"/>
-        </w:tabs>
-        <w:ind w:left="1440" w:hanging="360"/>
-      </w:pPr>
-      <w:rPr>
-        <w:rFonts w:ascii="Courier New" w:hAnsi="Courier New" w:hint="default"/>
-        <w:sz w:val="20"/>
-      </w:rPr>
-    </w:lvl>
-    <w:lvl w:ilvl="2" w:tentative="1">
-      <w:start w:val="1"/>
-      <w:numFmt w:val="bullet"/>
-      <w:lvlText w:val=""/>
-      <w:lvlJc w:val="left"/>
-      <w:pPr>
-        <w:tabs>
-          <w:tab w:val="num" w:pos="2160"/>
-        </w:tabs>
-        <w:ind w:left="2160" w:hanging="360"/>
-      </w:pPr>
-      <w:rPr>
-        <w:rFonts w:ascii="Wingdings" w:hAnsi="Wingdings" w:hint="default"/>
-        <w:sz w:val="20"/>
-      </w:rPr>
-    </w:lvl>
-    <w:lvl w:ilvl="3" w:tentative="1">
-      <w:start w:val="1"/>
-      <w:numFmt w:val="bullet"/>
-      <w:lvlText w:val=""/>
-      <w:lvlJc w:val="left"/>
-      <w:pPr>
-        <w:tabs>
-          <w:tab w:val="num" w:pos="2880"/>
-        </w:tabs>
-        <w:ind w:left="2880" w:hanging="360"/>
-      </w:pPr>
-      <w:rPr>
-        <w:rFonts w:ascii="Wingdings" w:hAnsi="Wingdings" w:hint="default"/>
-        <w:sz w:val="20"/>
-      </w:rPr>
-    </w:lvl>
-    <w:lvl w:ilvl="4" w:tentative="1">
-      <w:start w:val="1"/>
-      <w:numFmt w:val="bullet"/>
-      <w:lvlText w:val=""/>
-      <w:lvlJc w:val="left"/>
-      <w:pPr>
-        <w:tabs>
-          <w:tab w:val="num" w:pos="3600"/>
-        </w:tabs>
-        <w:ind w:left="3600" w:hanging="360"/>
-      </w:pPr>
-      <w:rPr>
-        <w:rFonts w:ascii="Wingdings" w:hAnsi="Wingdings" w:hint="default"/>
-        <w:sz w:val="20"/>
-      </w:rPr>
-    </w:lvl>
-    <w:lvl w:ilvl="5" w:tentative="1">
-      <w:start w:val="1"/>
-      <w:numFmt w:val="bullet"/>
-      <w:lvlText w:val=""/>
-      <w:lvlJc w:val="left"/>
-      <w:pPr>
-        <w:tabs>
-          <w:tab w:val="num" w:pos="4320"/>
-        </w:tabs>
-        <w:ind w:left="4320" w:hanging="360"/>
-      </w:pPr>
-      <w:rPr>
-        <w:rFonts w:ascii="Wingdings" w:hAnsi="Wingdings" w:hint="default"/>
-        <w:sz w:val="20"/>
-      </w:rPr>
-    </w:lvl>
-    <w:lvl w:ilvl="6" w:tentative="1">
-      <w:start w:val="1"/>
-      <w:numFmt w:val="bullet"/>
-      <w:lvlText w:val=""/>
-      <w:lvlJc w:val="left"/>
-      <w:pPr>
-        <w:tabs>
-          <w:tab w:val="num" w:pos="5040"/>
-        </w:tabs>
-        <w:ind w:left="5040" w:hanging="360"/>
-      </w:pPr>
-      <w:rPr>
-        <w:rFonts w:ascii="Wingdings" w:hAnsi="Wingdings" w:hint="default"/>
-        <w:sz w:val="20"/>
-      </w:rPr>
-    </w:lvl>
-    <w:lvl w:ilvl="7" w:tentative="1">
-      <w:start w:val="1"/>
-      <w:numFmt w:val="bullet"/>
-      <w:lvlText w:val=""/>
-      <w:lvlJc w:val="left"/>
-      <w:pPr>
-        <w:tabs>
-          <w:tab w:val="num" w:pos="5760"/>
-        </w:tabs>
-        <w:ind w:left="5760" w:hanging="360"/>
-      </w:pPr>
-      <w:rPr>
-        <w:rFonts w:ascii="Wingdings" w:hAnsi="Wingdings" w:hint="default"/>
-        <w:sz w:val="20"/>
-      </w:rPr>
-    </w:lvl>
-    <w:lvl w:ilvl="8" w:tentative="1">
-      <w:start w:val="1"/>
-      <w:numFmt w:val="bullet"/>
-      <w:lvlText w:val=""/>
-      <w:lvlJc w:val="left"/>
-      <w:pPr>
-        <w:tabs>
-          <w:tab w:val="num" w:pos="6480"/>
-        </w:tabs>
-        <w:ind w:left="6480" w:hanging="360"/>
-      </w:pPr>
-      <w:rPr>
-        <w:rFonts w:ascii="Wingdings" w:hAnsi="Wingdings" w:hint="default"/>
-        <w:sz w:val="20"/>
-      </w:rPr>
-    </w:lvl>
-  </w:abstractNum>
-  <w:abstractNum w:abstractNumId="4" w15:restartNumberingAfterBreak="0">
-    <w:nsid w:val="2103203D"/>
-    <w:multiLevelType w:val="multilevel"/>
-    <w:tmpl w:val="176CCAB0"/>
-    <w:lvl w:ilvl="0">
-      <w:start w:val="1"/>
-      <w:numFmt w:val="bullet"/>
-      <w:lvlText w:val=""/>
-      <w:lvlJc w:val="left"/>
-      <w:pPr>
-        <w:tabs>
-          <w:tab w:val="num" w:pos="720"/>
-        </w:tabs>
-        <w:ind w:left="720" w:hanging="360"/>
-      </w:pPr>
-      <w:rPr>
-        <w:rFonts w:ascii="Symbol" w:hAnsi="Symbol" w:hint="default"/>
-        <w:sz w:val="20"/>
-      </w:rPr>
-    </w:lvl>
-    <w:lvl w:ilvl="1" w:tentative="1">
-      <w:start w:val="1"/>
-      <w:numFmt w:val="bullet"/>
-      <w:lvlText w:val="o"/>
-      <w:lvlJc w:val="left"/>
-      <w:pPr>
-        <w:tabs>
-          <w:tab w:val="num" w:pos="1440"/>
-        </w:tabs>
-        <w:ind w:left="1440" w:hanging="360"/>
-      </w:pPr>
-      <w:rPr>
-        <w:rFonts w:ascii="Courier New" w:hAnsi="Courier New" w:hint="default"/>
-        <w:sz w:val="20"/>
-      </w:rPr>
-    </w:lvl>
-    <w:lvl w:ilvl="2" w:tentative="1">
-      <w:start w:val="1"/>
-      <w:numFmt w:val="bullet"/>
-      <w:lvlText w:val=""/>
-      <w:lvlJc w:val="left"/>
-      <w:pPr>
-        <w:tabs>
-          <w:tab w:val="num" w:pos="2160"/>
-        </w:tabs>
-        <w:ind w:left="2160" w:hanging="360"/>
-      </w:pPr>
-      <w:rPr>
-        <w:rFonts w:ascii="Wingdings" w:hAnsi="Wingdings" w:hint="default"/>
-        <w:sz w:val="20"/>
-      </w:rPr>
-    </w:lvl>
-    <w:lvl w:ilvl="3" w:tentative="1">
-      <w:start w:val="1"/>
-      <w:numFmt w:val="bullet"/>
-      <w:lvlText w:val=""/>
-      <w:lvlJc w:val="left"/>
-      <w:pPr>
-        <w:tabs>
-          <w:tab w:val="num" w:pos="2880"/>
-        </w:tabs>
-        <w:ind w:left="2880" w:hanging="360"/>
-      </w:pPr>
-      <w:rPr>
-        <w:rFonts w:ascii="Wingdings" w:hAnsi="Wingdings" w:hint="default"/>
-        <w:sz w:val="20"/>
-      </w:rPr>
-    </w:lvl>
-    <w:lvl w:ilvl="4" w:tentative="1">
-      <w:start w:val="1"/>
-      <w:numFmt w:val="bullet"/>
-      <w:lvlText w:val=""/>
-      <w:lvlJc w:val="left"/>
-      <w:pPr>
-        <w:tabs>
-          <w:tab w:val="num" w:pos="3600"/>
-        </w:tabs>
-        <w:ind w:left="3600" w:hanging="360"/>
-      </w:pPr>
-      <w:rPr>
-        <w:rFonts w:ascii="Wingdings" w:hAnsi="Wingdings" w:hint="default"/>
-        <w:sz w:val="20"/>
-      </w:rPr>
-    </w:lvl>
-    <w:lvl w:ilvl="5" w:tentative="1">
-      <w:start w:val="1"/>
-      <w:numFmt w:val="bullet"/>
-      <w:lvlText w:val=""/>
-      <w:lvlJc w:val="left"/>
-      <w:pPr>
-        <w:tabs>
-          <w:tab w:val="num" w:pos="4320"/>
-        </w:tabs>
-        <w:ind w:left="4320" w:hanging="360"/>
-      </w:pPr>
-      <w:rPr>
-        <w:rFonts w:ascii="Wingdings" w:hAnsi="Wingdings" w:hint="default"/>
-        <w:sz w:val="20"/>
-      </w:rPr>
-    </w:lvl>
-    <w:lvl w:ilvl="6" w:tentative="1">
-      <w:start w:val="1"/>
-      <w:numFmt w:val="bullet"/>
-      <w:lvlText w:val=""/>
-      <w:lvlJc w:val="left"/>
-      <w:pPr>
-        <w:tabs>
-          <w:tab w:val="num" w:pos="5040"/>
-        </w:tabs>
-        <w:ind w:left="5040" w:hanging="360"/>
-      </w:pPr>
-      <w:rPr>
-        <w:rFonts w:ascii="Wingdings" w:hAnsi="Wingdings" w:hint="default"/>
-        <w:sz w:val="20"/>
-      </w:rPr>
-    </w:lvl>
-    <w:lvl w:ilvl="7" w:tentative="1">
-      <w:start w:val="1"/>
-      <w:numFmt w:val="bullet"/>
-      <w:lvlText w:val=""/>
-      <w:lvlJc w:val="left"/>
-      <w:pPr>
-        <w:tabs>
-          <w:tab w:val="num" w:pos="5760"/>
-        </w:tabs>
-        <w:ind w:left="5760" w:hanging="360"/>
-      </w:pPr>
-      <w:rPr>
-        <w:rFonts w:ascii="Wingdings" w:hAnsi="Wingdings" w:hint="default"/>
-        <w:sz w:val="20"/>
-      </w:rPr>
-    </w:lvl>
-    <w:lvl w:ilvl="8" w:tentative="1">
-      <w:start w:val="1"/>
-      <w:numFmt w:val="bullet"/>
-      <w:lvlText w:val=""/>
-      <w:lvlJc w:val="left"/>
-      <w:pPr>
-        <w:tabs>
-          <w:tab w:val="num" w:pos="6480"/>
-        </w:tabs>
-        <w:ind w:left="6480" w:hanging="360"/>
-      </w:pPr>
-      <w:rPr>
-        <w:rFonts w:ascii="Wingdings" w:hAnsi="Wingdings" w:hint="default"/>
-        <w:sz w:val="20"/>
-      </w:rPr>
-    </w:lvl>
-  </w:abstractNum>
-  <w:abstractNum w:abstractNumId="5" w15:restartNumberingAfterBreak="0">
-    <w:nsid w:val="24947309"/>
-    <w:multiLevelType w:val="hybridMultilevel"/>
-    <w:tmpl w:val="CC764B72"/>
-    <w:lvl w:ilvl="0" w:tplc="04090001">
-      <w:start w:val="1"/>
-      <w:numFmt w:val="bullet"/>
-      <w:lvlText w:val=""/>
-      <w:lvlJc w:val="left"/>
-      <w:pPr>
-        <w:ind w:left="360" w:hanging="360"/>
-      </w:pPr>
-      <w:rPr>
-        <w:rFonts w:ascii="Symbol" w:hAnsi="Symbol" w:hint="default"/>
-      </w:rPr>
-    </w:lvl>
-    <w:lvl w:ilvl="1" w:tplc="04090003" w:tentative="1">
-      <w:start w:val="1"/>
-      <w:numFmt w:val="bullet"/>
-      <w:lvlText w:val="o"/>
-      <w:lvlJc w:val="left"/>
-      <w:pPr>
-        <w:ind w:left="1080" w:hanging="360"/>
-      </w:pPr>
-      <w:rPr>
-        <w:rFonts w:ascii="Courier New" w:hAnsi="Courier New" w:cs="Courier New" w:hint="default"/>
-      </w:rPr>
-    </w:lvl>
-    <w:lvl w:ilvl="2" w:tplc="04090005" w:tentative="1">
-      <w:start w:val="1"/>
-      <w:numFmt w:val="bullet"/>
-      <w:lvlText w:val=""/>
-      <w:lvlJc w:val="left"/>
-      <w:pPr>
-        <w:ind w:left="1800" w:hanging="360"/>
-      </w:pPr>
-      <w:rPr>
-        <w:rFonts w:ascii="Wingdings" w:hAnsi="Wingdings" w:hint="default"/>
-      </w:rPr>
-    </w:lvl>
-    <w:lvl w:ilvl="3" w:tplc="04090001" w:tentative="1">
-      <w:start w:val="1"/>
-      <w:numFmt w:val="bullet"/>
-      <w:lvlText w:val=""/>
-      <w:lvlJc w:val="left"/>
-      <w:pPr>
-        <w:ind w:left="2520" w:hanging="360"/>
-      </w:pPr>
-      <w:rPr>
-        <w:rFonts w:ascii="Symbol" w:hAnsi="Symbol" w:hint="default"/>
-      </w:rPr>
-    </w:lvl>
-    <w:lvl w:ilvl="4" w:tplc="04090003" w:tentative="1">
-      <w:start w:val="1"/>
-      <w:numFmt w:val="bullet"/>
-      <w:lvlText w:val="o"/>
-      <w:lvlJc w:val="left"/>
-      <w:pPr>
-        <w:ind w:left="3240" w:hanging="360"/>
-      </w:pPr>
-      <w:rPr>
-        <w:rFonts w:ascii="Courier New" w:hAnsi="Courier New" w:cs="Courier New" w:hint="default"/>
-      </w:rPr>
-    </w:lvl>
-    <w:lvl w:ilvl="5" w:tplc="04090005" w:tentative="1">
-      <w:start w:val="1"/>
-      <w:numFmt w:val="bullet"/>
-      <w:lvlText w:val=""/>
-      <w:lvlJc w:val="left"/>
-      <w:pPr>
-        <w:ind w:left="3960" w:hanging="360"/>
-      </w:pPr>
-      <w:rPr>
-        <w:rFonts w:ascii="Wingdings" w:hAnsi="Wingdings" w:hint="default"/>
-      </w:rPr>
-    </w:lvl>
-    <w:lvl w:ilvl="6" w:tplc="04090001" w:tentative="1">
-      <w:start w:val="1"/>
-      <w:numFmt w:val="bullet"/>
-      <w:lvlText w:val=""/>
-      <w:lvlJc w:val="left"/>
-      <w:pPr>
-        <w:ind w:left="4680" w:hanging="360"/>
-      </w:pPr>
-      <w:rPr>
-        <w:rFonts w:ascii="Symbol" w:hAnsi="Symbol" w:hint="default"/>
-      </w:rPr>
-    </w:lvl>
-    <w:lvl w:ilvl="7" w:tplc="04090003" w:tentative="1">
-      <w:start w:val="1"/>
-      <w:numFmt w:val="bullet"/>
-      <w:lvlText w:val="o"/>
-      <w:lvlJc w:val="left"/>
-      <w:pPr>
-        <w:ind w:left="5400" w:hanging="360"/>
-      </w:pPr>
-      <w:rPr>
-        <w:rFonts w:ascii="Courier New" w:hAnsi="Courier New" w:cs="Courier New" w:hint="default"/>
-      </w:rPr>
-    </w:lvl>
-    <w:lvl w:ilvl="8" w:tplc="04090005" w:tentative="1">
-      <w:start w:val="1"/>
-      <w:numFmt w:val="bullet"/>
-      <w:lvlText w:val=""/>
-      <w:lvlJc w:val="left"/>
-      <w:pPr>
-        <w:ind w:left="6120" w:hanging="360"/>
-      </w:pPr>
-      <w:rPr>
-        <w:rFonts w:ascii="Wingdings" w:hAnsi="Wingdings" w:hint="default"/>
-      </w:rPr>
-    </w:lvl>
-  </w:abstractNum>
-  <w:abstractNum w:abstractNumId="6" w15:restartNumberingAfterBreak="0">
+  <w:abstractNum w:abstractNumId="2">
     <w:nsid w:val="254C18E1"/>
     <w:multiLevelType w:val="hybridMultilevel"/>
     <w:tmpl w:val="4E00DA0A"/>
@@ -6468,17 +6455,17 @@
       </w:rPr>
     </w:lvl>
   </w:abstractNum>
-  <w:abstractNum w:abstractNumId="7" w15:restartNumberingAfterBreak="0">
-    <w:nsid w:val="25956D4C"/>
+  <w:abstractNum w:abstractNumId="3">
+    <w:nsid w:val="3ABD11FC"/>
     <w:multiLevelType w:val="hybridMultilevel"/>
-    <w:tmpl w:val="BD5E4D7C"/>
+    <w:tmpl w:val="29DC2EC8"/>
     <w:lvl w:ilvl="0" w:tplc="04090001">
       <w:start w:val="1"/>
       <w:numFmt w:val="bullet"/>
       <w:lvlText w:val=""/>
       <w:lvlJc w:val="left"/>
       <w:pPr>
-        <w:ind w:left="360" w:hanging="360"/>
+        <w:ind w:left="500" w:hanging="360"/>
       </w:pPr>
       <w:rPr>
         <w:rFonts w:ascii="Symbol" w:hAnsi="Symbol" w:hint="default"/>
@@ -6490,7 +6477,7 @@
       <w:lvlText w:val="o"/>
       <w:lvlJc w:val="left"/>
       <w:pPr>
-        <w:ind w:left="1080" w:hanging="360"/>
+        <w:ind w:left="1220" w:hanging="360"/>
       </w:pPr>
       <w:rPr>
         <w:rFonts w:ascii="Courier New" w:hAnsi="Courier New" w:cs="Courier New" w:hint="default"/>
@@ -6502,7 +6489,7 @@
       <w:lvlText w:val=""/>
       <w:lvlJc w:val="left"/>
       <w:pPr>
-        <w:ind w:left="1800" w:hanging="360"/>
+        <w:ind w:left="1940" w:hanging="360"/>
       </w:pPr>
       <w:rPr>
         <w:rFonts w:ascii="Wingdings" w:hAnsi="Wingdings" w:hint="default"/>
@@ -6514,7 +6501,7 @@
       <w:lvlText w:val=""/>
       <w:lvlJc w:val="left"/>
       <w:pPr>
-        <w:ind w:left="2520" w:hanging="360"/>
+        <w:ind w:left="2660" w:hanging="360"/>
       </w:pPr>
       <w:rPr>
         <w:rFonts w:ascii="Symbol" w:hAnsi="Symbol" w:hint="default"/>
@@ -6526,7 +6513,7 @@
       <w:lvlText w:val="o"/>
       <w:lvlJc w:val="left"/>
       <w:pPr>
-        <w:ind w:left="3240" w:hanging="360"/>
+        <w:ind w:left="3380" w:hanging="360"/>
       </w:pPr>
       <w:rPr>
         <w:rFonts w:ascii="Courier New" w:hAnsi="Courier New" w:cs="Courier New" w:hint="default"/>
@@ -6538,7 +6525,7 @@
       <w:lvlText w:val=""/>
       <w:lvlJc w:val="left"/>
       <w:pPr>
-        <w:ind w:left="3960" w:hanging="360"/>
+        <w:ind w:left="4100" w:hanging="360"/>
       </w:pPr>
       <w:rPr>
         <w:rFonts w:ascii="Wingdings" w:hAnsi="Wingdings" w:hint="default"/>
@@ -6550,7 +6537,7 @@
       <w:lvlText w:val=""/>
       <w:lvlJc w:val="left"/>
       <w:pPr>
-        <w:ind w:left="4680" w:hanging="360"/>
+        <w:ind w:left="4820" w:hanging="360"/>
       </w:pPr>
       <w:rPr>
         <w:rFonts w:ascii="Symbol" w:hAnsi="Symbol" w:hint="default"/>
@@ -6562,7 +6549,7 @@
       <w:lvlText w:val="o"/>
       <w:lvlJc w:val="left"/>
       <w:pPr>
-        <w:ind w:left="5400" w:hanging="360"/>
+        <w:ind w:left="5540" w:hanging="360"/>
       </w:pPr>
       <w:rPr>
         <w:rFonts w:ascii="Courier New" w:hAnsi="Courier New" w:cs="Courier New" w:hint="default"/>
@@ -6574,166 +6561,17 @@
       <w:lvlText w:val=""/>
       <w:lvlJc w:val="left"/>
       <w:pPr>
-        <w:ind w:left="6120" w:hanging="360"/>
+        <w:ind w:left="6260" w:hanging="360"/>
       </w:pPr>
       <w:rPr>
         <w:rFonts w:ascii="Wingdings" w:hAnsi="Wingdings" w:hint="default"/>
       </w:rPr>
     </w:lvl>
   </w:abstractNum>
-  <w:abstractNum w:abstractNumId="8" w15:restartNumberingAfterBreak="0">
-    <w:nsid w:val="31A23E4D"/>
-    <w:multiLevelType w:val="multilevel"/>
-    <w:tmpl w:val="A3441AA2"/>
-    <w:lvl w:ilvl="0">
-      <w:start w:val="1"/>
-      <w:numFmt w:val="bullet"/>
-      <w:lvlText w:val=""/>
-      <w:lvlJc w:val="left"/>
-      <w:pPr>
-        <w:tabs>
-          <w:tab w:val="num" w:pos="720"/>
-        </w:tabs>
-        <w:ind w:left="720" w:hanging="360"/>
-      </w:pPr>
-      <w:rPr>
-        <w:rFonts w:ascii="Symbol" w:hAnsi="Symbol" w:hint="default"/>
-        <w:sz w:val="20"/>
-      </w:rPr>
-    </w:lvl>
-    <w:lvl w:ilvl="1" w:tentative="1">
-      <w:start w:val="1"/>
-      <w:numFmt w:val="bullet"/>
-      <w:lvlText w:val="o"/>
-      <w:lvlJc w:val="left"/>
-      <w:pPr>
-        <w:tabs>
-          <w:tab w:val="num" w:pos="1440"/>
-        </w:tabs>
-        <w:ind w:left="1440" w:hanging="360"/>
-      </w:pPr>
-      <w:rPr>
-        <w:rFonts w:ascii="Courier New" w:hAnsi="Courier New" w:hint="default"/>
-        <w:sz w:val="20"/>
-      </w:rPr>
-    </w:lvl>
-    <w:lvl w:ilvl="2" w:tentative="1">
-      <w:start w:val="1"/>
-      <w:numFmt w:val="bullet"/>
-      <w:lvlText w:val=""/>
-      <w:lvlJc w:val="left"/>
-      <w:pPr>
-        <w:tabs>
-          <w:tab w:val="num" w:pos="2160"/>
-        </w:tabs>
-        <w:ind w:left="2160" w:hanging="360"/>
-      </w:pPr>
-      <w:rPr>
-        <w:rFonts w:ascii="Wingdings" w:hAnsi="Wingdings" w:hint="default"/>
-        <w:sz w:val="20"/>
-      </w:rPr>
-    </w:lvl>
-    <w:lvl w:ilvl="3" w:tentative="1">
-      <w:start w:val="1"/>
-      <w:numFmt w:val="bullet"/>
-      <w:lvlText w:val=""/>
-      <w:lvlJc w:val="left"/>
-      <w:pPr>
-        <w:tabs>
-          <w:tab w:val="num" w:pos="2880"/>
-        </w:tabs>
-        <w:ind w:left="2880" w:hanging="360"/>
-      </w:pPr>
-      <w:rPr>
-        <w:rFonts w:ascii="Wingdings" w:hAnsi="Wingdings" w:hint="default"/>
-        <w:sz w:val="20"/>
-      </w:rPr>
-    </w:lvl>
-    <w:lvl w:ilvl="4" w:tentative="1">
-      <w:start w:val="1"/>
-      <w:numFmt w:val="bullet"/>
-      <w:lvlText w:val=""/>
-      <w:lvlJc w:val="left"/>
-      <w:pPr>
-        <w:tabs>
-          <w:tab w:val="num" w:pos="3600"/>
-        </w:tabs>
-        <w:ind w:left="3600" w:hanging="360"/>
-      </w:pPr>
-      <w:rPr>
-        <w:rFonts w:ascii="Wingdings" w:hAnsi="Wingdings" w:hint="default"/>
-        <w:sz w:val="20"/>
-      </w:rPr>
-    </w:lvl>
-    <w:lvl w:ilvl="5" w:tentative="1">
-      <w:start w:val="1"/>
-      <w:numFmt w:val="bullet"/>
-      <w:lvlText w:val=""/>
-      <w:lvlJc w:val="left"/>
-      <w:pPr>
-        <w:tabs>
-          <w:tab w:val="num" w:pos="4320"/>
-        </w:tabs>
-        <w:ind w:left="4320" w:hanging="360"/>
-      </w:pPr>
-      <w:rPr>
-        <w:rFonts w:ascii="Wingdings" w:hAnsi="Wingdings" w:hint="default"/>
-        <w:sz w:val="20"/>
-      </w:rPr>
-    </w:lvl>
-    <w:lvl w:ilvl="6" w:tentative="1">
-      <w:start w:val="1"/>
-      <w:numFmt w:val="bullet"/>
-      <w:lvlText w:val=""/>
-      <w:lvlJc w:val="left"/>
-      <w:pPr>
-        <w:tabs>
-          <w:tab w:val="num" w:pos="5040"/>
-        </w:tabs>
-        <w:ind w:left="5040" w:hanging="360"/>
-      </w:pPr>
-      <w:rPr>
-        <w:rFonts w:ascii="Wingdings" w:hAnsi="Wingdings" w:hint="default"/>
-        <w:sz w:val="20"/>
-      </w:rPr>
-    </w:lvl>
-    <w:lvl w:ilvl="7" w:tentative="1">
-      <w:start w:val="1"/>
-      <w:numFmt w:val="bullet"/>
-      <w:lvlText w:val=""/>
-      <w:lvlJc w:val="left"/>
-      <w:pPr>
-        <w:tabs>
-          <w:tab w:val="num" w:pos="5760"/>
-        </w:tabs>
-        <w:ind w:left="5760" w:hanging="360"/>
-      </w:pPr>
-      <w:rPr>
-        <w:rFonts w:ascii="Wingdings" w:hAnsi="Wingdings" w:hint="default"/>
-        <w:sz w:val="20"/>
-      </w:rPr>
-    </w:lvl>
-    <w:lvl w:ilvl="8" w:tentative="1">
-      <w:start w:val="1"/>
-      <w:numFmt w:val="bullet"/>
-      <w:lvlText w:val=""/>
-      <w:lvlJc w:val="left"/>
-      <w:pPr>
-        <w:tabs>
-          <w:tab w:val="num" w:pos="6480"/>
-        </w:tabs>
-        <w:ind w:left="6480" w:hanging="360"/>
-      </w:pPr>
-      <w:rPr>
-        <w:rFonts w:ascii="Wingdings" w:hAnsi="Wingdings" w:hint="default"/>
-        <w:sz w:val="20"/>
-      </w:rPr>
-    </w:lvl>
-  </w:abstractNum>
-  <w:abstractNum w:abstractNumId="9" w15:restartNumberingAfterBreak="0">
-    <w:nsid w:val="3ABD11FC"/>
+  <w:abstractNum w:abstractNumId="4">
+    <w:nsid w:val="402E56C5"/>
     <w:multiLevelType w:val="hybridMultilevel"/>
-    <w:tmpl w:val="29DC2EC8"/>
+    <w:tmpl w:val="38EACC9C"/>
     <w:lvl w:ilvl="0" w:tplc="04090001">
       <w:start w:val="1"/>
       <w:numFmt w:val="bullet"/>
@@ -6843,10 +6681,10 @@
       </w:rPr>
     </w:lvl>
   </w:abstractNum>
-  <w:abstractNum w:abstractNumId="10" w15:restartNumberingAfterBreak="0">
-    <w:nsid w:val="402E56C5"/>
+  <w:abstractNum w:abstractNumId="5">
+    <w:nsid w:val="417A1C53"/>
     <w:multiLevelType w:val="hybridMultilevel"/>
-    <w:tmpl w:val="38EACC9C"/>
+    <w:tmpl w:val="B66E27EA"/>
     <w:lvl w:ilvl="0" w:tplc="04090001">
       <w:start w:val="1"/>
       <w:numFmt w:val="bullet"/>
@@ -6956,792 +6794,23 @@
       </w:rPr>
     </w:lvl>
   </w:abstractNum>
-  <w:abstractNum w:abstractNumId="11" w15:restartNumberingAfterBreak="0">
-    <w:nsid w:val="417A1C53"/>
-    <w:multiLevelType w:val="hybridMultilevel"/>
-    <w:tmpl w:val="B66E27EA"/>
-    <w:lvl w:ilvl="0" w:tplc="04090001">
-      <w:start w:val="1"/>
-      <w:numFmt w:val="bullet"/>
-      <w:lvlText w:val=""/>
-      <w:lvlJc w:val="left"/>
-      <w:pPr>
-        <w:ind w:left="500" w:hanging="360"/>
-      </w:pPr>
-      <w:rPr>
-        <w:rFonts w:ascii="Symbol" w:hAnsi="Symbol" w:hint="default"/>
-      </w:rPr>
-    </w:lvl>
-    <w:lvl w:ilvl="1" w:tplc="04090003" w:tentative="1">
-      <w:start w:val="1"/>
-      <w:numFmt w:val="bullet"/>
-      <w:lvlText w:val="o"/>
-      <w:lvlJc w:val="left"/>
-      <w:pPr>
-        <w:ind w:left="1220" w:hanging="360"/>
-      </w:pPr>
-      <w:rPr>
-        <w:rFonts w:ascii="Courier New" w:hAnsi="Courier New" w:cs="Courier New" w:hint="default"/>
-      </w:rPr>
-    </w:lvl>
-    <w:lvl w:ilvl="2" w:tplc="04090005" w:tentative="1">
-      <w:start w:val="1"/>
-      <w:numFmt w:val="bullet"/>
-      <w:lvlText w:val=""/>
-      <w:lvlJc w:val="left"/>
-      <w:pPr>
-        <w:ind w:left="1940" w:hanging="360"/>
-      </w:pPr>
-      <w:rPr>
-        <w:rFonts w:ascii="Wingdings" w:hAnsi="Wingdings" w:hint="default"/>
-      </w:rPr>
-    </w:lvl>
-    <w:lvl w:ilvl="3" w:tplc="04090001" w:tentative="1">
-      <w:start w:val="1"/>
-      <w:numFmt w:val="bullet"/>
-      <w:lvlText w:val=""/>
-      <w:lvlJc w:val="left"/>
-      <w:pPr>
-        <w:ind w:left="2660" w:hanging="360"/>
-      </w:pPr>
-      <w:rPr>
-        <w:rFonts w:ascii="Symbol" w:hAnsi="Symbol" w:hint="default"/>
-      </w:rPr>
-    </w:lvl>
-    <w:lvl w:ilvl="4" w:tplc="04090003" w:tentative="1">
-      <w:start w:val="1"/>
-      <w:numFmt w:val="bullet"/>
-      <w:lvlText w:val="o"/>
-      <w:lvlJc w:val="left"/>
-      <w:pPr>
-        <w:ind w:left="3380" w:hanging="360"/>
-      </w:pPr>
-      <w:rPr>
-        <w:rFonts w:ascii="Courier New" w:hAnsi="Courier New" w:cs="Courier New" w:hint="default"/>
-      </w:rPr>
-    </w:lvl>
-    <w:lvl w:ilvl="5" w:tplc="04090005" w:tentative="1">
-      <w:start w:val="1"/>
-      <w:numFmt w:val="bullet"/>
-      <w:lvlText w:val=""/>
-      <w:lvlJc w:val="left"/>
-      <w:pPr>
-        <w:ind w:left="4100" w:hanging="360"/>
-      </w:pPr>
-      <w:rPr>
-        <w:rFonts w:ascii="Wingdings" w:hAnsi="Wingdings" w:hint="default"/>
-      </w:rPr>
-    </w:lvl>
-    <w:lvl w:ilvl="6" w:tplc="04090001" w:tentative="1">
-      <w:start w:val="1"/>
-      <w:numFmt w:val="bullet"/>
-      <w:lvlText w:val=""/>
-      <w:lvlJc w:val="left"/>
-      <w:pPr>
-        <w:ind w:left="4820" w:hanging="360"/>
-      </w:pPr>
-      <w:rPr>
-        <w:rFonts w:ascii="Symbol" w:hAnsi="Symbol" w:hint="default"/>
-      </w:rPr>
-    </w:lvl>
-    <w:lvl w:ilvl="7" w:tplc="04090003" w:tentative="1">
-      <w:start w:val="1"/>
-      <w:numFmt w:val="bullet"/>
-      <w:lvlText w:val="o"/>
-      <w:lvlJc w:val="left"/>
-      <w:pPr>
-        <w:ind w:left="5540" w:hanging="360"/>
-      </w:pPr>
-      <w:rPr>
-        <w:rFonts w:ascii="Courier New" w:hAnsi="Courier New" w:cs="Courier New" w:hint="default"/>
-      </w:rPr>
-    </w:lvl>
-    <w:lvl w:ilvl="8" w:tplc="04090005" w:tentative="1">
-      <w:start w:val="1"/>
-      <w:numFmt w:val="bullet"/>
-      <w:lvlText w:val=""/>
-      <w:lvlJc w:val="left"/>
-      <w:pPr>
-        <w:ind w:left="6260" w:hanging="360"/>
-      </w:pPr>
-      <w:rPr>
-        <w:rFonts w:ascii="Wingdings" w:hAnsi="Wingdings" w:hint="default"/>
-      </w:rPr>
-    </w:lvl>
-  </w:abstractNum>
-  <w:abstractNum w:abstractNumId="12" w15:restartNumberingAfterBreak="0">
-    <w:nsid w:val="4B374C71"/>
-    <w:multiLevelType w:val="hybridMultilevel"/>
-    <w:tmpl w:val="8C5AD132"/>
-    <w:lvl w:ilvl="0" w:tplc="04090001">
-      <w:start w:val="1"/>
-      <w:numFmt w:val="bullet"/>
-      <w:lvlText w:val=""/>
-      <w:lvlJc w:val="left"/>
-      <w:pPr>
-        <w:ind w:left="360" w:hanging="360"/>
-      </w:pPr>
-      <w:rPr>
-        <w:rFonts w:ascii="Symbol" w:hAnsi="Symbol" w:hint="default"/>
-      </w:rPr>
-    </w:lvl>
-    <w:lvl w:ilvl="1" w:tplc="04090003" w:tentative="1">
-      <w:start w:val="1"/>
-      <w:numFmt w:val="bullet"/>
-      <w:lvlText w:val="o"/>
-      <w:lvlJc w:val="left"/>
-      <w:pPr>
-        <w:ind w:left="1080" w:hanging="360"/>
-      </w:pPr>
-      <w:rPr>
-        <w:rFonts w:ascii="Courier New" w:hAnsi="Courier New" w:cs="Courier New" w:hint="default"/>
-      </w:rPr>
-    </w:lvl>
-    <w:lvl w:ilvl="2" w:tplc="04090005" w:tentative="1">
-      <w:start w:val="1"/>
-      <w:numFmt w:val="bullet"/>
-      <w:lvlText w:val=""/>
-      <w:lvlJc w:val="left"/>
-      <w:pPr>
-        <w:ind w:left="1800" w:hanging="360"/>
-      </w:pPr>
-      <w:rPr>
-        <w:rFonts w:ascii="Wingdings" w:hAnsi="Wingdings" w:hint="default"/>
-      </w:rPr>
-    </w:lvl>
-    <w:lvl w:ilvl="3" w:tplc="04090001" w:tentative="1">
-      <w:start w:val="1"/>
-      <w:numFmt w:val="bullet"/>
-      <w:lvlText w:val=""/>
-      <w:lvlJc w:val="left"/>
-      <w:pPr>
-        <w:ind w:left="2520" w:hanging="360"/>
-      </w:pPr>
-      <w:rPr>
-        <w:rFonts w:ascii="Symbol" w:hAnsi="Symbol" w:hint="default"/>
-      </w:rPr>
-    </w:lvl>
-    <w:lvl w:ilvl="4" w:tplc="04090003" w:tentative="1">
-      <w:start w:val="1"/>
-      <w:numFmt w:val="bullet"/>
-      <w:lvlText w:val="o"/>
-      <w:lvlJc w:val="left"/>
-      <w:pPr>
-        <w:ind w:left="3240" w:hanging="360"/>
-      </w:pPr>
-      <w:rPr>
-        <w:rFonts w:ascii="Courier New" w:hAnsi="Courier New" w:cs="Courier New" w:hint="default"/>
-      </w:rPr>
-    </w:lvl>
-    <w:lvl w:ilvl="5" w:tplc="04090005" w:tentative="1">
-      <w:start w:val="1"/>
-      <w:numFmt w:val="bullet"/>
-      <w:lvlText w:val=""/>
-      <w:lvlJc w:val="left"/>
-      <w:pPr>
-        <w:ind w:left="3960" w:hanging="360"/>
-      </w:pPr>
-      <w:rPr>
-        <w:rFonts w:ascii="Wingdings" w:hAnsi="Wingdings" w:hint="default"/>
-      </w:rPr>
-    </w:lvl>
-    <w:lvl w:ilvl="6" w:tplc="04090001" w:tentative="1">
-      <w:start w:val="1"/>
-      <w:numFmt w:val="bullet"/>
-      <w:lvlText w:val=""/>
-      <w:lvlJc w:val="left"/>
-      <w:pPr>
-        <w:ind w:left="4680" w:hanging="360"/>
-      </w:pPr>
-      <w:rPr>
-        <w:rFonts w:ascii="Symbol" w:hAnsi="Symbol" w:hint="default"/>
-      </w:rPr>
-    </w:lvl>
-    <w:lvl w:ilvl="7" w:tplc="04090003" w:tentative="1">
-      <w:start w:val="1"/>
-      <w:numFmt w:val="bullet"/>
-      <w:lvlText w:val="o"/>
-      <w:lvlJc w:val="left"/>
-      <w:pPr>
-        <w:ind w:left="5400" w:hanging="360"/>
-      </w:pPr>
-      <w:rPr>
-        <w:rFonts w:ascii="Courier New" w:hAnsi="Courier New" w:cs="Courier New" w:hint="default"/>
-      </w:rPr>
-    </w:lvl>
-    <w:lvl w:ilvl="8" w:tplc="04090005" w:tentative="1">
-      <w:start w:val="1"/>
-      <w:numFmt w:val="bullet"/>
-      <w:lvlText w:val=""/>
-      <w:lvlJc w:val="left"/>
-      <w:pPr>
-        <w:ind w:left="6120" w:hanging="360"/>
-      </w:pPr>
-      <w:rPr>
-        <w:rFonts w:ascii="Wingdings" w:hAnsi="Wingdings" w:hint="default"/>
-      </w:rPr>
-    </w:lvl>
-  </w:abstractNum>
-  <w:abstractNum w:abstractNumId="13" w15:restartNumberingAfterBreak="0">
-    <w:nsid w:val="531C0F94"/>
-    <w:multiLevelType w:val="multilevel"/>
-    <w:tmpl w:val="9B242714"/>
-    <w:lvl w:ilvl="0">
-      <w:start w:val="1"/>
-      <w:numFmt w:val="bullet"/>
-      <w:lvlText w:val=""/>
-      <w:lvlJc w:val="left"/>
-      <w:pPr>
-        <w:tabs>
-          <w:tab w:val="num" w:pos="720"/>
-        </w:tabs>
-        <w:ind w:left="720" w:hanging="360"/>
-      </w:pPr>
-      <w:rPr>
-        <w:rFonts w:ascii="Symbol" w:hAnsi="Symbol" w:hint="default"/>
-        <w:sz w:val="20"/>
-      </w:rPr>
-    </w:lvl>
-    <w:lvl w:ilvl="1" w:tentative="1">
-      <w:start w:val="1"/>
-      <w:numFmt w:val="bullet"/>
-      <w:lvlText w:val="o"/>
-      <w:lvlJc w:val="left"/>
-      <w:pPr>
-        <w:tabs>
-          <w:tab w:val="num" w:pos="1440"/>
-        </w:tabs>
-        <w:ind w:left="1440" w:hanging="360"/>
-      </w:pPr>
-      <w:rPr>
-        <w:rFonts w:ascii="Courier New" w:hAnsi="Courier New" w:hint="default"/>
-        <w:sz w:val="20"/>
-      </w:rPr>
-    </w:lvl>
-    <w:lvl w:ilvl="2" w:tentative="1">
-      <w:start w:val="1"/>
-      <w:numFmt w:val="bullet"/>
-      <w:lvlText w:val=""/>
-      <w:lvlJc w:val="left"/>
-      <w:pPr>
-        <w:tabs>
-          <w:tab w:val="num" w:pos="2160"/>
-        </w:tabs>
-        <w:ind w:left="2160" w:hanging="360"/>
-      </w:pPr>
-      <w:rPr>
-        <w:rFonts w:ascii="Wingdings" w:hAnsi="Wingdings" w:hint="default"/>
-        <w:sz w:val="20"/>
-      </w:rPr>
-    </w:lvl>
-    <w:lvl w:ilvl="3" w:tentative="1">
-      <w:start w:val="1"/>
-      <w:numFmt w:val="bullet"/>
-      <w:lvlText w:val=""/>
-      <w:lvlJc w:val="left"/>
-      <w:pPr>
-        <w:tabs>
-          <w:tab w:val="num" w:pos="2880"/>
-        </w:tabs>
-        <w:ind w:left="2880" w:hanging="360"/>
-      </w:pPr>
-      <w:rPr>
-        <w:rFonts w:ascii="Wingdings" w:hAnsi="Wingdings" w:hint="default"/>
-        <w:sz w:val="20"/>
-      </w:rPr>
-    </w:lvl>
-    <w:lvl w:ilvl="4" w:tentative="1">
-      <w:start w:val="1"/>
-      <w:numFmt w:val="bullet"/>
-      <w:lvlText w:val=""/>
-      <w:lvlJc w:val="left"/>
-      <w:pPr>
-        <w:tabs>
-          <w:tab w:val="num" w:pos="3600"/>
-        </w:tabs>
-        <w:ind w:left="3600" w:hanging="360"/>
-      </w:pPr>
-      <w:rPr>
-        <w:rFonts w:ascii="Wingdings" w:hAnsi="Wingdings" w:hint="default"/>
-        <w:sz w:val="20"/>
-      </w:rPr>
-    </w:lvl>
-    <w:lvl w:ilvl="5" w:tentative="1">
-      <w:start w:val="1"/>
-      <w:numFmt w:val="bullet"/>
-      <w:lvlText w:val=""/>
-      <w:lvlJc w:val="left"/>
-      <w:pPr>
-        <w:tabs>
-          <w:tab w:val="num" w:pos="4320"/>
-        </w:tabs>
-        <w:ind w:left="4320" w:hanging="360"/>
-      </w:pPr>
-      <w:rPr>
-        <w:rFonts w:ascii="Wingdings" w:hAnsi="Wingdings" w:hint="default"/>
-        <w:sz w:val="20"/>
-      </w:rPr>
-    </w:lvl>
-    <w:lvl w:ilvl="6" w:tentative="1">
-      <w:start w:val="1"/>
-      <w:numFmt w:val="bullet"/>
-      <w:lvlText w:val=""/>
-      <w:lvlJc w:val="left"/>
-      <w:pPr>
-        <w:tabs>
-          <w:tab w:val="num" w:pos="5040"/>
-        </w:tabs>
-        <w:ind w:left="5040" w:hanging="360"/>
-      </w:pPr>
-      <w:rPr>
-        <w:rFonts w:ascii="Wingdings" w:hAnsi="Wingdings" w:hint="default"/>
-        <w:sz w:val="20"/>
-      </w:rPr>
-    </w:lvl>
-    <w:lvl w:ilvl="7" w:tentative="1">
-      <w:start w:val="1"/>
-      <w:numFmt w:val="bullet"/>
-      <w:lvlText w:val=""/>
-      <w:lvlJc w:val="left"/>
-      <w:pPr>
-        <w:tabs>
-          <w:tab w:val="num" w:pos="5760"/>
-        </w:tabs>
-        <w:ind w:left="5760" w:hanging="360"/>
-      </w:pPr>
-      <w:rPr>
-        <w:rFonts w:ascii="Wingdings" w:hAnsi="Wingdings" w:hint="default"/>
-        <w:sz w:val="20"/>
-      </w:rPr>
-    </w:lvl>
-    <w:lvl w:ilvl="8" w:tentative="1">
-      <w:start w:val="1"/>
-      <w:numFmt w:val="bullet"/>
-      <w:lvlText w:val=""/>
-      <w:lvlJc w:val="left"/>
-      <w:pPr>
-        <w:tabs>
-          <w:tab w:val="num" w:pos="6480"/>
-        </w:tabs>
-        <w:ind w:left="6480" w:hanging="360"/>
-      </w:pPr>
-      <w:rPr>
-        <w:rFonts w:ascii="Wingdings" w:hAnsi="Wingdings" w:hint="default"/>
-        <w:sz w:val="20"/>
-      </w:rPr>
-    </w:lvl>
-  </w:abstractNum>
-  <w:abstractNum w:abstractNumId="14" w15:restartNumberingAfterBreak="0">
-    <w:nsid w:val="6BCA6EF0"/>
-    <w:multiLevelType w:val="multilevel"/>
-    <w:tmpl w:val="6AEC6282"/>
-    <w:lvl w:ilvl="0">
-      <w:start w:val="1"/>
-      <w:numFmt w:val="bullet"/>
-      <w:lvlText w:val=""/>
-      <w:lvlJc w:val="left"/>
-      <w:pPr>
-        <w:tabs>
-          <w:tab w:val="num" w:pos="720"/>
-        </w:tabs>
-        <w:ind w:left="720" w:hanging="360"/>
-      </w:pPr>
-      <w:rPr>
-        <w:rFonts w:ascii="Symbol" w:hAnsi="Symbol" w:hint="default"/>
-        <w:sz w:val="20"/>
-      </w:rPr>
-    </w:lvl>
-    <w:lvl w:ilvl="1" w:tentative="1">
-      <w:start w:val="1"/>
-      <w:numFmt w:val="bullet"/>
-      <w:lvlText w:val="o"/>
-      <w:lvlJc w:val="left"/>
-      <w:pPr>
-        <w:tabs>
-          <w:tab w:val="num" w:pos="1440"/>
-        </w:tabs>
-        <w:ind w:left="1440" w:hanging="360"/>
-      </w:pPr>
-      <w:rPr>
-        <w:rFonts w:ascii="Courier New" w:hAnsi="Courier New" w:hint="default"/>
-        <w:sz w:val="20"/>
-      </w:rPr>
-    </w:lvl>
-    <w:lvl w:ilvl="2" w:tentative="1">
-      <w:start w:val="1"/>
-      <w:numFmt w:val="bullet"/>
-      <w:lvlText w:val=""/>
-      <w:lvlJc w:val="left"/>
-      <w:pPr>
-        <w:tabs>
-          <w:tab w:val="num" w:pos="2160"/>
-        </w:tabs>
-        <w:ind w:left="2160" w:hanging="360"/>
-      </w:pPr>
-      <w:rPr>
-        <w:rFonts w:ascii="Wingdings" w:hAnsi="Wingdings" w:hint="default"/>
-        <w:sz w:val="20"/>
-      </w:rPr>
-    </w:lvl>
-    <w:lvl w:ilvl="3" w:tentative="1">
-      <w:start w:val="1"/>
-      <w:numFmt w:val="bullet"/>
-      <w:lvlText w:val=""/>
-      <w:lvlJc w:val="left"/>
-      <w:pPr>
-        <w:tabs>
-          <w:tab w:val="num" w:pos="2880"/>
-        </w:tabs>
-        <w:ind w:left="2880" w:hanging="360"/>
-      </w:pPr>
-      <w:rPr>
-        <w:rFonts w:ascii="Wingdings" w:hAnsi="Wingdings" w:hint="default"/>
-        <w:sz w:val="20"/>
-      </w:rPr>
-    </w:lvl>
-    <w:lvl w:ilvl="4" w:tentative="1">
-      <w:start w:val="1"/>
-      <w:numFmt w:val="bullet"/>
-      <w:lvlText w:val=""/>
-      <w:lvlJc w:val="left"/>
-      <w:pPr>
-        <w:tabs>
-          <w:tab w:val="num" w:pos="3600"/>
-        </w:tabs>
-        <w:ind w:left="3600" w:hanging="360"/>
-      </w:pPr>
-      <w:rPr>
-        <w:rFonts w:ascii="Wingdings" w:hAnsi="Wingdings" w:hint="default"/>
-        <w:sz w:val="20"/>
-      </w:rPr>
-    </w:lvl>
-    <w:lvl w:ilvl="5" w:tentative="1">
-      <w:start w:val="1"/>
-      <w:numFmt w:val="bullet"/>
-      <w:lvlText w:val=""/>
-      <w:lvlJc w:val="left"/>
-      <w:pPr>
-        <w:tabs>
-          <w:tab w:val="num" w:pos="4320"/>
-        </w:tabs>
-        <w:ind w:left="4320" w:hanging="360"/>
-      </w:pPr>
-      <w:rPr>
-        <w:rFonts w:ascii="Wingdings" w:hAnsi="Wingdings" w:hint="default"/>
-        <w:sz w:val="20"/>
-      </w:rPr>
-    </w:lvl>
-    <w:lvl w:ilvl="6" w:tentative="1">
-      <w:start w:val="1"/>
-      <w:numFmt w:val="bullet"/>
-      <w:lvlText w:val=""/>
-      <w:lvlJc w:val="left"/>
-      <w:pPr>
-        <w:tabs>
-          <w:tab w:val="num" w:pos="5040"/>
-        </w:tabs>
-        <w:ind w:left="5040" w:hanging="360"/>
-      </w:pPr>
-      <w:rPr>
-        <w:rFonts w:ascii="Wingdings" w:hAnsi="Wingdings" w:hint="default"/>
-        <w:sz w:val="20"/>
-      </w:rPr>
-    </w:lvl>
-    <w:lvl w:ilvl="7" w:tentative="1">
-      <w:start w:val="1"/>
-      <w:numFmt w:val="bullet"/>
-      <w:lvlText w:val=""/>
-      <w:lvlJc w:val="left"/>
-      <w:pPr>
-        <w:tabs>
-          <w:tab w:val="num" w:pos="5760"/>
-        </w:tabs>
-        <w:ind w:left="5760" w:hanging="360"/>
-      </w:pPr>
-      <w:rPr>
-        <w:rFonts w:ascii="Wingdings" w:hAnsi="Wingdings" w:hint="default"/>
-        <w:sz w:val="20"/>
-      </w:rPr>
-    </w:lvl>
-    <w:lvl w:ilvl="8" w:tentative="1">
-      <w:start w:val="1"/>
-      <w:numFmt w:val="bullet"/>
-      <w:lvlText w:val=""/>
-      <w:lvlJc w:val="left"/>
-      <w:pPr>
-        <w:tabs>
-          <w:tab w:val="num" w:pos="6480"/>
-        </w:tabs>
-        <w:ind w:left="6480" w:hanging="360"/>
-      </w:pPr>
-      <w:rPr>
-        <w:rFonts w:ascii="Wingdings" w:hAnsi="Wingdings" w:hint="default"/>
-        <w:sz w:val="20"/>
-      </w:rPr>
-    </w:lvl>
-  </w:abstractNum>
-  <w:abstractNum w:abstractNumId="15" w15:restartNumberingAfterBreak="0">
-    <w:nsid w:val="6EC95295"/>
-    <w:multiLevelType w:val="hybridMultilevel"/>
-    <w:tmpl w:val="E8FA7D2C"/>
-    <w:lvl w:ilvl="0" w:tplc="04090001">
-      <w:start w:val="1"/>
-      <w:numFmt w:val="bullet"/>
-      <w:lvlText w:val=""/>
-      <w:lvlJc w:val="left"/>
-      <w:pPr>
-        <w:ind w:left="360" w:hanging="360"/>
-      </w:pPr>
-      <w:rPr>
-        <w:rFonts w:ascii="Symbol" w:hAnsi="Symbol" w:hint="default"/>
-      </w:rPr>
-    </w:lvl>
-    <w:lvl w:ilvl="1" w:tplc="04090003" w:tentative="1">
-      <w:start w:val="1"/>
-      <w:numFmt w:val="bullet"/>
-      <w:lvlText w:val="o"/>
-      <w:lvlJc w:val="left"/>
-      <w:pPr>
-        <w:ind w:left="1080" w:hanging="360"/>
-      </w:pPr>
-      <w:rPr>
-        <w:rFonts w:ascii="Courier New" w:hAnsi="Courier New" w:cs="Courier New" w:hint="default"/>
-      </w:rPr>
-    </w:lvl>
-    <w:lvl w:ilvl="2" w:tplc="04090005" w:tentative="1">
-      <w:start w:val="1"/>
-      <w:numFmt w:val="bullet"/>
-      <w:lvlText w:val=""/>
-      <w:lvlJc w:val="left"/>
-      <w:pPr>
-        <w:ind w:left="1800" w:hanging="360"/>
-      </w:pPr>
-      <w:rPr>
-        <w:rFonts w:ascii="Wingdings" w:hAnsi="Wingdings" w:hint="default"/>
-      </w:rPr>
-    </w:lvl>
-    <w:lvl w:ilvl="3" w:tplc="04090001" w:tentative="1">
-      <w:start w:val="1"/>
-      <w:numFmt w:val="bullet"/>
-      <w:lvlText w:val=""/>
-      <w:lvlJc w:val="left"/>
-      <w:pPr>
-        <w:ind w:left="2520" w:hanging="360"/>
-      </w:pPr>
-      <w:rPr>
-        <w:rFonts w:ascii="Symbol" w:hAnsi="Symbol" w:hint="default"/>
-      </w:rPr>
-    </w:lvl>
-    <w:lvl w:ilvl="4" w:tplc="04090003" w:tentative="1">
-      <w:start w:val="1"/>
-      <w:numFmt w:val="bullet"/>
-      <w:lvlText w:val="o"/>
-      <w:lvlJc w:val="left"/>
-      <w:pPr>
-        <w:ind w:left="3240" w:hanging="360"/>
-      </w:pPr>
-      <w:rPr>
-        <w:rFonts w:ascii="Courier New" w:hAnsi="Courier New" w:cs="Courier New" w:hint="default"/>
-      </w:rPr>
-    </w:lvl>
-    <w:lvl w:ilvl="5" w:tplc="04090005" w:tentative="1">
-      <w:start w:val="1"/>
-      <w:numFmt w:val="bullet"/>
-      <w:lvlText w:val=""/>
-      <w:lvlJc w:val="left"/>
-      <w:pPr>
-        <w:ind w:left="3960" w:hanging="360"/>
-      </w:pPr>
-      <w:rPr>
-        <w:rFonts w:ascii="Wingdings" w:hAnsi="Wingdings" w:hint="default"/>
-      </w:rPr>
-    </w:lvl>
-    <w:lvl w:ilvl="6" w:tplc="04090001" w:tentative="1">
-      <w:start w:val="1"/>
-      <w:numFmt w:val="bullet"/>
-      <w:lvlText w:val=""/>
-      <w:lvlJc w:val="left"/>
-      <w:pPr>
-        <w:ind w:left="4680" w:hanging="360"/>
-      </w:pPr>
-      <w:rPr>
-        <w:rFonts w:ascii="Symbol" w:hAnsi="Symbol" w:hint="default"/>
-      </w:rPr>
-    </w:lvl>
-    <w:lvl w:ilvl="7" w:tplc="04090003" w:tentative="1">
-      <w:start w:val="1"/>
-      <w:numFmt w:val="bullet"/>
-      <w:lvlText w:val="o"/>
-      <w:lvlJc w:val="left"/>
-      <w:pPr>
-        <w:ind w:left="5400" w:hanging="360"/>
-      </w:pPr>
-      <w:rPr>
-        <w:rFonts w:ascii="Courier New" w:hAnsi="Courier New" w:cs="Courier New" w:hint="default"/>
-      </w:rPr>
-    </w:lvl>
-    <w:lvl w:ilvl="8" w:tplc="04090005" w:tentative="1">
-      <w:start w:val="1"/>
-      <w:numFmt w:val="bullet"/>
-      <w:lvlText w:val=""/>
-      <w:lvlJc w:val="left"/>
-      <w:pPr>
-        <w:ind w:left="6120" w:hanging="360"/>
-      </w:pPr>
-      <w:rPr>
-        <w:rFonts w:ascii="Wingdings" w:hAnsi="Wingdings" w:hint="default"/>
-      </w:rPr>
-    </w:lvl>
-  </w:abstractNum>
   <w:num w:numId="1">
-    <w:abstractNumId w:val="6"/>
+    <w:abstractNumId w:val="2"/>
   </w:num>
   <w:num w:numId="2">
     <w:abstractNumId w:val="1"/>
   </w:num>
   <w:num w:numId="3">
-    <w:abstractNumId w:val="2"/>
-    <w:lvlOverride w:ilvl="0">
-      <w:lvl w:ilvl="0">
-        <w:numFmt w:val="bullet"/>
-        <w:lvlText w:val="o"/>
-        <w:lvlJc w:val="left"/>
-        <w:pPr>
-          <w:tabs>
-            <w:tab w:val="num" w:pos="720"/>
-          </w:tabs>
-          <w:ind w:left="720" w:hanging="360"/>
-        </w:pPr>
-        <w:rPr>
-          <w:rFonts w:ascii="Courier New" w:hAnsi="Courier New" w:hint="default"/>
-          <w:sz w:val="20"/>
-        </w:rPr>
-      </w:lvl>
-    </w:lvlOverride>
+    <w:abstractNumId w:val="0"/>
   </w:num>
   <w:num w:numId="4">
     <w:abstractNumId w:val="3"/>
-    <w:lvlOverride w:ilvl="0">
-      <w:lvl w:ilvl="0">
-        <w:numFmt w:val="bullet"/>
-        <w:lvlText w:val="o"/>
-        <w:lvlJc w:val="left"/>
-        <w:pPr>
-          <w:tabs>
-            <w:tab w:val="num" w:pos="720"/>
-          </w:tabs>
-          <w:ind w:left="720" w:hanging="360"/>
-        </w:pPr>
-        <w:rPr>
-          <w:rFonts w:ascii="Courier New" w:hAnsi="Courier New" w:hint="default"/>
-          <w:sz w:val="20"/>
-        </w:rPr>
-      </w:lvl>
-    </w:lvlOverride>
   </w:num>
   <w:num w:numId="5">
-    <w:abstractNumId w:val="4"/>
-    <w:lvlOverride w:ilvl="0">
-      <w:lvl w:ilvl="0">
-        <w:numFmt w:val="bullet"/>
-        <w:lvlText w:val="o"/>
-        <w:lvlJc w:val="left"/>
-        <w:pPr>
-          <w:tabs>
-            <w:tab w:val="num" w:pos="720"/>
-          </w:tabs>
-          <w:ind w:left="720" w:hanging="360"/>
-        </w:pPr>
-        <w:rPr>
-          <w:rFonts w:ascii="Courier New" w:hAnsi="Courier New" w:hint="default"/>
-          <w:sz w:val="20"/>
-        </w:rPr>
-      </w:lvl>
-    </w:lvlOverride>
+    <w:abstractNumId w:val="5"/>
   </w:num>
   <w:num w:numId="6">
-    <w:abstractNumId w:val="13"/>
-    <w:lvlOverride w:ilvl="0">
-      <w:lvl w:ilvl="0">
-        <w:numFmt w:val="bullet"/>
-        <w:lvlText w:val="o"/>
-        <w:lvlJc w:val="left"/>
-        <w:pPr>
-          <w:tabs>
-            <w:tab w:val="num" w:pos="720"/>
-          </w:tabs>
-          <w:ind w:left="720" w:hanging="360"/>
-        </w:pPr>
-        <w:rPr>
-          <w:rFonts w:ascii="Courier New" w:hAnsi="Courier New" w:hint="default"/>
-          <w:sz w:val="20"/>
-        </w:rPr>
-      </w:lvl>
-    </w:lvlOverride>
-  </w:num>
-  <w:num w:numId="7">
-    <w:abstractNumId w:val="5"/>
-  </w:num>
-  <w:num w:numId="8">
-    <w:abstractNumId w:val="7"/>
-  </w:num>
-  <w:num w:numId="9">
-    <w:abstractNumId w:val="15"/>
-  </w:num>
-  <w:num w:numId="10">
-    <w:abstractNumId w:val="12"/>
-  </w:num>
-  <w:num w:numId="11">
-    <w:abstractNumId w:val="0"/>
-  </w:num>
-  <w:num w:numId="12">
-    <w:abstractNumId w:val="9"/>
-  </w:num>
-  <w:num w:numId="13">
-    <w:abstractNumId w:val="11"/>
-  </w:num>
-  <w:num w:numId="14">
-    <w:abstractNumId w:val="10"/>
-  </w:num>
-  <w:num w:numId="15">
-    <w:abstractNumId w:val="8"/>
-    <w:lvlOverride w:ilvl="0">
-      <w:lvl w:ilvl="0">
-        <w:numFmt w:val="bullet"/>
-        <w:lvlText w:val="o"/>
-        <w:lvlJc w:val="left"/>
-        <w:pPr>
-          <w:tabs>
-            <w:tab w:val="num" w:pos="720"/>
-          </w:tabs>
-          <w:ind w:left="720" w:hanging="360"/>
-        </w:pPr>
-        <w:rPr>
-          <w:rFonts w:ascii="Courier New" w:hAnsi="Courier New" w:hint="default"/>
-          <w:sz w:val="20"/>
-        </w:rPr>
-      </w:lvl>
-    </w:lvlOverride>
-  </w:num>
-  <w:num w:numId="16">
-    <w:abstractNumId w:val="14"/>
-    <w:lvlOverride w:ilvl="0">
-      <w:lvl w:ilvl="0">
-        <w:numFmt w:val="bullet"/>
-        <w:lvlText w:val="o"/>
-        <w:lvlJc w:val="left"/>
-        <w:pPr>
-          <w:tabs>
-            <w:tab w:val="num" w:pos="720"/>
-          </w:tabs>
-          <w:ind w:left="720" w:hanging="360"/>
-        </w:pPr>
-        <w:rPr>
-          <w:rFonts w:ascii="Courier New" w:hAnsi="Courier New" w:hint="default"/>
-          <w:sz w:val="20"/>
-        </w:rPr>
-      </w:lvl>
-    </w:lvlOverride>
+    <w:abstractNumId w:val="4"/>
   </w:num>
 </w:numbering>
 </file>
@@ -7759,15 +6828,15 @@
     </w:rPrDefault>
     <w:pPrDefault>
       <w:pPr>
-        <w:widowControl w:val="0"/>
+        <w:spacing w:after="160" w:line="259" w:lineRule="auto"/>
       </w:pPr>
     </w:pPrDefault>
   </w:docDefaults>
   <w:latentStyles w:defLockedState="0" w:defUIPriority="99" w:defSemiHidden="0" w:defUnhideWhenUsed="0" w:defQFormat="0" w:count="371">
     <w:lsdException w:name="Normal" w:uiPriority="0" w:qFormat="1"/>
     <w:lsdException w:name="heading 1" w:uiPriority="9" w:qFormat="1"/>
-    <w:lsdException w:name="heading 2" w:semiHidden="1" w:uiPriority="9" w:unhideWhenUsed="1" w:qFormat="1"/>
-    <w:lsdException w:name="heading 3" w:semiHidden="1" w:uiPriority="9" w:unhideWhenUsed="1" w:qFormat="1"/>
+    <w:lsdException w:name="heading 2" w:semiHidden="1" w:uiPriority="1" w:unhideWhenUsed="1" w:qFormat="1"/>
+    <w:lsdException w:name="heading 3" w:semiHidden="1" w:uiPriority="1" w:unhideWhenUsed="1" w:qFormat="1"/>
     <w:lsdException w:name="heading 4" w:semiHidden="1" w:uiPriority="9" w:unhideWhenUsed="1" w:qFormat="1"/>
     <w:lsdException w:name="heading 5" w:semiHidden="1" w:uiPriority="9" w:unhideWhenUsed="1" w:qFormat="1"/>
     <w:lsdException w:name="heading 6" w:semiHidden="1" w:uiPriority="9" w:unhideWhenUsed="1" w:qFormat="1"/>
@@ -7830,7 +6899,7 @@
     <w:lsdException w:name="Closing" w:semiHidden="1" w:unhideWhenUsed="1"/>
     <w:lsdException w:name="Signature" w:semiHidden="1" w:unhideWhenUsed="1"/>
     <w:lsdException w:name="Default Paragraph Font" w:semiHidden="1" w:uiPriority="1" w:unhideWhenUsed="1"/>
-    <w:lsdException w:name="Body Text" w:semiHidden="1" w:unhideWhenUsed="1"/>
+    <w:lsdException w:name="Body Text" w:semiHidden="1" w:uiPriority="1" w:unhideWhenUsed="1" w:qFormat="1"/>
     <w:lsdException w:name="Body Text Indent" w:semiHidden="1" w:unhideWhenUsed="1"/>
     <w:lsdException w:name="List Continue" w:semiHidden="1" w:unhideWhenUsed="1"/>
     <w:lsdException w:name="List Continue 2" w:semiHidden="1" w:unhideWhenUsed="1"/>
@@ -7943,7 +7012,7 @@
     <w:lsdException w:name="Medium Shading 2 Accent 1" w:uiPriority="64"/>
     <w:lsdException w:name="Medium List 1 Accent 1" w:uiPriority="65"/>
     <w:lsdException w:name="Revision" w:semiHidden="1"/>
-    <w:lsdException w:name="List Paragraph" w:uiPriority="34" w:qFormat="1"/>
+    <w:lsdException w:name="List Paragraph" w:uiPriority="1" w:qFormat="1"/>
     <w:lsdException w:name="Quote" w:uiPriority="29" w:qFormat="1"/>
     <w:lsdException w:name="Intense Quote" w:uiPriority="30" w:qFormat="1"/>
     <w:lsdException w:name="Medium List 2 Accent 1" w:uiPriority="66"/>
@@ -8138,37 +7207,30 @@
   </w:latentStyles>
   <w:style w:type="paragraph" w:default="1" w:styleId="Normal">
     <w:name w:val="Normal"/>
-    <w:uiPriority w:val="1"/>
     <w:qFormat/>
-  </w:style>
-  <w:style w:type="paragraph" w:styleId="Heading1">
-    <w:name w:val="heading 1"/>
-    <w:basedOn w:val="Normal"/>
-    <w:uiPriority w:val="1"/>
-    <w:qFormat/>
+    <w:rsid w:val="00424C1C"/>
     <w:pPr>
-      <w:ind w:left="140"/>
-      <w:outlineLvl w:val="0"/>
+      <w:spacing w:after="200" w:line="276" w:lineRule="auto"/>
     </w:pPr>
     <w:rPr>
-      <w:rFonts w:ascii="Microsoft YaHei" w:eastAsia="Microsoft YaHei" w:hAnsi="Microsoft YaHei"/>
-      <w:b/>
-      <w:bCs/>
-      <w:sz w:val="24"/>
-      <w:szCs w:val="24"/>
+      <w:rFonts w:ascii="Calibri" w:eastAsia="Calibri" w:hAnsi="Calibri" w:cs="Times New Roman"/>
     </w:rPr>
   </w:style>
   <w:style w:type="paragraph" w:styleId="Heading2">
     <w:name w:val="heading 2"/>
     <w:basedOn w:val="Normal"/>
+    <w:link w:val="Heading2Char"/>
     <w:uiPriority w:val="1"/>
     <w:qFormat/>
+    <w:rsid w:val="00424C1C"/>
     <w:pPr>
+      <w:widowControl w:val="0"/>
+      <w:spacing w:after="0" w:line="240" w:lineRule="auto"/>
       <w:ind w:left="3112"/>
       <w:outlineLvl w:val="1"/>
     </w:pPr>
     <w:rPr>
-      <w:rFonts w:ascii="Microsoft YaHei" w:eastAsia="Microsoft YaHei" w:hAnsi="Microsoft YaHei"/>
+      <w:rFonts w:ascii="Microsoft YaHei" w:eastAsia="Microsoft YaHei" w:hAnsi="Microsoft YaHei" w:cstheme="minorBidi"/>
       <w:i/>
       <w:sz w:val="21"/>
       <w:szCs w:val="21"/>
@@ -8177,41 +7239,22 @@
   <w:style w:type="paragraph" w:styleId="Heading3">
     <w:name w:val="heading 3"/>
     <w:basedOn w:val="Normal"/>
+    <w:link w:val="Heading3Char"/>
     <w:uiPriority w:val="1"/>
     <w:qFormat/>
+    <w:rsid w:val="00424C1C"/>
     <w:pPr>
+      <w:widowControl w:val="0"/>
+      <w:spacing w:after="0" w:line="240" w:lineRule="auto"/>
       <w:ind w:left="140" w:hanging="171"/>
       <w:outlineLvl w:val="2"/>
     </w:pPr>
     <w:rPr>
-      <w:rFonts w:ascii="Microsoft YaHei" w:eastAsia="Microsoft YaHei" w:hAnsi="Microsoft YaHei"/>
+      <w:rFonts w:ascii="Microsoft YaHei" w:eastAsia="Microsoft YaHei" w:hAnsi="Microsoft YaHei" w:cstheme="minorBidi"/>
       <w:b/>
       <w:bCs/>
       <w:sz w:val="20"/>
       <w:szCs w:val="20"/>
-    </w:rPr>
-  </w:style>
-  <w:style w:type="paragraph" w:styleId="Heading4">
-    <w:name w:val="heading 4"/>
-    <w:basedOn w:val="Normal"/>
-    <w:next w:val="Normal"/>
-    <w:link w:val="Heading4Char"/>
-    <w:uiPriority w:val="9"/>
-    <w:semiHidden/>
-    <w:unhideWhenUsed/>
-    <w:qFormat/>
-    <w:rsid w:val="00B80A22"/>
-    <w:pPr>
-      <w:keepNext/>
-      <w:keepLines/>
-      <w:spacing w:before="40"/>
-      <w:outlineLvl w:val="3"/>
-    </w:pPr>
-    <w:rPr>
-      <w:rFonts w:asciiTheme="majorHAnsi" w:eastAsiaTheme="majorEastAsia" w:hAnsiTheme="majorHAnsi" w:cstheme="majorBidi"/>
-      <w:i/>
-      <w:iCs/>
-      <w:color w:val="365F91" w:themeColor="accent1" w:themeShade="BF"/>
     </w:rPr>
   </w:style>
   <w:style w:type="character" w:default="1" w:styleId="DefaultParagraphFont">
@@ -8241,14 +7284,57 @@
     <w:semiHidden/>
     <w:unhideWhenUsed/>
   </w:style>
+  <w:style w:type="character" w:customStyle="1" w:styleId="Heading2Char">
+    <w:name w:val="Heading 2 Char"/>
+    <w:basedOn w:val="DefaultParagraphFont"/>
+    <w:link w:val="Heading2"/>
+    <w:uiPriority w:val="1"/>
+    <w:rsid w:val="00424C1C"/>
+    <w:rPr>
+      <w:rFonts w:ascii="Microsoft YaHei" w:eastAsia="Microsoft YaHei" w:hAnsi="Microsoft YaHei"/>
+      <w:i/>
+      <w:sz w:val="21"/>
+      <w:szCs w:val="21"/>
+    </w:rPr>
+  </w:style>
+  <w:style w:type="character" w:customStyle="1" w:styleId="Heading3Char">
+    <w:name w:val="Heading 3 Char"/>
+    <w:basedOn w:val="DefaultParagraphFont"/>
+    <w:link w:val="Heading3"/>
+    <w:uiPriority w:val="1"/>
+    <w:rsid w:val="00424C1C"/>
+    <w:rPr>
+      <w:rFonts w:ascii="Microsoft YaHei" w:eastAsia="Microsoft YaHei" w:hAnsi="Microsoft YaHei"/>
+      <w:b/>
+      <w:bCs/>
+      <w:sz w:val="20"/>
+      <w:szCs w:val="20"/>
+    </w:rPr>
+  </w:style>
   <w:style w:type="paragraph" w:styleId="BodyText">
     <w:name w:val="Body Text"/>
     <w:basedOn w:val="Normal"/>
+    <w:link w:val="BodyTextChar"/>
     <w:uiPriority w:val="1"/>
     <w:qFormat/>
+    <w:rsid w:val="00424C1C"/>
     <w:pPr>
+      <w:widowControl w:val="0"/>
+      <w:spacing w:after="0" w:line="240" w:lineRule="auto"/>
       <w:ind w:left="140"/>
     </w:pPr>
+    <w:rPr>
+      <w:rFonts w:ascii="Microsoft YaHei" w:eastAsia="Microsoft YaHei" w:hAnsi="Microsoft YaHei" w:cstheme="minorBidi"/>
+      <w:sz w:val="20"/>
+      <w:szCs w:val="20"/>
+    </w:rPr>
+  </w:style>
+  <w:style w:type="character" w:customStyle="1" w:styleId="BodyTextChar">
+    <w:name w:val="Body Text Char"/>
+    <w:basedOn w:val="DefaultParagraphFont"/>
+    <w:link w:val="BodyText"/>
+    <w:uiPriority w:val="1"/>
+    <w:rsid w:val="00424C1C"/>
     <w:rPr>
       <w:rFonts w:ascii="Microsoft YaHei" w:eastAsia="Microsoft YaHei" w:hAnsi="Microsoft YaHei"/>
       <w:sz w:val="20"/>
@@ -8260,25 +7346,13 @@
     <w:basedOn w:val="Normal"/>
     <w:uiPriority w:val="1"/>
     <w:qFormat/>
-  </w:style>
-  <w:style w:type="paragraph" w:customStyle="1" w:styleId="TableParagraph">
-    <w:name w:val="Table Paragraph"/>
-    <w:basedOn w:val="Normal"/>
-    <w:uiPriority w:val="1"/>
-    <w:qFormat/>
-  </w:style>
-  <w:style w:type="paragraph" w:styleId="NoSpacing">
-    <w:name w:val="No Spacing"/>
-    <w:uiPriority w:val="1"/>
-    <w:qFormat/>
-    <w:rsid w:val="00493D32"/>
+    <w:rsid w:val="00424C1C"/>
     <w:pPr>
-      <w:widowControl/>
+      <w:widowControl w:val="0"/>
+      <w:spacing w:after="0" w:line="240" w:lineRule="auto"/>
     </w:pPr>
     <w:rPr>
-      <w:rFonts w:ascii="NewsGoth BT" w:hAnsi="NewsGoth BT"/>
-      <w:color w:val="000000"/>
-      <w:sz w:val="20"/>
+      <w:rFonts w:asciiTheme="minorHAnsi" w:eastAsiaTheme="minorHAnsi" w:hAnsiTheme="minorHAnsi" w:cstheme="minorBidi"/>
     </w:rPr>
   </w:style>
   <w:style w:type="character" w:styleId="Hyperlink">
@@ -8286,42 +7360,37 @@
     <w:basedOn w:val="DefaultParagraphFont"/>
     <w:uiPriority w:val="99"/>
     <w:unhideWhenUsed/>
-    <w:rsid w:val="00A2595B"/>
+    <w:rsid w:val="00424C1C"/>
     <w:rPr>
-      <w:color w:val="0000FF" w:themeColor="hyperlink"/>
+      <w:color w:val="0563C1" w:themeColor="hyperlink"/>
       <w:u w:val="single"/>
     </w:rPr>
   </w:style>
-  <w:style w:type="character" w:styleId="FollowedHyperlink">
-    <w:name w:val="FollowedHyperlink"/>
+  <w:style w:type="character" w:customStyle="1" w:styleId="subject">
+    <w:name w:val="subject"/>
     <w:basedOn w:val="DefaultParagraphFont"/>
-    <w:uiPriority w:val="99"/>
-    <w:semiHidden/>
-    <w:unhideWhenUsed/>
-    <w:rsid w:val="00A2595B"/>
-    <w:rPr>
-      <w:color w:val="800080" w:themeColor="followedHyperlink"/>
-      <w:u w:val="single"/>
-    </w:rPr>
-  </w:style>
-  <w:style w:type="character" w:customStyle="1" w:styleId="Heading4Char">
-    <w:name w:val="Heading 4 Char"/>
-    <w:basedOn w:val="DefaultParagraphFont"/>
-    <w:link w:val="Heading4"/>
-    <w:uiPriority w:val="9"/>
-    <w:semiHidden/>
-    <w:rsid w:val="00B80A22"/>
-    <w:rPr>
-      <w:rFonts w:asciiTheme="majorHAnsi" w:eastAsiaTheme="majorEastAsia" w:hAnsiTheme="majorHAnsi" w:cstheme="majorBidi"/>
-      <w:i/>
-      <w:iCs/>
-      <w:color w:val="365F91" w:themeColor="accent1" w:themeShade="BF"/>
-    </w:rPr>
+    <w:rsid w:val="00E03079"/>
   </w:style>
   <w:style w:type="character" w:customStyle="1" w:styleId="apple-converted-space">
     <w:name w:val="apple-converted-space"/>
     <w:basedOn w:val="DefaultParagraphFont"/>
-    <w:rsid w:val="00B17DE0"/>
+    <w:rsid w:val="00E03079"/>
+  </w:style>
+  <w:style w:type="paragraph" w:styleId="NormalWeb">
+    <w:name w:val="Normal (Web)"/>
+    <w:basedOn w:val="Normal"/>
+    <w:uiPriority w:val="99"/>
+    <w:semiHidden/>
+    <w:unhideWhenUsed/>
+    <w:rsid w:val="00E03079"/>
+    <w:pPr>
+      <w:spacing w:before="100" w:beforeAutospacing="1" w:after="100" w:afterAutospacing="1" w:line="240" w:lineRule="auto"/>
+    </w:pPr>
+    <w:rPr>
+      <w:rFonts w:ascii="Times New Roman" w:eastAsia="Times New Roman" w:hAnsi="Times New Roman"/>
+      <w:sz w:val="24"/>
+      <w:szCs w:val="24"/>
+    </w:rPr>
   </w:style>
 </w:styles>
 </file>
@@ -8337,39 +7406,39 @@
         <a:sysClr val="window" lastClr="FFFFFF"/>
       </a:lt1>
       <a:dk2>
-        <a:srgbClr val="1F497D"/>
+        <a:srgbClr val="44546A"/>
       </a:dk2>
       <a:lt2>
-        <a:srgbClr val="EEECE1"/>
+        <a:srgbClr val="E7E6E6"/>
       </a:lt2>
       <a:accent1>
-        <a:srgbClr val="4F81BD"/>
+        <a:srgbClr val="5B9BD5"/>
       </a:accent1>
       <a:accent2>
-        <a:srgbClr val="C0504D"/>
+        <a:srgbClr val="ED7D31"/>
       </a:accent2>
       <a:accent3>
-        <a:srgbClr val="9BBB59"/>
+        <a:srgbClr val="A5A5A5"/>
       </a:accent3>
       <a:accent4>
-        <a:srgbClr val="8064A2"/>
+        <a:srgbClr val="FFC000"/>
       </a:accent4>
       <a:accent5>
-        <a:srgbClr val="4BACC6"/>
+        <a:srgbClr val="4472C4"/>
       </a:accent5>
       <a:accent6>
-        <a:srgbClr val="F79646"/>
+        <a:srgbClr val="70AD47"/>
       </a:accent6>
       <a:hlink>
-        <a:srgbClr val="0000FF"/>
+        <a:srgbClr val="0563C1"/>
       </a:hlink>
       <a:folHlink>
-        <a:srgbClr val="800080"/>
+        <a:srgbClr val="954F72"/>
       </a:folHlink>
     </a:clrScheme>
     <a:fontScheme name="Office">
       <a:majorFont>
-        <a:latin typeface="Cambria"/>
+        <a:latin typeface="Calibri Light" panose="020F0302020204030204"/>
         <a:ea typeface=""/>
         <a:cs typeface=""/>
         <a:font script="Jpan" typeface="ＭＳ ゴシック"/>
@@ -8401,9 +7470,10 @@
         <a:font script="Mong" typeface="Mongolian Baiti"/>
         <a:font script="Viet" typeface="Times New Roman"/>
         <a:font script="Uigh" typeface="Microsoft Uighur"/>
+        <a:font script="Geor" typeface="Sylfaen"/>
       </a:majorFont>
       <a:minorFont>
-        <a:latin typeface="Calibri"/>
+        <a:latin typeface="Calibri" panose="020F0502020204030204"/>
         <a:ea typeface=""/>
         <a:cs typeface=""/>
         <a:font script="Jpan" typeface="ＭＳ 明朝"/>
@@ -8435,6 +7505,7 @@
         <a:font script="Mong" typeface="Mongolian Baiti"/>
         <a:font script="Viet" typeface="Arial"/>
         <a:font script="Uigh" typeface="Microsoft Uighur"/>
+        <a:font script="Geor" typeface="Sylfaen"/>
       </a:minorFont>
     </a:fontScheme>
     <a:fmtScheme name="Office">
@@ -8446,165 +7517,141 @@
           <a:gsLst>
             <a:gs pos="0">
               <a:schemeClr val="phClr">
-                <a:tint val="50000"/>
-                <a:satMod val="300000"/>
+                <a:lumMod val="110000"/>
+                <a:satMod val="105000"/>
+                <a:tint val="67000"/>
               </a:schemeClr>
             </a:gs>
-            <a:gs pos="35000">
+            <a:gs pos="50000">
               <a:schemeClr val="phClr">
-                <a:tint val="37000"/>
-                <a:satMod val="300000"/>
+                <a:lumMod val="105000"/>
+                <a:satMod val="103000"/>
+                <a:tint val="73000"/>
               </a:schemeClr>
             </a:gs>
             <a:gs pos="100000">
               <a:schemeClr val="phClr">
-                <a:tint val="15000"/>
-                <a:satMod val="350000"/>
+                <a:lumMod val="105000"/>
+                <a:satMod val="109000"/>
+                <a:tint val="81000"/>
               </a:schemeClr>
             </a:gs>
           </a:gsLst>
-          <a:lin ang="16200000" scaled="1"/>
+          <a:lin ang="5400000" scaled="0"/>
         </a:gradFill>
         <a:gradFill rotWithShape="1">
           <a:gsLst>
             <a:gs pos="0">
               <a:schemeClr val="phClr">
-                <a:shade val="51000"/>
-                <a:satMod val="130000"/>
+                <a:satMod val="103000"/>
+                <a:lumMod val="102000"/>
+                <a:tint val="94000"/>
               </a:schemeClr>
             </a:gs>
-            <a:gs pos="80000">
+            <a:gs pos="50000">
               <a:schemeClr val="phClr">
-                <a:shade val="93000"/>
-                <a:satMod val="130000"/>
+                <a:satMod val="110000"/>
+                <a:lumMod val="100000"/>
+                <a:shade val="100000"/>
               </a:schemeClr>
             </a:gs>
             <a:gs pos="100000">
               <a:schemeClr val="phClr">
-                <a:shade val="94000"/>
-                <a:satMod val="135000"/>
+                <a:lumMod val="99000"/>
+                <a:satMod val="120000"/>
+                <a:shade val="78000"/>
               </a:schemeClr>
             </a:gs>
           </a:gsLst>
-          <a:lin ang="16200000" scaled="0"/>
+          <a:lin ang="5400000" scaled="0"/>
         </a:gradFill>
       </a:fillStyleLst>
       <a:lnStyleLst>
-        <a:ln w="9525" cap="flat" cmpd="sng" algn="ctr">
-          <a:solidFill>
-            <a:schemeClr val="phClr">
-              <a:shade val="95000"/>
-              <a:satMod val="105000"/>
-            </a:schemeClr>
-          </a:solidFill>
-          <a:prstDash val="solid"/>
-        </a:ln>
-        <a:ln w="25400" cap="flat" cmpd="sng" algn="ctr">
+        <a:ln w="6350" cap="flat" cmpd="sng" algn="ctr">
           <a:solidFill>
             <a:schemeClr val="phClr"/>
           </a:solidFill>
           <a:prstDash val="solid"/>
+          <a:miter lim="800000"/>
         </a:ln>
-        <a:ln w="38100" cap="flat" cmpd="sng" algn="ctr">
+        <a:ln w="12700" cap="flat" cmpd="sng" algn="ctr">
           <a:solidFill>
             <a:schemeClr val="phClr"/>
           </a:solidFill>
           <a:prstDash val="solid"/>
+          <a:miter lim="800000"/>
+        </a:ln>
+        <a:ln w="19050" cap="flat" cmpd="sng" algn="ctr">
+          <a:solidFill>
+            <a:schemeClr val="phClr"/>
+          </a:solidFill>
+          <a:prstDash val="solid"/>
+          <a:miter lim="800000"/>
         </a:ln>
       </a:lnStyleLst>
       <a:effectStyleLst>
         <a:effectStyle>
+          <a:effectLst/>
+        </a:effectStyle>
+        <a:effectStyle>
+          <a:effectLst/>
+        </a:effectStyle>
+        <a:effectStyle>
           <a:effectLst>
-            <a:outerShdw blurRad="40000" dist="20000" dir="5400000" rotWithShape="0">
+            <a:outerShdw blurRad="57150" dist="19050" dir="5400000" algn="ctr" rotWithShape="0">
               <a:srgbClr val="000000">
-                <a:alpha val="38000"/>
+                <a:alpha val="63000"/>
               </a:srgbClr>
             </a:outerShdw>
           </a:effectLst>
-        </a:effectStyle>
-        <a:effectStyle>
-          <a:effectLst>
-            <a:outerShdw blurRad="40000" dist="23000" dir="5400000" rotWithShape="0">
-              <a:srgbClr val="000000">
-                <a:alpha val="35000"/>
-              </a:srgbClr>
-            </a:outerShdw>
-          </a:effectLst>
-        </a:effectStyle>
-        <a:effectStyle>
-          <a:effectLst>
-            <a:outerShdw blurRad="40000" dist="23000" dir="5400000" rotWithShape="0">
-              <a:srgbClr val="000000">
-                <a:alpha val="35000"/>
-              </a:srgbClr>
-            </a:outerShdw>
-          </a:effectLst>
-          <a:scene3d>
-            <a:camera prst="orthographicFront">
-              <a:rot lat="0" lon="0" rev="0"/>
-            </a:camera>
-            <a:lightRig rig="threePt" dir="t">
-              <a:rot lat="0" lon="0" rev="1200000"/>
-            </a:lightRig>
-          </a:scene3d>
-          <a:sp3d>
-            <a:bevelT w="63500" h="25400"/>
-          </a:sp3d>
         </a:effectStyle>
       </a:effectStyleLst>
       <a:bgFillStyleLst>
         <a:solidFill>
           <a:schemeClr val="phClr"/>
         </a:solidFill>
+        <a:solidFill>
+          <a:schemeClr val="phClr">
+            <a:tint val="95000"/>
+            <a:satMod val="170000"/>
+          </a:schemeClr>
+        </a:solidFill>
         <a:gradFill rotWithShape="1">
           <a:gsLst>
             <a:gs pos="0">
               <a:schemeClr val="phClr">
-                <a:tint val="40000"/>
-                <a:satMod val="350000"/>
+                <a:tint val="93000"/>
+                <a:satMod val="150000"/>
+                <a:shade val="98000"/>
+                <a:lumMod val="102000"/>
               </a:schemeClr>
             </a:gs>
-            <a:gs pos="40000">
+            <a:gs pos="50000">
               <a:schemeClr val="phClr">
-                <a:tint val="45000"/>
-                <a:shade val="99000"/>
-                <a:satMod val="350000"/>
+                <a:tint val="98000"/>
+                <a:satMod val="130000"/>
+                <a:shade val="90000"/>
+                <a:lumMod val="103000"/>
               </a:schemeClr>
             </a:gs>
             <a:gs pos="100000">
               <a:schemeClr val="phClr">
-                <a:shade val="20000"/>
-                <a:satMod val="255000"/>
+                <a:shade val="63000"/>
+                <a:satMod val="120000"/>
               </a:schemeClr>
             </a:gs>
           </a:gsLst>
-          <a:path path="circle">
-            <a:fillToRect l="50000" t="-80000" r="50000" b="180000"/>
-          </a:path>
-        </a:gradFill>
-        <a:gradFill rotWithShape="1">
-          <a:gsLst>
-            <a:gs pos="0">
-              <a:schemeClr val="phClr">
-                <a:tint val="80000"/>
-                <a:satMod val="300000"/>
-              </a:schemeClr>
-            </a:gs>
-            <a:gs pos="100000">
-              <a:schemeClr val="phClr">
-                <a:shade val="30000"/>
-                <a:satMod val="200000"/>
-              </a:schemeClr>
-            </a:gs>
-          </a:gsLst>
-          <a:path path="circle">
-            <a:fillToRect l="50000" t="50000" r="50000" b="50000"/>
-          </a:path>
+          <a:lin ang="5400000" scaled="0"/>
         </a:gradFill>
       </a:bgFillStyleLst>
     </a:fmtScheme>
   </a:themeElements>
   <a:objectDefaults/>
   <a:extraClrSchemeLst/>
+  <a:extLst>
+    <a:ext uri="{05A4C25C-085E-4340-85A3-A5531E510DB2}">
+      <thm15:themeFamily xmlns:thm15="http://schemas.microsoft.com/office/thememl/2012/main" name="Office Theme" id="{62F939B6-93AF-4DB8-9C6B-D6C7DFDC589F}" vid="{4A3C46E8-61CC-4603-A589-7422A47A8E4A}"/>
+    </a:ext>
+  </a:extLst>
 </a:theme>
 </file>